--- a/Documentatie/KT1/ad.2.1_Hernieuwde_opdracht.docx
+++ b/Documentatie/KT1/ad.2.1_Hernieuwde_opdracht.docx
@@ -3717,18 +3717,8 @@
                                     <w:sz w:val="26"/>
                                     <w:szCs w:val="26"/>
                                   </w:rPr>
-                                  <w:t xml:space="preserve">Steven </w:t>
+                                  <w:t>Steven Logghe</w:t>
                                 </w:r>
-                                <w:proofErr w:type="spellStart"/>
-                                <w:r>
-                                  <w:rPr>
-                                    <w:color w:val="5B9BD5" w:themeColor="accent1"/>
-                                    <w:sz w:val="26"/>
-                                    <w:szCs w:val="26"/>
-                                  </w:rPr>
-                                  <w:t>Logghe</w:t>
-                                </w:r>
-                                <w:proofErr w:type="spellEnd"/>
                               </w:p>
                             </w:txbxContent>
                           </wps:txbx>
@@ -3809,18 +3799,8 @@
                               <w:sz w:val="26"/>
                               <w:szCs w:val="26"/>
                             </w:rPr>
-                            <w:t xml:space="preserve">Steven </w:t>
+                            <w:t>Steven Logghe</w:t>
                           </w:r>
-                          <w:proofErr w:type="spellStart"/>
-                          <w:r>
-                            <w:rPr>
-                              <w:color w:val="5B9BD5" w:themeColor="accent1"/>
-                              <w:sz w:val="26"/>
-                              <w:szCs w:val="26"/>
-                            </w:rPr>
-                            <w:t>Logghe</w:t>
-                          </w:r>
-                          <w:proofErr w:type="spellEnd"/>
                         </w:p>
                       </w:txbxContent>
                     </v:textbox>
@@ -4130,13 +4110,130 @@
           <w:r>
             <w:fldChar w:fldCharType="separate"/>
           </w:r>
-          <w:hyperlink w:anchor="_Toc480536547" w:history="1">
+          <w:bookmarkStart w:id="0" w:name="_GoBack"/>
+          <w:bookmarkEnd w:id="0"/>
+          <w:r>
+            <w:rPr>
+              <w:rStyle w:val="Hyperlink"/>
+              <w:noProof/>
+            </w:rPr>
+            <w:fldChar w:fldCharType="begin"/>
+          </w:r>
+          <w:r>
+            <w:rPr>
+              <w:rStyle w:val="Hyperlink"/>
+              <w:noProof/>
+            </w:rPr>
+            <w:instrText xml:space="preserve"> </w:instrText>
+          </w:r>
+          <w:r>
+            <w:rPr>
+              <w:noProof/>
+            </w:rPr>
+            <w:instrText>HYPERLINK \l "_Toc481357010"</w:instrText>
+          </w:r>
+          <w:r>
+            <w:rPr>
+              <w:rStyle w:val="Hyperlink"/>
+              <w:noProof/>
+            </w:rPr>
+            <w:instrText xml:space="preserve"> </w:instrText>
+          </w:r>
+          <w:r>
+            <w:rPr>
+              <w:rStyle w:val="Hyperlink"/>
+              <w:noProof/>
+            </w:rPr>
+          </w:r>
+          <w:r>
+            <w:rPr>
+              <w:rStyle w:val="Hyperlink"/>
+              <w:noProof/>
+            </w:rPr>
+            <w:fldChar w:fldCharType="separate"/>
+          </w:r>
+          <w:r>
+            <w:rPr>
+              <w:rStyle w:val="Hyperlink"/>
+              <w:noProof/>
+            </w:rPr>
+            <w:t>Inleiding</w:t>
+          </w:r>
+          <w:r>
+            <w:rPr>
+              <w:noProof/>
+              <w:webHidden/>
+            </w:rPr>
+            <w:tab/>
+          </w:r>
+          <w:r>
+            <w:rPr>
+              <w:noProof/>
+              <w:webHidden/>
+            </w:rPr>
+            <w:fldChar w:fldCharType="begin"/>
+          </w:r>
+          <w:r>
+            <w:rPr>
+              <w:noProof/>
+              <w:webHidden/>
+            </w:rPr>
+            <w:instrText xml:space="preserve"> PAGEREF _Toc481357010 \h </w:instrText>
+          </w:r>
+          <w:r>
+            <w:rPr>
+              <w:noProof/>
+              <w:webHidden/>
+            </w:rPr>
+          </w:r>
+          <w:r>
+            <w:rPr>
+              <w:noProof/>
+              <w:webHidden/>
+            </w:rPr>
+            <w:fldChar w:fldCharType="separate"/>
+          </w:r>
+          <w:r>
+            <w:rPr>
+              <w:noProof/>
+              <w:webHidden/>
+            </w:rPr>
+            <w:t>2</w:t>
+          </w:r>
+          <w:r>
+            <w:rPr>
+              <w:noProof/>
+              <w:webHidden/>
+            </w:rPr>
+            <w:fldChar w:fldCharType="end"/>
+          </w:r>
+          <w:r>
+            <w:rPr>
+              <w:rStyle w:val="Hyperlink"/>
+              <w:noProof/>
+            </w:rPr>
+            <w:fldChar w:fldCharType="end"/>
+          </w:r>
+        </w:p>
+        <w:p>
+          <w:pPr>
+            <w:pStyle w:val="TOC1"/>
+            <w:tabs>
+              <w:tab w:val="right" w:leader="dot" w:pos="9062"/>
+            </w:tabs>
+            <w:rPr>
+              <w:rFonts w:eastAsiaTheme="minorEastAsia"/>
+              <w:noProof/>
+              <w:lang w:eastAsia="nl-NL"/>
+            </w:rPr>
+          </w:pPr>
+          <w:hyperlink w:anchor="_Toc481357011" w:history="1">
             <w:r>
               <w:rPr>
                 <w:rStyle w:val="Hyperlink"/>
                 <w:noProof/>
               </w:rPr>
-              <w:t>Inleiding</w:t>
+              <w:t>Samenvatting interview</w:t>
             </w:r>
             <w:r>
               <w:rPr>
@@ -4157,7 +4254,7 @@
                 <w:noProof/>
                 <w:webHidden/>
               </w:rPr>
-              <w:instrText xml:space="preserve"> PAGEREF _Toc480536547 \h </w:instrText>
+              <w:instrText xml:space="preserve"> PAGEREF _Toc481357011 \h </w:instrText>
             </w:r>
             <w:r>
               <w:rPr>
@@ -4200,13 +4297,13 @@
               <w:lang w:eastAsia="nl-NL"/>
             </w:rPr>
           </w:pPr>
-          <w:hyperlink w:anchor="_Toc480536548" w:history="1">
+          <w:hyperlink w:anchor="_Toc481357012" w:history="1">
             <w:r>
               <w:rPr>
                 <w:rStyle w:val="Hyperlink"/>
                 <w:noProof/>
               </w:rPr>
-              <w:t>Samenvatting interview</w:t>
+              <w:t>Functionaliteit</w:t>
             </w:r>
             <w:r>
               <w:rPr>
@@ -4227,7 +4324,7 @@
                 <w:noProof/>
                 <w:webHidden/>
               </w:rPr>
-              <w:instrText xml:space="preserve"> PAGEREF _Toc480536548 \h </w:instrText>
+              <w:instrText xml:space="preserve"> PAGEREF _Toc481357012 \h </w:instrText>
             </w:r>
             <w:r>
               <w:rPr>
@@ -4247,7 +4344,7 @@
                 <w:noProof/>
                 <w:webHidden/>
               </w:rPr>
-              <w:t>2</w:t>
+              <w:t>3</w:t>
             </w:r>
             <w:r>
               <w:rPr>
@@ -4270,13 +4367,13 @@
               <w:lang w:eastAsia="nl-NL"/>
             </w:rPr>
           </w:pPr>
-          <w:hyperlink w:anchor="_Toc480536549" w:history="1">
+          <w:hyperlink w:anchor="_Toc481357013" w:history="1">
             <w:r>
               <w:rPr>
                 <w:rStyle w:val="Hyperlink"/>
                 <w:noProof/>
               </w:rPr>
-              <w:t>Functionaliteit</w:t>
+              <w:t>Afsluiting</w:t>
             </w:r>
             <w:r>
               <w:rPr>
@@ -4297,7 +4394,7 @@
                 <w:noProof/>
                 <w:webHidden/>
               </w:rPr>
-              <w:instrText xml:space="preserve"> PAGEREF _Toc480536549 \h </w:instrText>
+              <w:instrText xml:space="preserve"> PAGEREF _Toc481357013 \h </w:instrText>
             </w:r>
             <w:r>
               <w:rPr>
@@ -4317,7 +4414,7 @@
                 <w:noProof/>
                 <w:webHidden/>
               </w:rPr>
-              <w:t>3</w:t>
+              <w:t>4</w:t>
             </w:r>
             <w:r>
               <w:rPr>
@@ -4340,13 +4437,13 @@
               <w:lang w:eastAsia="nl-NL"/>
             </w:rPr>
           </w:pPr>
-          <w:hyperlink w:anchor="_Toc480536550" w:history="1">
+          <w:hyperlink w:anchor="_Toc481357014" w:history="1">
             <w:r>
               <w:rPr>
                 <w:rStyle w:val="Hyperlink"/>
                 <w:noProof/>
               </w:rPr>
-              <w:t>Afsluiting</w:t>
+              <w:t>Revisies</w:t>
             </w:r>
             <w:r>
               <w:rPr>
@@ -4367,7 +4464,7 @@
                 <w:noProof/>
                 <w:webHidden/>
               </w:rPr>
-              <w:instrText xml:space="preserve"> PAGEREF _Toc480536550 \h </w:instrText>
+              <w:instrText xml:space="preserve"> PAGEREF _Toc481357014 \h </w:instrText>
             </w:r>
             <w:r>
               <w:rPr>
@@ -4387,77 +4484,7 @@
                 <w:noProof/>
                 <w:webHidden/>
               </w:rPr>
-              <w:t>4</w:t>
-            </w:r>
-            <w:r>
-              <w:rPr>
-                <w:noProof/>
-                <w:webHidden/>
-              </w:rPr>
-              <w:fldChar w:fldCharType="end"/>
-            </w:r>
-          </w:hyperlink>
-        </w:p>
-        <w:p>
-          <w:pPr>
-            <w:pStyle w:val="TOC1"/>
-            <w:tabs>
-              <w:tab w:val="right" w:leader="dot" w:pos="9062"/>
-            </w:tabs>
-            <w:rPr>
-              <w:rFonts w:eastAsiaTheme="minorEastAsia"/>
-              <w:noProof/>
-              <w:lang w:eastAsia="nl-NL"/>
-            </w:rPr>
-          </w:pPr>
-          <w:hyperlink w:anchor="_Toc480536551" w:history="1">
-            <w:r>
-              <w:rPr>
-                <w:rStyle w:val="Hyperlink"/>
-                <w:noProof/>
-              </w:rPr>
-              <w:t>Revisies</w:t>
-            </w:r>
-            <w:r>
-              <w:rPr>
-                <w:noProof/>
-                <w:webHidden/>
-              </w:rPr>
-              <w:tab/>
-            </w:r>
-            <w:r>
-              <w:rPr>
-                <w:noProof/>
-                <w:webHidden/>
-              </w:rPr>
-              <w:fldChar w:fldCharType="begin"/>
-            </w:r>
-            <w:r>
-              <w:rPr>
-                <w:noProof/>
-                <w:webHidden/>
-              </w:rPr>
-              <w:instrText xml:space="preserve"> PAGEREF _Toc480536551 \h </w:instrText>
-            </w:r>
-            <w:r>
-              <w:rPr>
-                <w:noProof/>
-                <w:webHidden/>
-              </w:rPr>
-            </w:r>
-            <w:r>
-              <w:rPr>
-                <w:noProof/>
-                <w:webHidden/>
-              </w:rPr>
-              <w:fldChar w:fldCharType="separate"/>
-            </w:r>
-            <w:r>
-              <w:rPr>
-                <w:noProof/>
-                <w:webHidden/>
-              </w:rPr>
-              <w:t>4</w:t>
+              <w:t>5</w:t>
             </w:r>
             <w:r>
               <w:rPr>
@@ -4486,14 +4513,12 @@
       <w:r>
         <w:br w:type="page"/>
       </w:r>
-      <w:bookmarkStart w:id="0" w:name="_GoBack"/>
-      <w:bookmarkEnd w:id="0"/>
     </w:p>
     <w:p>
       <w:pPr>
         <w:pStyle w:val="Heading1"/>
       </w:pPr>
-      <w:bookmarkStart w:id="1" w:name="_Toc480536547"/>
+      <w:bookmarkStart w:id="1" w:name="_Toc481357010"/>
       <w:r>
         <w:lastRenderedPageBreak/>
         <w:t>Inleiding</w:t>
@@ -4531,7 +4556,7 @@
       <w:pPr>
         <w:pStyle w:val="Heading1"/>
       </w:pPr>
-      <w:bookmarkStart w:id="2" w:name="_Toc480536548"/>
+      <w:bookmarkStart w:id="2" w:name="_Toc481357011"/>
       <w:r>
         <w:t>Samenvatting interview</w:t>
       </w:r>
@@ -4598,13 +4623,8 @@
               <w:cnfStyle w:val="000000100000" w:firstRow="0" w:lastRow="0" w:firstColumn="0" w:lastColumn="0" w:oddVBand="0" w:evenVBand="0" w:oddHBand="1" w:evenHBand="0" w:firstRowFirstColumn="0" w:firstRowLastColumn="0" w:lastRowFirstColumn="0" w:lastRowLastColumn="0"/>
             </w:pPr>
             <w:r>
-              <w:t xml:space="preserve">Steven </w:t>
-            </w:r>
-            <w:proofErr w:type="spellStart"/>
-            <w:r>
-              <w:t>Logghe</w:t>
-            </w:r>
-            <w:proofErr w:type="spellEnd"/>
+              <w:t>Steven Logghe</w:t>
+            </w:r>
           </w:p>
         </w:tc>
       </w:tr>
@@ -4636,13 +4656,8 @@
               <w:cnfStyle w:val="000000000000" w:firstRow="0" w:lastRow="0" w:firstColumn="0" w:lastColumn="0" w:oddVBand="0" w:evenVBand="0" w:oddHBand="0" w:evenHBand="0" w:firstRowFirstColumn="0" w:firstRowLastColumn="0" w:lastRowFirstColumn="0" w:lastRowLastColumn="0"/>
             </w:pPr>
             <w:r>
-              <w:t xml:space="preserve">Janneke van </w:t>
-            </w:r>
-            <w:proofErr w:type="spellStart"/>
-            <w:r>
-              <w:t>Aert</w:t>
-            </w:r>
-            <w:proofErr w:type="spellEnd"/>
+              <w:t>Janneke van Aert</w:t>
+            </w:r>
           </w:p>
         </w:tc>
       </w:tr>
@@ -4739,13 +4754,8 @@
               <w:pStyle w:val="NoSpacing"/>
               <w:cnfStyle w:val="000000100000" w:firstRow="0" w:lastRow="0" w:firstColumn="0" w:lastColumn="0" w:oddVBand="0" w:evenVBand="0" w:oddHBand="1" w:evenHBand="0" w:firstRowFirstColumn="0" w:firstRowLastColumn="0" w:lastRowFirstColumn="0" w:lastRowLastColumn="0"/>
             </w:pPr>
-            <w:proofErr w:type="spellStart"/>
-            <w:r>
-              <w:t>RadiusCollege</w:t>
-            </w:r>
-            <w:proofErr w:type="spellEnd"/>
-            <w:r>
-              <w:t>, lokaal  111</w:t>
+            <w:r>
+              <w:t>RadiusCollege, lokaal  111</w:t>
             </w:r>
           </w:p>
         </w:tc>
@@ -4765,7 +4775,7 @@
       <w:pPr>
         <w:pStyle w:val="Heading1"/>
       </w:pPr>
-      <w:bookmarkStart w:id="3" w:name="_Toc480536549"/>
+      <w:bookmarkStart w:id="3" w:name="_Toc481357012"/>
       <w:r>
         <w:lastRenderedPageBreak/>
         <w:t>Functionaliteit</w:t>
@@ -4780,7 +4790,7 @@
         <w:rPr>
           <w:noProof/>
         </w:rPr>
-        <w:object w:dxaOrig="1440" w:dyaOrig="1440">
+        <w:pict>
           <v:shapetype id="_x0000_t75" coordsize="21600,21600" o:spt="75" o:preferrelative="t" path="m@4@5l@4@11@9@11@9@5xe" filled="f" stroked="f">
             <v:stroke joinstyle="miter"/>
             <v:formulas>
@@ -4804,12 +4814,7 @@
             <v:imagedata r:id="rId8" o:title=""/>
             <w10:wrap type="square"/>
           </v:shape>
-          <o:OLEObject Type="Link" ProgID="Excel.Sheet.12" ShapeID="_x0000_s1029" DrawAspect="Content" r:id="rId9" UpdateMode="Always">
-            <o:LinkType>EnhancedMetaFile</o:LinkType>
-            <o:LockedField>false</o:LockedField>
-            <o:FieldCodes>\f 0</o:FieldCodes>
-          </o:OLEObject>
-        </w:object>
+        </w:pict>
       </w:r>
     </w:p>
     <w:p>
@@ -4824,7 +4829,7 @@
       <w:bookmarkStart w:id="4" w:name="_Toc474741020"/>
       <w:bookmarkStart w:id="5" w:name="_Toc475434522"/>
       <w:bookmarkStart w:id="6" w:name="_Toc479330944"/>
-      <w:bookmarkStart w:id="7" w:name="_Toc480536550"/>
+      <w:bookmarkStart w:id="7" w:name="_Toc481357013"/>
       <w:r>
         <w:lastRenderedPageBreak/>
         <w:t>Afsluiting</w:t>
@@ -4877,7 +4882,7 @@
         </w:rPr>
         <w:t xml:space="preserve"> het e-mailadres: </w:t>
       </w:r>
-      <w:hyperlink r:id="rId10" w:history="1">
+      <w:hyperlink r:id="rId9" w:history="1">
         <w:r>
           <w:rPr>
             <w:rFonts w:eastAsiaTheme="minorEastAsia"/>
@@ -5018,9 +5023,9 @@
       </w:pPr>
     </w:p>
     <w:p>
-      <w:pPr>
-        <w:pStyle w:val="NoSpacing"/>
-      </w:pPr>
+      <w:r>
+        <w:br w:type="page"/>
+      </w:r>
     </w:p>
     <w:p>
       <w:pPr>
@@ -5029,8 +5034,9 @@
       <w:bookmarkStart w:id="8" w:name="_Toc475434523"/>
       <w:bookmarkStart w:id="9" w:name="_Toc475436311"/>
       <w:bookmarkStart w:id="10" w:name="_Toc479241091"/>
-      <w:bookmarkStart w:id="11" w:name="_Toc480536551"/>
+      <w:bookmarkStart w:id="11" w:name="_Toc481357014"/>
       <w:r>
+        <w:lastRenderedPageBreak/>
         <w:t>Revisies</w:t>
       </w:r>
       <w:bookmarkEnd w:id="8"/>
@@ -5132,15 +5138,7 @@
               <w:cnfStyle w:val="000000100000" w:firstRow="0" w:lastRow="0" w:firstColumn="0" w:lastColumn="0" w:oddVBand="0" w:evenVBand="0" w:oddHBand="1" w:evenHBand="0" w:firstRowFirstColumn="0" w:firstRowLastColumn="0" w:lastRowFirstColumn="0" w:lastRowLastColumn="0"/>
             </w:pPr>
             <w:r>
-              <w:t xml:space="preserve">Alle eisen in de </w:t>
-            </w:r>
-            <w:proofErr w:type="spellStart"/>
-            <w:r>
-              <w:t>MoSCoW</w:t>
-            </w:r>
-            <w:proofErr w:type="spellEnd"/>
-            <w:r>
-              <w:t xml:space="preserve"> verwerkt en deze in de hernieuwde opdracht ingevoegd.</w:t>
+              <w:t>Alle eisen in de MoSCoW verwerkt en deze in de hernieuwde opdracht ingevoegd.</w:t>
             </w:r>
           </w:p>
         </w:tc>
@@ -5166,7 +5164,7 @@
       </w:pPr>
     </w:p>
     <w:sectPr>
-      <w:footerReference w:type="default" r:id="rId11"/>
+      <w:footerReference w:type="default" r:id="rId10"/>
       <w:pgSz w:w="11906" w:h="16838"/>
       <w:pgMar w:top="1417" w:right="1417" w:bottom="1417" w:left="1417" w:header="708" w:footer="708" w:gutter="0"/>
       <w:pgNumType w:start="0"/>
@@ -5255,13 +5253,8 @@
               <w:pStyle w:val="Footer"/>
             </w:pPr>
             <w:r>
-              <w:t xml:space="preserve">Patrick van Batenburg, Steven </w:t>
-            </w:r>
-            <w:proofErr w:type="spellStart"/>
-            <w:r>
-              <w:t>Logghe</w:t>
-            </w:r>
-            <w:proofErr w:type="spellEnd"/>
+              <w:t>Patrick van Batenburg, Steven Logghe</w:t>
+            </w:r>
             <w:r>
               <w:tab/>
             </w:r>
@@ -5345,7 +5338,7 @@
                 <w:bCs/>
                 <w:noProof/>
               </w:rPr>
-              <w:t>4</w:t>
+              <w:t>5</w:t>
             </w:r>
             <w:r>
               <w:rPr>
@@ -6356,7 +6349,7 @@
 </file>
 
 <file path=customXml/itemProps2.xml><?xml version="1.0" encoding="utf-8"?>
-<ds:datastoreItem xmlns:ds="http://schemas.openxmlformats.org/officeDocument/2006/customXml" ds:itemID="{F4FC5F4F-E5F2-45D4-BB4B-0E7AF7C3E87F}">
+<ds:datastoreItem xmlns:ds="http://schemas.openxmlformats.org/officeDocument/2006/customXml" ds:itemID="{A36063D7-ED03-4C13-BA08-72F8C491F185}">
   <ds:schemaRefs>
     <ds:schemaRef ds:uri="http://schemas.openxmlformats.org/officeDocument/2006/bibliography"/>
   </ds:schemaRefs>

--- a/Documentatie/KT1/ad.2.1_Hernieuwde_opdracht.docx
+++ b/Documentatie/KT1/ad.2.1_Hernieuwde_opdracht.docx
@@ -3429,7 +3429,7 @@
               </mc:Choice>
               <mc:Fallback>
                 <w:pict>
-                  <v:group id="Groep 2" o:spid="_x0000_s1026" style="position:absolute;margin-left:0;margin-top:0;width:172.8pt;height:718.55pt;z-index:-251657216;mso-width-percent:330;mso-height-percent:950;mso-left-percent:40;mso-position-horizontal-relative:page;mso-position-vertical:center;mso-position-vertical-relative:page;mso-width-percent:330;mso-height-percent:950;mso-left-percent:40" coordsize="21945,91257" o:gfxdata="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">
+                  <v:group id="Groep 2" o:spid="_x0000_s1026" style="position:absolute;margin-left:0;margin-top:0;width:172.8pt;height:718.55pt;z-index:-251657216;mso-width-percent:330;mso-height-percent:950;mso-left-percent:40;mso-position-horizontal-relative:page;mso-position-vertical:center;mso-position-vertical-relative:page;mso-width-percent:330;mso-height-percent:950;mso-left-percent:40" coordsize="21945,91257" o:gfxdata="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">
                     <v:rect id="Rechthoek 3" o:spid="_x0000_s1027" style="position:absolute;width:1945;height:91257;visibility:visible;mso-wrap-style:square;v-text-anchor:middle" o:gfxdata="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" fillcolor="#44546a [3215]" stroked="f" strokeweight="1pt"/>
                     <v:shapetype id="_x0000_t15" coordsize="21600,21600" o:spt="15" adj="16200" path="m@0,l,,,21600@0,21600,21600,10800xe">
                       <v:stroke joinstyle="miter"/>
@@ -3746,7 +3746,7 @@
                     <v:stroke joinstyle="miter"/>
                     <v:path gradientshapeok="t" o:connecttype="rect"/>
                   </v:shapetype>
-                  <v:shape id="Tekstvak 32" o:spid="_x0000_s1055" type="#_x0000_t202" style="position:absolute;margin-left:0;margin-top:0;width:4in;height:28.8pt;z-index:251661312;visibility:visible;mso-wrap-style:square;mso-width-percent:450;mso-height-percent:0;mso-left-percent:420;mso-top-percent:880;mso-wrap-distance-left:9pt;mso-wrap-distance-top:0;mso-wrap-distance-right:9pt;mso-wrap-distance-bottom:0;mso-position-horizontal-relative:page;mso-position-vertical-relative:page;mso-width-percent:450;mso-height-percent:0;mso-left-percent:420;mso-top-percent:880;mso-width-relative:page;mso-height-relative:margin;v-text-anchor:bottom" o:gfxdata="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" filled="f" stroked="f" strokeweight=".5pt">
+                  <v:shape id="Tekstvak 32" o:spid="_x0000_s1055" type="#_x0000_t202" style="position:absolute;margin-left:0;margin-top:0;width:4in;height:28.8pt;z-index:251661312;visibility:visible;mso-wrap-style:square;mso-width-percent:450;mso-height-percent:0;mso-left-percent:420;mso-top-percent:880;mso-wrap-distance-left:9pt;mso-wrap-distance-top:0;mso-wrap-distance-right:9pt;mso-wrap-distance-bottom:0;mso-position-horizontal-relative:page;mso-position-vertical-relative:page;mso-width-percent:450;mso-height-percent:0;mso-left-percent:420;mso-top-percent:880;mso-width-relative:page;mso-height-relative:margin;v-text-anchor:bottom" o:gfxdata="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" filled="f" stroked="f" strokeweight=".5pt">
                     <v:textbox style="mso-fit-shape-to-text:t" inset="0,0,0,0">
                       <w:txbxContent>
                         <w:p>
@@ -3970,7 +3970,7 @@
               </mc:Choice>
               <mc:Fallback>
                 <w:pict>
-                  <v:shape id="Tekstvak 1" o:spid="_x0000_s1056" type="#_x0000_t202" style="position:absolute;margin-left:293.05pt;margin-top:0;width:344.25pt;height:213pt;z-index:251660288;visibility:visible;mso-wrap-style:square;mso-width-percent:0;mso-height-percent:0;mso-top-percent:175;mso-wrap-distance-left:9pt;mso-wrap-distance-top:0;mso-wrap-distance-right:9pt;mso-wrap-distance-bottom:0;mso-position-horizontal:right;mso-position-horizontal-relative:page;mso-position-vertical-relative:page;mso-width-percent:0;mso-height-percent:0;mso-top-percent:175;mso-width-relative:page;mso-height-relative:margin;v-text-anchor:top" o:gfxdata="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" filled="f" stroked="f" strokeweight=".5pt">
+                  <v:shape id="Tekstvak 1" o:spid="_x0000_s1056" type="#_x0000_t202" style="position:absolute;margin-left:293.05pt;margin-top:0;width:344.25pt;height:213pt;z-index:251660288;visibility:visible;mso-wrap-style:square;mso-width-percent:0;mso-height-percent:0;mso-top-percent:175;mso-wrap-distance-left:9pt;mso-wrap-distance-top:0;mso-wrap-distance-right:9pt;mso-wrap-distance-bottom:0;mso-position-horizontal:right;mso-position-horizontal-relative:page;mso-position-vertical-relative:page;mso-width-percent:0;mso-height-percent:0;mso-top-percent:175;mso-width-relative:page;mso-height-relative:margin;v-text-anchor:top" o:gfxdata="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" filled="f" stroked="f" strokeweight=".5pt">
                     <v:textbox inset="0,0,0,0">
                       <w:txbxContent>
                         <w:p>
@@ -4110,110 +4110,63 @@
           <w:r>
             <w:fldChar w:fldCharType="separate"/>
           </w:r>
-          <w:bookmarkStart w:id="0" w:name="_GoBack"/>
-          <w:bookmarkEnd w:id="0"/>
-          <w:r>
-            <w:rPr>
-              <w:rStyle w:val="Hyperlink"/>
-              <w:noProof/>
-            </w:rPr>
-            <w:fldChar w:fldCharType="begin"/>
-          </w:r>
-          <w:r>
-            <w:rPr>
-              <w:rStyle w:val="Hyperlink"/>
-              <w:noProof/>
-            </w:rPr>
-            <w:instrText xml:space="preserve"> </w:instrText>
-          </w:r>
-          <w:r>
-            <w:rPr>
-              <w:noProof/>
-            </w:rPr>
-            <w:instrText>HYPERLINK \l "_Toc481357010"</w:instrText>
-          </w:r>
-          <w:r>
-            <w:rPr>
-              <w:rStyle w:val="Hyperlink"/>
-              <w:noProof/>
-            </w:rPr>
-            <w:instrText xml:space="preserve"> </w:instrText>
-          </w:r>
-          <w:r>
-            <w:rPr>
-              <w:rStyle w:val="Hyperlink"/>
-              <w:noProof/>
-            </w:rPr>
-          </w:r>
-          <w:r>
-            <w:rPr>
-              <w:rStyle w:val="Hyperlink"/>
-              <w:noProof/>
-            </w:rPr>
-            <w:fldChar w:fldCharType="separate"/>
-          </w:r>
-          <w:r>
-            <w:rPr>
-              <w:rStyle w:val="Hyperlink"/>
-              <w:noProof/>
-            </w:rPr>
-            <w:t>Inleiding</w:t>
-          </w:r>
-          <w:r>
-            <w:rPr>
-              <w:noProof/>
-              <w:webHidden/>
-            </w:rPr>
-            <w:tab/>
-          </w:r>
-          <w:r>
-            <w:rPr>
-              <w:noProof/>
-              <w:webHidden/>
-            </w:rPr>
-            <w:fldChar w:fldCharType="begin"/>
-          </w:r>
-          <w:r>
-            <w:rPr>
-              <w:noProof/>
-              <w:webHidden/>
-            </w:rPr>
-            <w:instrText xml:space="preserve"> PAGEREF _Toc481357010 \h </w:instrText>
-          </w:r>
-          <w:r>
-            <w:rPr>
-              <w:noProof/>
-              <w:webHidden/>
-            </w:rPr>
-          </w:r>
-          <w:r>
-            <w:rPr>
-              <w:noProof/>
-              <w:webHidden/>
-            </w:rPr>
-            <w:fldChar w:fldCharType="separate"/>
-          </w:r>
-          <w:r>
-            <w:rPr>
-              <w:noProof/>
-              <w:webHidden/>
-            </w:rPr>
-            <w:t>2</w:t>
-          </w:r>
-          <w:r>
-            <w:rPr>
-              <w:noProof/>
-              <w:webHidden/>
-            </w:rPr>
-            <w:fldChar w:fldCharType="end"/>
-          </w:r>
-          <w:r>
-            <w:rPr>
-              <w:rStyle w:val="Hyperlink"/>
-              <w:noProof/>
-            </w:rPr>
-            <w:fldChar w:fldCharType="end"/>
-          </w:r>
+          <w:hyperlink w:anchor="_Toc481357010" w:history="1">
+            <w:r>
+              <w:rPr>
+                <w:rStyle w:val="Hyperlink"/>
+                <w:noProof/>
+              </w:rPr>
+              <w:t>Inleiding</w:t>
+            </w:r>
+            <w:r>
+              <w:rPr>
+                <w:noProof/>
+                <w:webHidden/>
+              </w:rPr>
+              <w:tab/>
+            </w:r>
+            <w:r>
+              <w:rPr>
+                <w:noProof/>
+                <w:webHidden/>
+              </w:rPr>
+              <w:fldChar w:fldCharType="begin"/>
+            </w:r>
+            <w:r>
+              <w:rPr>
+                <w:noProof/>
+                <w:webHidden/>
+              </w:rPr>
+              <w:instrText xml:space="preserve"> PAGEREF _Toc481357010 \h </w:instrText>
+            </w:r>
+            <w:r>
+              <w:rPr>
+                <w:noProof/>
+                <w:webHidden/>
+              </w:rPr>
+            </w:r>
+            <w:r>
+              <w:rPr>
+                <w:noProof/>
+                <w:webHidden/>
+              </w:rPr>
+              <w:fldChar w:fldCharType="separate"/>
+            </w:r>
+            <w:r>
+              <w:rPr>
+                <w:noProof/>
+                <w:webHidden/>
+              </w:rPr>
+              <w:t>2</w:t>
+            </w:r>
+            <w:r>
+              <w:rPr>
+                <w:noProof/>
+                <w:webHidden/>
+              </w:rPr>
+              <w:fldChar w:fldCharType="end"/>
+            </w:r>
+          </w:hyperlink>
         </w:p>
         <w:p>
           <w:pPr>
@@ -4518,12 +4471,12 @@
       <w:pPr>
         <w:pStyle w:val="Heading1"/>
       </w:pPr>
-      <w:bookmarkStart w:id="1" w:name="_Toc481357010"/>
+      <w:bookmarkStart w:id="0" w:name="_Toc481357010"/>
       <w:r>
         <w:lastRenderedPageBreak/>
         <w:t>Inleiding</w:t>
       </w:r>
-      <w:bookmarkEnd w:id="1"/>
+      <w:bookmarkEnd w:id="0"/>
     </w:p>
     <w:p>
       <w:pPr>
@@ -4556,11 +4509,11 @@
       <w:pPr>
         <w:pStyle w:val="Heading1"/>
       </w:pPr>
-      <w:bookmarkStart w:id="2" w:name="_Toc481357011"/>
+      <w:bookmarkStart w:id="1" w:name="_Toc481357011"/>
       <w:r>
         <w:t>Samenvatting interview</w:t>
       </w:r>
-      <w:bookmarkEnd w:id="2"/>
+      <w:bookmarkEnd w:id="1"/>
     </w:p>
     <w:tbl>
       <w:tblPr>
@@ -4775,12 +4728,12 @@
       <w:pPr>
         <w:pStyle w:val="Heading1"/>
       </w:pPr>
-      <w:bookmarkStart w:id="3" w:name="_Toc481357012"/>
+      <w:bookmarkStart w:id="2" w:name="_Toc481357012"/>
       <w:r>
         <w:lastRenderedPageBreak/>
         <w:t>Functionaliteit</w:t>
       </w:r>
-      <w:bookmarkEnd w:id="3"/>
+      <w:bookmarkEnd w:id="2"/>
     </w:p>
     <w:p>
       <w:pPr>
@@ -4826,33 +4779,29 @@
       <w:pPr>
         <w:pStyle w:val="Heading1"/>
       </w:pPr>
-      <w:bookmarkStart w:id="4" w:name="_Toc474741020"/>
-      <w:bookmarkStart w:id="5" w:name="_Toc475434522"/>
-      <w:bookmarkStart w:id="6" w:name="_Toc479330944"/>
-      <w:bookmarkStart w:id="7" w:name="_Toc481357013"/>
+      <w:bookmarkStart w:id="3" w:name="_Toc474741020"/>
+      <w:bookmarkStart w:id="4" w:name="_Toc475434522"/>
+      <w:bookmarkStart w:id="5" w:name="_Toc479330944"/>
+      <w:bookmarkStart w:id="6" w:name="_Toc481357013"/>
       <w:r>
         <w:lastRenderedPageBreak/>
         <w:t>Afsluiting</w:t>
       </w:r>
+      <w:bookmarkEnd w:id="3"/>
       <w:bookmarkEnd w:id="4"/>
       <w:bookmarkEnd w:id="5"/>
       <w:bookmarkEnd w:id="6"/>
-      <w:bookmarkEnd w:id="7"/>
     </w:p>
     <w:p>
       <w:pPr>
         <w:pStyle w:val="NoSpacing"/>
         <w:rPr>
           <w:rFonts w:eastAsiaTheme="minorEastAsia"/>
-          <w:sz w:val="24"/>
-          <w:szCs w:val="24"/>
         </w:rPr>
       </w:pPr>
       <w:r>
         <w:rPr>
           <w:rFonts w:eastAsiaTheme="minorEastAsia"/>
-          <w:sz w:val="24"/>
-          <w:szCs w:val="24"/>
         </w:rPr>
         <w:t>Graag zien wij door onze oplossing uw werk situatie verbeteren.</w:t>
       </w:r>
@@ -4869,18 +4818,8 @@
       <w:r>
         <w:rPr>
           <w:rFonts w:eastAsiaTheme="minorEastAsia"/>
-          <w:sz w:val="24"/>
-          <w:szCs w:val="24"/>
         </w:rPr>
-        <w:t>Wij zien uw reactie graag tegemoet. Heeft u nog vragen of opmerkingen, kunt u ons bereiken op</w:t>
-      </w:r>
-      <w:r>
-        <w:rPr>
-          <w:rFonts w:eastAsiaTheme="minorEastAsia"/>
-          <w:sz w:val="24"/>
-          <w:szCs w:val="24"/>
-        </w:rPr>
-        <w:t xml:space="preserve"> het e-mailadres: </w:t>
+        <w:t xml:space="preserve">Wij zien uw reactie graag tegemoet. Heeft u nog vragen of opmerkingen, kunt u ons bereiken op het e-mailadres: </w:t>
       </w:r>
       <w:hyperlink r:id="rId9" w:history="1">
         <w:r>
@@ -4903,19 +4842,7 @@
         <w:pStyle w:val="NoSpacing"/>
       </w:pPr>
       <w:r>
-        <w:t xml:space="preserve">Mocht u akkoord willen gaan met </w:t>
-      </w:r>
-      <w:r>
-        <w:t>dit document</w:t>
-      </w:r>
-      <w:r>
-        <w:t>,</w:t>
-      </w:r>
-      <w:r>
-        <w:t xml:space="preserve"> dan</w:t>
-      </w:r>
-      <w:r>
-        <w:t xml:space="preserve"> kunt u deze ondertekenen en dateren.</w:t>
+        <w:t>Mocht u akkoord willen gaan met dit document, dan kunt u deze ondertekenen en dateren.</w:t>
       </w:r>
     </w:p>
     <w:p>
@@ -5026,6 +4953,8 @@
       <w:r>
         <w:br w:type="page"/>
       </w:r>
+      <w:bookmarkStart w:id="7" w:name="_GoBack"/>
+      <w:bookmarkEnd w:id="7"/>
     </w:p>
     <w:p>
       <w:pPr>
@@ -5293,7 +5222,7 @@
                 <w:bCs/>
                 <w:noProof/>
               </w:rPr>
-              <w:t>1</w:t>
+              <w:t>3</w:t>
             </w:r>
             <w:r>
               <w:rPr>
@@ -6349,7 +6278,7 @@
 </file>
 
 <file path=customXml/itemProps2.xml><?xml version="1.0" encoding="utf-8"?>
-<ds:datastoreItem xmlns:ds="http://schemas.openxmlformats.org/officeDocument/2006/customXml" ds:itemID="{A36063D7-ED03-4C13-BA08-72F8C491F185}">
+<ds:datastoreItem xmlns:ds="http://schemas.openxmlformats.org/officeDocument/2006/customXml" ds:itemID="{B8DA1894-B7DD-4916-869E-130F91CCF45F}">
   <ds:schemaRefs>
     <ds:schemaRef ds:uri="http://schemas.openxmlformats.org/officeDocument/2006/bibliography"/>
   </ds:schemaRefs>

--- a/Documentatie/KT1/ad.2.1_Hernieuwde_opdracht.docx
+++ b/Documentatie/KT1/ad.2.1_Hernieuwde_opdracht.docx
@@ -3717,8 +3717,18 @@
                                     <w:sz w:val="26"/>
                                     <w:szCs w:val="26"/>
                                   </w:rPr>
-                                  <w:t>Steven Logghe</w:t>
+                                  <w:t xml:space="preserve">Steven </w:t>
                                 </w:r>
+                                <w:proofErr w:type="spellStart"/>
+                                <w:r>
+                                  <w:rPr>
+                                    <w:color w:val="5B9BD5" w:themeColor="accent1"/>
+                                    <w:sz w:val="26"/>
+                                    <w:szCs w:val="26"/>
+                                  </w:rPr>
+                                  <w:t>Logghe</w:t>
+                                </w:r>
+                                <w:proofErr w:type="spellEnd"/>
                               </w:p>
                             </w:txbxContent>
                           </wps:txbx>
@@ -3799,8 +3809,18 @@
                               <w:sz w:val="26"/>
                               <w:szCs w:val="26"/>
                             </w:rPr>
-                            <w:t>Steven Logghe</w:t>
+                            <w:t xml:space="preserve">Steven </w:t>
                           </w:r>
+                          <w:proofErr w:type="spellStart"/>
+                          <w:r>
+                            <w:rPr>
+                              <w:color w:val="5B9BD5" w:themeColor="accent1"/>
+                              <w:sz w:val="26"/>
+                              <w:szCs w:val="26"/>
+                            </w:rPr>
+                            <w:t>Logghe</w:t>
+                          </w:r>
+                          <w:proofErr w:type="spellEnd"/>
                         </w:p>
                       </w:txbxContent>
                     </v:textbox>
@@ -4110,7 +4130,7 @@
           <w:r>
             <w:fldChar w:fldCharType="separate"/>
           </w:r>
-          <w:hyperlink w:anchor="_Toc481357010" w:history="1">
+          <w:hyperlink w:anchor="_Toc481499350" w:history="1">
             <w:r>
               <w:rPr>
                 <w:rStyle w:val="Hyperlink"/>
@@ -4137,7 +4157,7 @@
                 <w:noProof/>
                 <w:webHidden/>
               </w:rPr>
-              <w:instrText xml:space="preserve"> PAGEREF _Toc481357010 \h </w:instrText>
+              <w:instrText xml:space="preserve"> PAGEREF _Toc481499350 \h </w:instrText>
             </w:r>
             <w:r>
               <w:rPr>
@@ -4180,7 +4200,7 @@
               <w:lang w:eastAsia="nl-NL"/>
             </w:rPr>
           </w:pPr>
-          <w:hyperlink w:anchor="_Toc481357011" w:history="1">
+          <w:hyperlink w:anchor="_Toc481499351" w:history="1">
             <w:r>
               <w:rPr>
                 <w:rStyle w:val="Hyperlink"/>
@@ -4207,7 +4227,7 @@
                 <w:noProof/>
                 <w:webHidden/>
               </w:rPr>
-              <w:instrText xml:space="preserve"> PAGEREF _Toc481357011 \h </w:instrText>
+              <w:instrText xml:space="preserve"> PAGEREF _Toc481499351 \h </w:instrText>
             </w:r>
             <w:r>
               <w:rPr>
@@ -4250,7 +4270,7 @@
               <w:lang w:eastAsia="nl-NL"/>
             </w:rPr>
           </w:pPr>
-          <w:hyperlink w:anchor="_Toc481357012" w:history="1">
+          <w:hyperlink w:anchor="_Toc481499352" w:history="1">
             <w:r>
               <w:rPr>
                 <w:rStyle w:val="Hyperlink"/>
@@ -4277,7 +4297,7 @@
                 <w:noProof/>
                 <w:webHidden/>
               </w:rPr>
-              <w:instrText xml:space="preserve"> PAGEREF _Toc481357012 \h </w:instrText>
+              <w:instrText xml:space="preserve"> PAGEREF _Toc481499352 \h </w:instrText>
             </w:r>
             <w:r>
               <w:rPr>
@@ -4320,7 +4340,7 @@
               <w:lang w:eastAsia="nl-NL"/>
             </w:rPr>
           </w:pPr>
-          <w:hyperlink w:anchor="_Toc481357013" w:history="1">
+          <w:hyperlink w:anchor="_Toc481499353" w:history="1">
             <w:r>
               <w:rPr>
                 <w:rStyle w:val="Hyperlink"/>
@@ -4347,7 +4367,7 @@
                 <w:noProof/>
                 <w:webHidden/>
               </w:rPr>
-              <w:instrText xml:space="preserve"> PAGEREF _Toc481357013 \h </w:instrText>
+              <w:instrText xml:space="preserve"> PAGEREF _Toc481499353 \h </w:instrText>
             </w:r>
             <w:r>
               <w:rPr>
@@ -4390,13 +4410,27 @@
               <w:lang w:eastAsia="nl-NL"/>
             </w:rPr>
           </w:pPr>
-          <w:hyperlink w:anchor="_Toc481357014" w:history="1">
+          <w:hyperlink w:anchor="_Toc481499354" w:history="1">
             <w:r>
               <w:rPr>
                 <w:rStyle w:val="Hyperlink"/>
                 <w:noProof/>
               </w:rPr>
-              <w:t>Revisies</w:t>
+              <w:t>Revis</w:t>
+            </w:r>
+            <w:r>
+              <w:rPr>
+                <w:rStyle w:val="Hyperlink"/>
+                <w:noProof/>
+              </w:rPr>
+              <w:t>i</w:t>
+            </w:r>
+            <w:r>
+              <w:rPr>
+                <w:rStyle w:val="Hyperlink"/>
+                <w:noProof/>
+              </w:rPr>
+              <w:t>es</w:t>
             </w:r>
             <w:r>
               <w:rPr>
@@ -4417,7 +4451,7 @@
                 <w:noProof/>
                 <w:webHidden/>
               </w:rPr>
-              <w:instrText xml:space="preserve"> PAGEREF _Toc481357014 \h </w:instrText>
+              <w:instrText xml:space="preserve"> PAGEREF _Toc481499354 \h </w:instrText>
             </w:r>
             <w:r>
               <w:rPr>
@@ -4471,7 +4505,7 @@
       <w:pPr>
         <w:pStyle w:val="Heading1"/>
       </w:pPr>
-      <w:bookmarkStart w:id="0" w:name="_Toc481357010"/>
+      <w:bookmarkStart w:id="0" w:name="_Toc481499350"/>
       <w:r>
         <w:lastRenderedPageBreak/>
         <w:t>Inleiding</w:t>
@@ -4509,7 +4543,7 @@
       <w:pPr>
         <w:pStyle w:val="Heading1"/>
       </w:pPr>
-      <w:bookmarkStart w:id="1" w:name="_Toc481357011"/>
+      <w:bookmarkStart w:id="1" w:name="_Toc481499351"/>
       <w:r>
         <w:t>Samenvatting interview</w:t>
       </w:r>
@@ -4576,8 +4610,13 @@
               <w:cnfStyle w:val="000000100000" w:firstRow="0" w:lastRow="0" w:firstColumn="0" w:lastColumn="0" w:oddVBand="0" w:evenVBand="0" w:oddHBand="1" w:evenHBand="0" w:firstRowFirstColumn="0" w:firstRowLastColumn="0" w:lastRowFirstColumn="0" w:lastRowLastColumn="0"/>
             </w:pPr>
             <w:r>
-              <w:t>Steven Logghe</w:t>
-            </w:r>
+              <w:t xml:space="preserve">Steven </w:t>
+            </w:r>
+            <w:proofErr w:type="spellStart"/>
+            <w:r>
+              <w:t>Logghe</w:t>
+            </w:r>
+            <w:proofErr w:type="spellEnd"/>
           </w:p>
         </w:tc>
       </w:tr>
@@ -4609,8 +4648,13 @@
               <w:cnfStyle w:val="000000000000" w:firstRow="0" w:lastRow="0" w:firstColumn="0" w:lastColumn="0" w:oddVBand="0" w:evenVBand="0" w:oddHBand="0" w:evenHBand="0" w:firstRowFirstColumn="0" w:firstRowLastColumn="0" w:lastRowFirstColumn="0" w:lastRowLastColumn="0"/>
             </w:pPr>
             <w:r>
-              <w:t>Janneke van Aert</w:t>
-            </w:r>
+              <w:t xml:space="preserve">Janneke van </w:t>
+            </w:r>
+            <w:proofErr w:type="spellStart"/>
+            <w:r>
+              <w:t>Aert</w:t>
+            </w:r>
+            <w:proofErr w:type="spellEnd"/>
           </w:p>
         </w:tc>
       </w:tr>
@@ -4707,8 +4751,13 @@
               <w:pStyle w:val="NoSpacing"/>
               <w:cnfStyle w:val="000000100000" w:firstRow="0" w:lastRow="0" w:firstColumn="0" w:lastColumn="0" w:oddVBand="0" w:evenVBand="0" w:oddHBand="1" w:evenHBand="0" w:firstRowFirstColumn="0" w:firstRowLastColumn="0" w:lastRowFirstColumn="0" w:lastRowLastColumn="0"/>
             </w:pPr>
-            <w:r>
-              <w:t>RadiusCollege, lokaal  111</w:t>
+            <w:proofErr w:type="spellStart"/>
+            <w:r>
+              <w:t>RadiusCollege</w:t>
+            </w:r>
+            <w:proofErr w:type="spellEnd"/>
+            <w:r>
+              <w:t>, lokaal  111</w:t>
             </w:r>
           </w:p>
         </w:tc>
@@ -4728,7 +4777,7 @@
       <w:pPr>
         <w:pStyle w:val="Heading1"/>
       </w:pPr>
-      <w:bookmarkStart w:id="2" w:name="_Toc481357012"/>
+      <w:bookmarkStart w:id="2" w:name="_Toc481499352"/>
       <w:r>
         <w:lastRenderedPageBreak/>
         <w:t>Functionaliteit</w:t>
@@ -4782,7 +4831,7 @@
       <w:bookmarkStart w:id="3" w:name="_Toc474741020"/>
       <w:bookmarkStart w:id="4" w:name="_Toc475434522"/>
       <w:bookmarkStart w:id="5" w:name="_Toc479330944"/>
-      <w:bookmarkStart w:id="6" w:name="_Toc481357013"/>
+      <w:bookmarkStart w:id="6" w:name="_Toc481499353"/>
       <w:r>
         <w:lastRenderedPageBreak/>
         <w:t>Afsluiting</w:t>
@@ -4953,25 +5002,23 @@
       <w:r>
         <w:br w:type="page"/>
       </w:r>
-      <w:bookmarkStart w:id="7" w:name="_GoBack"/>
-      <w:bookmarkEnd w:id="7"/>
     </w:p>
     <w:p>
       <w:pPr>
         <w:pStyle w:val="Heading1"/>
       </w:pPr>
-      <w:bookmarkStart w:id="8" w:name="_Toc475434523"/>
-      <w:bookmarkStart w:id="9" w:name="_Toc475436311"/>
-      <w:bookmarkStart w:id="10" w:name="_Toc479241091"/>
-      <w:bookmarkStart w:id="11" w:name="_Toc481357014"/>
+      <w:bookmarkStart w:id="7" w:name="_Toc475434523"/>
+      <w:bookmarkStart w:id="8" w:name="_Toc475436311"/>
+      <w:bookmarkStart w:id="9" w:name="_Toc479241091"/>
+      <w:bookmarkStart w:id="10" w:name="_Toc481499354"/>
       <w:r>
         <w:lastRenderedPageBreak/>
         <w:t>Revisies</w:t>
       </w:r>
+      <w:bookmarkEnd w:id="7"/>
       <w:bookmarkEnd w:id="8"/>
       <w:bookmarkEnd w:id="9"/>
       <w:bookmarkEnd w:id="10"/>
-      <w:bookmarkEnd w:id="11"/>
     </w:p>
     <w:tbl>
       <w:tblPr>
@@ -4981,8 +5028,9 @@
       </w:tblPr>
       <w:tblGrid>
         <w:gridCol w:w="1384"/>
-        <w:gridCol w:w="5387"/>
-        <w:gridCol w:w="2291"/>
+        <w:gridCol w:w="5812"/>
+        <w:gridCol w:w="1243"/>
+        <w:gridCol w:w="788"/>
       </w:tblGrid>
       <w:tr>
         <w:trPr>
@@ -4997,6 +5045,7 @@
             <w:pPr>
               <w:pStyle w:val="NoSpacing"/>
             </w:pPr>
+            <w:bookmarkStart w:id="11" w:name="_GoBack"/>
             <w:r>
               <w:t>Datum</w:t>
             </w:r>
@@ -5004,7 +5053,7 @@
         </w:tc>
         <w:tc>
           <w:tcPr>
-            <w:tcW w:w="5387" w:type="dxa"/>
+            <w:tcW w:w="5812" w:type="dxa"/>
           </w:tcPr>
           <w:p>
             <w:pPr>
@@ -5018,7 +5067,7 @@
         </w:tc>
         <w:tc>
           <w:tcPr>
-            <w:tcW w:w="2291" w:type="dxa"/>
+            <w:tcW w:w="1243" w:type="dxa"/>
           </w:tcPr>
           <w:p>
             <w:pPr>
@@ -5027,6 +5076,20 @@
             </w:pPr>
             <w:r>
               <w:t>Wie</w:t>
+            </w:r>
+          </w:p>
+        </w:tc>
+        <w:tc>
+          <w:tcPr>
+            <w:tcW w:w="788" w:type="dxa"/>
+          </w:tcPr>
+          <w:p>
+            <w:pPr>
+              <w:pStyle w:val="NoSpacing"/>
+              <w:cnfStyle w:val="100000000000" w:firstRow="1" w:lastRow="0" w:firstColumn="0" w:lastColumn="0" w:oddVBand="0" w:evenVBand="0" w:oddHBand="0" w:evenHBand="0" w:firstRowFirstColumn="0" w:firstRowLastColumn="0" w:lastRowFirstColumn="0" w:lastRowLastColumn="0"/>
+            </w:pPr>
+            <w:r>
+              <w:t>Versie</w:t>
             </w:r>
           </w:p>
         </w:tc>
@@ -5059,7 +5122,7 @@
         </w:tc>
         <w:tc>
           <w:tcPr>
-            <w:tcW w:w="5387" w:type="dxa"/>
+            <w:tcW w:w="5812" w:type="dxa"/>
           </w:tcPr>
           <w:p>
             <w:pPr>
@@ -5067,13 +5130,21 @@
               <w:cnfStyle w:val="000000100000" w:firstRow="0" w:lastRow="0" w:firstColumn="0" w:lastColumn="0" w:oddVBand="0" w:evenVBand="0" w:oddHBand="1" w:evenHBand="0" w:firstRowFirstColumn="0" w:firstRowLastColumn="0" w:lastRowFirstColumn="0" w:lastRowLastColumn="0"/>
             </w:pPr>
             <w:r>
-              <w:t>Alle eisen in de MoSCoW verwerkt en deze in de hernieuwde opdracht ingevoegd.</w:t>
+              <w:t xml:space="preserve">Alle eisen in de </w:t>
+            </w:r>
+            <w:proofErr w:type="spellStart"/>
+            <w:r>
+              <w:t>MoSCoW</w:t>
+            </w:r>
+            <w:proofErr w:type="spellEnd"/>
+            <w:r>
+              <w:t xml:space="preserve"> verwerkt en deze in de hernieuwde opdracht ingevoegd.</w:t>
             </w:r>
           </w:p>
         </w:tc>
         <w:tc>
           <w:tcPr>
-            <w:tcW w:w="2291" w:type="dxa"/>
+            <w:tcW w:w="1243" w:type="dxa"/>
           </w:tcPr>
           <w:p>
             <w:pPr>
@@ -5085,7 +5156,22 @@
             </w:r>
           </w:p>
         </w:tc>
+        <w:tc>
+          <w:tcPr>
+            <w:tcW w:w="788" w:type="dxa"/>
+          </w:tcPr>
+          <w:p>
+            <w:pPr>
+              <w:pStyle w:val="NoSpacing"/>
+              <w:cnfStyle w:val="000000100000" w:firstRow="0" w:lastRow="0" w:firstColumn="0" w:lastColumn="0" w:oddVBand="0" w:evenVBand="0" w:oddHBand="1" w:evenHBand="0" w:firstRowFirstColumn="0" w:firstRowLastColumn="0" w:lastRowFirstColumn="0" w:lastRowLastColumn="0"/>
+            </w:pPr>
+            <w:r>
+              <w:t>1.0.0</w:t>
+            </w:r>
+          </w:p>
+        </w:tc>
       </w:tr>
+      <w:bookmarkEnd w:id="11"/>
     </w:tbl>
     <w:p>
       <w:pPr>
@@ -5182,8 +5268,13 @@
               <w:pStyle w:val="Footer"/>
             </w:pPr>
             <w:r>
-              <w:t>Patrick van Batenburg, Steven Logghe</w:t>
-            </w:r>
+              <w:t xml:space="preserve">Patrick van Batenburg, Steven </w:t>
+            </w:r>
+            <w:proofErr w:type="spellStart"/>
+            <w:r>
+              <w:t>Logghe</w:t>
+            </w:r>
+            <w:proofErr w:type="spellEnd"/>
             <w:r>
               <w:tab/>
             </w:r>
@@ -5222,7 +5313,7 @@
                 <w:bCs/>
                 <w:noProof/>
               </w:rPr>
-              <w:t>3</w:t>
+              <w:t>5</w:t>
             </w:r>
             <w:r>
               <w:rPr>
@@ -5990,6 +6081,83 @@
       <w:szCs w:val="16"/>
     </w:rPr>
   </w:style>
+  <w:style w:type="table" w:customStyle="1" w:styleId="GridTable4-Accent511">
+    <w:name w:val="Grid Table 4 - Accent 511"/>
+    <w:basedOn w:val="TableNormal"/>
+    <w:uiPriority w:val="49"/>
+    <w:rsid w:val="002A2F7C"/>
+    <w:pPr>
+      <w:spacing w:after="0" w:line="240" w:lineRule="auto"/>
+    </w:pPr>
+    <w:tblPr>
+      <w:tblStyleRowBandSize w:val="1"/>
+      <w:tblStyleColBandSize w:val="1"/>
+      <w:tblInd w:w="0" w:type="nil"/>
+      <w:tblBorders>
+        <w:top w:val="single" w:sz="4" w:space="0" w:color="8EAADB" w:themeColor="accent5" w:themeTint="99"/>
+        <w:left w:val="single" w:sz="4" w:space="0" w:color="8EAADB" w:themeColor="accent5" w:themeTint="99"/>
+        <w:bottom w:val="single" w:sz="4" w:space="0" w:color="8EAADB" w:themeColor="accent5" w:themeTint="99"/>
+        <w:right w:val="single" w:sz="4" w:space="0" w:color="8EAADB" w:themeColor="accent5" w:themeTint="99"/>
+        <w:insideH w:val="single" w:sz="4" w:space="0" w:color="8EAADB" w:themeColor="accent5" w:themeTint="99"/>
+        <w:insideV w:val="single" w:sz="4" w:space="0" w:color="8EAADB" w:themeColor="accent5" w:themeTint="99"/>
+      </w:tblBorders>
+    </w:tblPr>
+    <w:tblStylePr w:type="firstRow">
+      <w:rPr>
+        <w:b/>
+        <w:bCs/>
+        <w:color w:val="FFFFFF" w:themeColor="background1"/>
+      </w:rPr>
+      <w:tblPr/>
+      <w:tcPr>
+        <w:tcBorders>
+          <w:top w:val="single" w:sz="4" w:space="0" w:color="4472C4" w:themeColor="accent5"/>
+          <w:left w:val="single" w:sz="4" w:space="0" w:color="4472C4" w:themeColor="accent5"/>
+          <w:bottom w:val="single" w:sz="4" w:space="0" w:color="4472C4" w:themeColor="accent5"/>
+          <w:right w:val="single" w:sz="4" w:space="0" w:color="4472C4" w:themeColor="accent5"/>
+          <w:insideH w:val="nil"/>
+          <w:insideV w:val="nil"/>
+        </w:tcBorders>
+        <w:shd w:val="clear" w:color="auto" w:fill="4472C4" w:themeFill="accent5"/>
+      </w:tcPr>
+    </w:tblStylePr>
+    <w:tblStylePr w:type="lastRow">
+      <w:rPr>
+        <w:b/>
+        <w:bCs/>
+      </w:rPr>
+      <w:tblPr/>
+      <w:tcPr>
+        <w:tcBorders>
+          <w:top w:val="double" w:sz="4" w:space="0" w:color="4472C4" w:themeColor="accent5"/>
+        </w:tcBorders>
+      </w:tcPr>
+    </w:tblStylePr>
+    <w:tblStylePr w:type="firstCol">
+      <w:rPr>
+        <w:b/>
+        <w:bCs/>
+      </w:rPr>
+    </w:tblStylePr>
+    <w:tblStylePr w:type="lastCol">
+      <w:rPr>
+        <w:b/>
+        <w:bCs/>
+      </w:rPr>
+    </w:tblStylePr>
+    <w:tblStylePr w:type="band1Vert">
+      <w:tblPr/>
+      <w:tcPr>
+        <w:shd w:val="clear" w:color="auto" w:fill="D9E2F3" w:themeFill="accent5" w:themeFillTint="33"/>
+      </w:tcPr>
+    </w:tblStylePr>
+    <w:tblStylePr w:type="band1Horz">
+      <w:tblPr/>
+      <w:tcPr>
+        <w:shd w:val="clear" w:color="auto" w:fill="D9E2F3" w:themeFill="accent5" w:themeFillTint="33"/>
+      </w:tcPr>
+    </w:tblStylePr>
+  </w:style>
 </w:styles>
 </file>
 
@@ -6278,7 +6446,7 @@
 </file>
 
 <file path=customXml/itemProps2.xml><?xml version="1.0" encoding="utf-8"?>
-<ds:datastoreItem xmlns:ds="http://schemas.openxmlformats.org/officeDocument/2006/customXml" ds:itemID="{B8DA1894-B7DD-4916-869E-130F91CCF45F}">
+<ds:datastoreItem xmlns:ds="http://schemas.openxmlformats.org/officeDocument/2006/customXml" ds:itemID="{F2BF793F-4196-468E-8CF6-D5306A48E265}">
   <ds:schemaRefs>
     <ds:schemaRef ds:uri="http://schemas.openxmlformats.org/officeDocument/2006/bibliography"/>
   </ds:schemaRefs>

--- a/Documentatie/KT1/ad.2.1_Hernieuwde_opdracht.docx
+++ b/Documentatie/KT1/ad.2.1_Hernieuwde_opdracht.docx
@@ -1,6 +1,6 @@
 
 <file path=word/document.xml><?xml version="1.0" encoding="utf-8"?>
-<w:document xmlns:wpc="http://schemas.microsoft.com/office/word/2010/wordprocessingCanvas" xmlns:mc="http://schemas.openxmlformats.org/markup-compatibility/2006" xmlns:o="urn:schemas-microsoft-com:office:office" xmlns:r="http://schemas.openxmlformats.org/officeDocument/2006/relationships" xmlns:m="http://schemas.openxmlformats.org/officeDocument/2006/math" xmlns:v="urn:schemas-microsoft-com:vml" xmlns:wp14="http://schemas.microsoft.com/office/word/2010/wordprocessingDrawing" xmlns:wp="http://schemas.openxmlformats.org/drawingml/2006/wordprocessingDrawing" xmlns:w10="urn:schemas-microsoft-com:office:word" xmlns:w="http://schemas.openxmlformats.org/wordprocessingml/2006/main" xmlns:w14="http://schemas.microsoft.com/office/word/2010/wordml" xmlns:w15="http://schemas.microsoft.com/office/word/2012/wordml" xmlns:wpg="http://schemas.microsoft.com/office/word/2010/wordprocessingGroup" xmlns:wpi="http://schemas.microsoft.com/office/word/2010/wordprocessingInk" xmlns:wne="http://schemas.microsoft.com/office/word/2006/wordml" xmlns:wps="http://schemas.microsoft.com/office/word/2010/wordprocessingShape" mc:Ignorable="w14 w15 wp14">
+<w:document xmlns:wpc="http://schemas.microsoft.com/office/word/2010/wordprocessingCanvas" xmlns:mc="http://schemas.openxmlformats.org/markup-compatibility/2006" xmlns:o="urn:schemas-microsoft-com:office:office" xmlns:r="http://schemas.openxmlformats.org/officeDocument/2006/relationships" xmlns:m="http://schemas.openxmlformats.org/officeDocument/2006/math" xmlns:v="urn:schemas-microsoft-com:vml" xmlns:wp14="http://schemas.microsoft.com/office/word/2010/wordprocessingDrawing" xmlns:wp="http://schemas.openxmlformats.org/drawingml/2006/wordprocessingDrawing" xmlns:w10="urn:schemas-microsoft-com:office:word" xmlns:w="http://schemas.openxmlformats.org/wordprocessingml/2006/main" xmlns:w14="http://schemas.microsoft.com/office/word/2010/wordml" xmlns:wpg="http://schemas.microsoft.com/office/word/2010/wordprocessingGroup" xmlns:wpi="http://schemas.microsoft.com/office/word/2010/wordprocessingInk" xmlns:wne="http://schemas.microsoft.com/office/word/2006/wordml" xmlns:wps="http://schemas.microsoft.com/office/word/2010/wordprocessingShape" mc:Ignorable="w14 wp14">
   <w:body>
     <w:sdt>
       <w:sdtPr>
@@ -14,7 +14,7 @@
       <w:sdtContent>
         <w:p>
           <w:pPr>
-            <w:pStyle w:val="NoSpacing"/>
+            <w:pStyle w:val="Geenafstand"/>
           </w:pPr>
           <w:r>
             <w:rPr>
@@ -154,7 +154,7 @@
                                   <w:sdtContent>
                                     <w:p>
                                       <w:pPr>
-                                        <w:pStyle w:val="NoSpacing"/>
+                                        <w:pStyle w:val="Geenafstand"/>
                                         <w:jc w:val="right"/>
                                         <w:rPr>
                                           <w:color w:val="FFFFFF" w:themeColor="background1"/>
@@ -3427,7 +3427,7 @@
                   </wp:anchor>
                 </w:drawing>
               </mc:Choice>
-              <mc:Fallback>
+              <mc:Fallback xmlns:w15="http://schemas.microsoft.com/office/word/2012/wordml">
                 <w:pict>
                   <v:group id="Groep 2" o:spid="_x0000_s1026" style="position:absolute;margin-left:0;margin-top:0;width:172.8pt;height:718.55pt;z-index:-251657216;mso-width-percent:330;mso-height-percent:950;mso-left-percent:40;mso-position-horizontal-relative:page;mso-position-vertical:center;mso-position-vertical-relative:page;mso-width-percent:330;mso-height-percent:950;mso-left-percent:40" coordsize="21945,91257" o:gfxdata="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">
                     <v:rect id="Rechthoek 3" o:spid="_x0000_s1027" style="position:absolute;width:1945;height:91257;visibility:visible;mso-wrap-style:square;v-text-anchor:middle" o:gfxdata="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" fillcolor="#44546a [3215]" stroked="f" strokeweight="1pt"/>
@@ -3669,7 +3669,7 @@
                             <w:txbxContent>
                               <w:p>
                                 <w:pPr>
-                                  <w:pStyle w:val="NoSpacing"/>
+                                  <w:pStyle w:val="Geenafstand"/>
                                   <w:rPr>
                                     <w:color w:val="5B9BD5" w:themeColor="accent1"/>
                                     <w:sz w:val="26"/>
@@ -3704,7 +3704,7 @@
                               </w:p>
                               <w:p>
                                 <w:pPr>
-                                  <w:pStyle w:val="NoSpacing"/>
+                                  <w:pStyle w:val="Geenafstand"/>
                                   <w:rPr>
                                     <w:color w:val="5B9BD5" w:themeColor="accent1"/>
                                     <w:sz w:val="26"/>
@@ -3717,18 +3717,8 @@
                                     <w:sz w:val="26"/>
                                     <w:szCs w:val="26"/>
                                   </w:rPr>
-                                  <w:t xml:space="preserve">Steven </w:t>
+                                  <w:t>Steven Logghe</w:t>
                                 </w:r>
-                                <w:proofErr w:type="spellStart"/>
-                                <w:r>
-                                  <w:rPr>
-                                    <w:color w:val="5B9BD5" w:themeColor="accent1"/>
-                                    <w:sz w:val="26"/>
-                                    <w:szCs w:val="26"/>
-                                  </w:rPr>
-                                  <w:t>Logghe</w:t>
-                                </w:r>
-                                <w:proofErr w:type="spellEnd"/>
                               </w:p>
                             </w:txbxContent>
                           </wps:txbx>
@@ -3750,7 +3740,7 @@
                   </wp:anchor>
                 </w:drawing>
               </mc:Choice>
-              <mc:Fallback>
+              <mc:Fallback xmlns:w15="http://schemas.microsoft.com/office/word/2012/wordml">
                 <w:pict>
                   <v:shapetype id="_x0000_t202" coordsize="21600,21600" o:spt="202" path="m,l,21600r21600,l21600,xe">
                     <v:stroke joinstyle="miter"/>
@@ -3898,7 +3888,7 @@
                             <w:txbxContent>
                               <w:p>
                                 <w:pPr>
-                                  <w:pStyle w:val="NoSpacing"/>
+                                  <w:pStyle w:val="Geenafstand"/>
                                   <w:rPr>
                                     <w:rFonts w:asciiTheme="majorHAnsi" w:eastAsiaTheme="majorEastAsia" w:hAnsiTheme="majorHAnsi" w:cstheme="majorBidi"/>
                                     <w:color w:val="262626" w:themeColor="text1" w:themeTint="D9"/>
@@ -3988,7 +3978,7 @@
                   </wp:anchor>
                 </w:drawing>
               </mc:Choice>
-              <mc:Fallback>
+              <mc:Fallback xmlns:w15="http://schemas.microsoft.com/office/word/2012/wordml">
                 <w:pict>
                   <v:shape id="Tekstvak 1" o:spid="_x0000_s1056" type="#_x0000_t202" style="position:absolute;margin-left:293.05pt;margin-top:0;width:344.25pt;height:213pt;z-index:251660288;visibility:visible;mso-wrap-style:square;mso-width-percent:0;mso-height-percent:0;mso-top-percent:175;mso-wrap-distance-left:9pt;mso-wrap-distance-top:0;mso-wrap-distance-right:9pt;mso-wrap-distance-bottom:0;mso-position-horizontal:right;mso-position-horizontal-relative:page;mso-position-vertical-relative:page;mso-width-percent:0;mso-height-percent:0;mso-top-percent:175;mso-width-relative:page;mso-height-relative:margin;v-text-anchor:top" o:gfxdata="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" filled="f" stroked="f" strokeweight=".5pt">
                     <v:textbox inset="0,0,0,0">
@@ -4103,7 +4093,7 @@
       <w:sdtContent>
         <w:p>
           <w:pPr>
-            <w:pStyle w:val="TOCHeading"/>
+            <w:pStyle w:val="Kopvaninhoudsopgave"/>
           </w:pPr>
           <w:r>
             <w:t>Inhoudsopgave</w:t>
@@ -4111,7 +4101,7 @@
         </w:p>
         <w:p>
           <w:pPr>
-            <w:pStyle w:val="TOC1"/>
+            <w:pStyle w:val="Inhopg1"/>
             <w:tabs>
               <w:tab w:val="right" w:leader="dot" w:pos="9062"/>
             </w:tabs>
@@ -4190,7 +4180,7 @@
         </w:p>
         <w:p>
           <w:pPr>
-            <w:pStyle w:val="TOC1"/>
+            <w:pStyle w:val="Inhopg1"/>
             <w:tabs>
               <w:tab w:val="right" w:leader="dot" w:pos="9062"/>
             </w:tabs>
@@ -4260,7 +4250,7 @@
         </w:p>
         <w:p>
           <w:pPr>
-            <w:pStyle w:val="TOC1"/>
+            <w:pStyle w:val="Inhopg1"/>
             <w:tabs>
               <w:tab w:val="right" w:leader="dot" w:pos="9062"/>
             </w:tabs>
@@ -4330,7 +4320,7 @@
         </w:p>
         <w:p>
           <w:pPr>
-            <w:pStyle w:val="TOC1"/>
+            <w:pStyle w:val="Inhopg1"/>
             <w:tabs>
               <w:tab w:val="right" w:leader="dot" w:pos="9062"/>
             </w:tabs>
@@ -4400,7 +4390,7 @@
         </w:p>
         <w:p>
           <w:pPr>
-            <w:pStyle w:val="TOC1"/>
+            <w:pStyle w:val="Inhopg1"/>
             <w:tabs>
               <w:tab w:val="right" w:leader="dot" w:pos="9062"/>
             </w:tabs>
@@ -4416,21 +4406,7 @@
                 <w:rStyle w:val="Hyperlink"/>
                 <w:noProof/>
               </w:rPr>
-              <w:t>Revis</w:t>
-            </w:r>
-            <w:r>
-              <w:rPr>
-                <w:rStyle w:val="Hyperlink"/>
-                <w:noProof/>
-              </w:rPr>
-              <w:t>i</w:t>
-            </w:r>
-            <w:r>
-              <w:rPr>
-                <w:rStyle w:val="Hyperlink"/>
-                <w:noProof/>
-              </w:rPr>
-              <w:t>es</w:t>
+              <w:t>Revisies</w:t>
             </w:r>
             <w:r>
               <w:rPr>
@@ -4495,7 +4471,7 @@
     </w:sdt>
     <w:p>
       <w:pPr>
-        <w:pStyle w:val="NoSpacing"/>
+        <w:pStyle w:val="Geenafstand"/>
       </w:pPr>
       <w:r>
         <w:br w:type="page"/>
@@ -4503,7 +4479,7 @@
     </w:p>
     <w:p>
       <w:pPr>
-        <w:pStyle w:val="Heading1"/>
+        <w:pStyle w:val="Kop1"/>
       </w:pPr>
       <w:bookmarkStart w:id="0" w:name="_Toc481499350"/>
       <w:r>
@@ -4514,7 +4490,7 @@
     </w:p>
     <w:p>
       <w:pPr>
-        <w:pStyle w:val="NoSpacing"/>
+        <w:pStyle w:val="Geenafstand"/>
       </w:pPr>
       <w:r>
         <w:t xml:space="preserve">Het doel van dit document is om alle resultaten vanuit het interview in beeld te brengen. In het document </w:t>
@@ -4531,17 +4507,17 @@
     </w:p>
     <w:p>
       <w:pPr>
-        <w:pStyle w:val="NoSpacing"/>
+        <w:pStyle w:val="Geenafstand"/>
       </w:pPr>
     </w:p>
     <w:p>
       <w:pPr>
-        <w:pStyle w:val="NoSpacing"/>
+        <w:pStyle w:val="Geenafstand"/>
       </w:pPr>
     </w:p>
     <w:p>
       <w:pPr>
-        <w:pStyle w:val="Heading1"/>
+        <w:pStyle w:val="Kop1"/>
       </w:pPr>
       <w:bookmarkStart w:id="1" w:name="_Toc481499351"/>
       <w:r>
@@ -4571,7 +4547,7 @@
           </w:tcPr>
           <w:p>
             <w:pPr>
-              <w:pStyle w:val="NoSpacing"/>
+              <w:pStyle w:val="Geenafstand"/>
             </w:pPr>
             <w:r>
               <w:t>Informatie</w:t>
@@ -4590,7 +4566,7 @@
           </w:tcPr>
           <w:p>
             <w:pPr>
-              <w:pStyle w:val="NoSpacing"/>
+              <w:pStyle w:val="Geenafstand"/>
             </w:pPr>
             <w:r>
               <w:t>Interviewer(s)</w:t>
@@ -4606,17 +4582,12 @@
           </w:tcPr>
           <w:p>
             <w:pPr>
-              <w:pStyle w:val="NoSpacing"/>
+              <w:pStyle w:val="Geenafstand"/>
               <w:cnfStyle w:val="000000100000" w:firstRow="0" w:lastRow="0" w:firstColumn="0" w:lastColumn="0" w:oddVBand="0" w:evenVBand="0" w:oddHBand="1" w:evenHBand="0" w:firstRowFirstColumn="0" w:firstRowLastColumn="0" w:lastRowFirstColumn="0" w:lastRowLastColumn="0"/>
             </w:pPr>
             <w:r>
-              <w:t xml:space="preserve">Steven </w:t>
-            </w:r>
-            <w:proofErr w:type="spellStart"/>
-            <w:r>
-              <w:t>Logghe</w:t>
-            </w:r>
-            <w:proofErr w:type="spellEnd"/>
+              <w:t>Steven Logghe</w:t>
+            </w:r>
           </w:p>
         </w:tc>
       </w:tr>
@@ -4628,7 +4599,7 @@
           </w:tcPr>
           <w:p>
             <w:pPr>
-              <w:pStyle w:val="NoSpacing"/>
+              <w:pStyle w:val="Geenafstand"/>
             </w:pPr>
             <w:r>
               <w:t>Interviewde</w:t>
@@ -4644,17 +4615,12 @@
           </w:tcPr>
           <w:p>
             <w:pPr>
-              <w:pStyle w:val="NoSpacing"/>
+              <w:pStyle w:val="Geenafstand"/>
               <w:cnfStyle w:val="000000000000" w:firstRow="0" w:lastRow="0" w:firstColumn="0" w:lastColumn="0" w:oddVBand="0" w:evenVBand="0" w:oddHBand="0" w:evenHBand="0" w:firstRowFirstColumn="0" w:firstRowLastColumn="0" w:lastRowFirstColumn="0" w:lastRowLastColumn="0"/>
             </w:pPr>
             <w:r>
-              <w:t xml:space="preserve">Janneke van </w:t>
-            </w:r>
-            <w:proofErr w:type="spellStart"/>
-            <w:r>
-              <w:t>Aert</w:t>
-            </w:r>
-            <w:proofErr w:type="spellEnd"/>
+              <w:t>Janneke van Aert</w:t>
+            </w:r>
           </w:p>
         </w:tc>
       </w:tr>
@@ -4669,7 +4635,7 @@
           </w:tcPr>
           <w:p>
             <w:pPr>
-              <w:pStyle w:val="NoSpacing"/>
+              <w:pStyle w:val="Geenafstand"/>
             </w:pPr>
             <w:r>
               <w:t>Datum</w:t>
@@ -4685,7 +4651,7 @@
           </w:tcPr>
           <w:p>
             <w:pPr>
-              <w:pStyle w:val="NoSpacing"/>
+              <w:pStyle w:val="Geenafstand"/>
               <w:cnfStyle w:val="000000100000" w:firstRow="0" w:lastRow="0" w:firstColumn="0" w:lastColumn="0" w:oddVBand="0" w:evenVBand="0" w:oddHBand="1" w:evenHBand="0" w:firstRowFirstColumn="0" w:firstRowLastColumn="0" w:lastRowFirstColumn="0" w:lastRowLastColumn="0"/>
             </w:pPr>
             <w:r>
@@ -4702,7 +4668,7 @@
           </w:tcPr>
           <w:p>
             <w:pPr>
-              <w:pStyle w:val="NoSpacing"/>
+              <w:pStyle w:val="Geenafstand"/>
             </w:pPr>
             <w:r>
               <w:t>Tijd:</w:t>
@@ -4715,7 +4681,7 @@
           </w:tcPr>
           <w:p>
             <w:pPr>
-              <w:pStyle w:val="NoSpacing"/>
+              <w:pStyle w:val="Geenafstand"/>
               <w:cnfStyle w:val="000000000000" w:firstRow="0" w:lastRow="0" w:firstColumn="0" w:lastColumn="0" w:oddVBand="0" w:evenVBand="0" w:oddHBand="0" w:evenHBand="0" w:firstRowFirstColumn="0" w:firstRowLastColumn="0" w:lastRowFirstColumn="0" w:lastRowLastColumn="0"/>
             </w:pPr>
             <w:r>
@@ -4735,7 +4701,7 @@
           </w:tcPr>
           <w:p>
             <w:pPr>
-              <w:pStyle w:val="NoSpacing"/>
+              <w:pStyle w:val="Geenafstand"/>
             </w:pPr>
             <w:r>
               <w:t>Locatie:</w:t>
@@ -4748,16 +4714,17 @@
           </w:tcPr>
           <w:p>
             <w:pPr>
-              <w:pStyle w:val="NoSpacing"/>
+              <w:pStyle w:val="Geenafstand"/>
               <w:cnfStyle w:val="000000100000" w:firstRow="0" w:lastRow="0" w:firstColumn="0" w:lastColumn="0" w:oddVBand="0" w:evenVBand="0" w:oddHBand="1" w:evenHBand="0" w:firstRowFirstColumn="0" w:firstRowLastColumn="0" w:lastRowFirstColumn="0" w:lastRowLastColumn="0"/>
             </w:pPr>
-            <w:proofErr w:type="spellStart"/>
-            <w:r>
-              <w:t>RadiusCollege</w:t>
-            </w:r>
-            <w:proofErr w:type="spellEnd"/>
-            <w:r>
-              <w:t>, lokaal  111</w:t>
+            <w:r>
+              <w:t>Radius</w:t>
+            </w:r>
+            <w:r>
+              <w:t xml:space="preserve"> </w:t>
+            </w:r>
+            <w:r>
+              <w:t>College, lokaal  111</w:t>
             </w:r>
           </w:p>
         </w:tc>
@@ -4765,7 +4732,7 @@
     </w:tbl>
     <w:p>
       <w:pPr>
-        <w:pStyle w:val="NoSpacing"/>
+        <w:pStyle w:val="Geenafstand"/>
       </w:pPr>
     </w:p>
     <w:p>
@@ -4775,7 +4742,7 @@
     </w:p>
     <w:p>
       <w:pPr>
-        <w:pStyle w:val="Heading1"/>
+        <w:pStyle w:val="Kop1"/>
       </w:pPr>
       <w:bookmarkStart w:id="2" w:name="_Toc481499352"/>
       <w:r>
@@ -4786,7 +4753,7 @@
     </w:p>
     <w:p>
       <w:pPr>
-        <w:pStyle w:val="NoSpacing"/>
+        <w:pStyle w:val="Geenafstand"/>
       </w:pPr>
       <w:r>
         <w:rPr>
@@ -4813,7 +4780,7 @@
             <o:lock v:ext="edit" aspectratio="t"/>
           </v:shapetype>
           <v:shape id="_x0000_s1029" type="#_x0000_t75" style="position:absolute;margin-left:-21.65pt;margin-top:15.05pt;width:496.65pt;height:476.95pt;z-index:251663360;mso-position-horizontal-relative:text;mso-position-vertical-relative:text">
-            <v:imagedata r:id="rId8" o:title=""/>
+            <v:imagedata r:id="rId9" o:title=""/>
             <w10:wrap type="square"/>
           </v:shape>
         </w:pict>
@@ -4826,7 +4793,7 @@
     </w:p>
     <w:p>
       <w:pPr>
-        <w:pStyle w:val="Heading1"/>
+        <w:pStyle w:val="Kop1"/>
       </w:pPr>
       <w:bookmarkStart w:id="3" w:name="_Toc474741020"/>
       <w:bookmarkStart w:id="4" w:name="_Toc475434522"/>
@@ -4843,7 +4810,7 @@
     </w:p>
     <w:p>
       <w:pPr>
-        <w:pStyle w:val="NoSpacing"/>
+        <w:pStyle w:val="Geenafstand"/>
         <w:rPr>
           <w:rFonts w:eastAsiaTheme="minorEastAsia"/>
         </w:rPr>
@@ -4857,7 +4824,7 @@
     </w:p>
     <w:p>
       <w:pPr>
-        <w:pStyle w:val="NoSpacing"/>
+        <w:pStyle w:val="Geenafstand"/>
         <w:rPr>
           <w:rFonts w:eastAsiaTheme="minorEastAsia"/>
           <w:color w:val="0563C1" w:themeColor="hyperlink"/>
@@ -4870,7 +4837,7 @@
         </w:rPr>
         <w:t xml:space="preserve">Wij zien uw reactie graag tegemoet. Heeft u nog vragen of opmerkingen, kunt u ons bereiken op het e-mailadres: </w:t>
       </w:r>
-      <w:hyperlink r:id="rId9" w:history="1">
+      <w:hyperlink r:id="rId10" w:history="1">
         <w:r>
           <w:rPr>
             <w:rFonts w:eastAsiaTheme="minorEastAsia"/>
@@ -4883,12 +4850,12 @@
     </w:p>
     <w:p>
       <w:pPr>
-        <w:pStyle w:val="NoSpacing"/>
+        <w:pStyle w:val="Geenafstand"/>
       </w:pPr>
     </w:p>
     <w:p>
       <w:pPr>
-        <w:pStyle w:val="NoSpacing"/>
+        <w:pStyle w:val="Geenafstand"/>
       </w:pPr>
       <w:r>
         <w:t>Mocht u akkoord willen gaan met dit document, dan kunt u deze ondertekenen en dateren.</w:t>
@@ -4896,12 +4863,12 @@
     </w:p>
     <w:p>
       <w:pPr>
-        <w:pStyle w:val="NoSpacing"/>
+        <w:pStyle w:val="Geenafstand"/>
       </w:pPr>
     </w:p>
     <w:tbl>
       <w:tblPr>
-        <w:tblStyle w:val="TableGrid"/>
+        <w:tblStyle w:val="Tabelraster"/>
         <w:tblW w:w="0" w:type="auto"/>
         <w:tblBorders>
           <w:top w:val="none" w:sz="0" w:space="0" w:color="auto"/>
@@ -4924,7 +4891,7 @@
           </w:tcPr>
           <w:p>
             <w:pPr>
-              <w:pStyle w:val="NoSpacing"/>
+              <w:pStyle w:val="Geenafstand"/>
               <w:rPr>
                 <w:b/>
               </w:rPr>
@@ -4943,7 +4910,7 @@
           </w:tcPr>
           <w:p>
             <w:pPr>
-              <w:pStyle w:val="NoSpacing"/>
+              <w:pStyle w:val="Geenafstand"/>
               <w:rPr>
                 <w:b/>
               </w:rPr>
@@ -4964,17 +4931,17 @@
           </w:tcPr>
           <w:p>
             <w:pPr>
-              <w:pStyle w:val="NoSpacing"/>
+              <w:pStyle w:val="Geenafstand"/>
             </w:pPr>
           </w:p>
           <w:p>
             <w:pPr>
-              <w:pStyle w:val="NoSpacing"/>
+              <w:pStyle w:val="Geenafstand"/>
             </w:pPr>
           </w:p>
           <w:p>
             <w:pPr>
-              <w:pStyle w:val="NoSpacing"/>
+              <w:pStyle w:val="Geenafstand"/>
             </w:pPr>
             <w:r>
               <w:t>____________________________________________</w:t>
@@ -4987,7 +4954,7 @@
           </w:tcPr>
           <w:p>
             <w:pPr>
-              <w:pStyle w:val="NoSpacing"/>
+              <w:pStyle w:val="Geenafstand"/>
             </w:pPr>
           </w:p>
         </w:tc>
@@ -4995,7 +4962,7 @@
     </w:tbl>
     <w:p>
       <w:pPr>
-        <w:pStyle w:val="NoSpacing"/>
+        <w:pStyle w:val="Geenafstand"/>
       </w:pPr>
     </w:p>
     <w:p>
@@ -5005,7 +4972,7 @@
     </w:p>
     <w:p>
       <w:pPr>
-        <w:pStyle w:val="Heading1"/>
+        <w:pStyle w:val="Kop1"/>
       </w:pPr>
       <w:bookmarkStart w:id="7" w:name="_Toc475434523"/>
       <w:bookmarkStart w:id="8" w:name="_Toc475436311"/>
@@ -5043,9 +5010,8 @@
           </w:tcPr>
           <w:p>
             <w:pPr>
-              <w:pStyle w:val="NoSpacing"/>
+              <w:pStyle w:val="Geenafstand"/>
             </w:pPr>
-            <w:bookmarkStart w:id="11" w:name="_GoBack"/>
             <w:r>
               <w:t>Datum</w:t>
             </w:r>
@@ -5057,7 +5023,7 @@
           </w:tcPr>
           <w:p>
             <w:pPr>
-              <w:pStyle w:val="NoSpacing"/>
+              <w:pStyle w:val="Geenafstand"/>
               <w:cnfStyle w:val="100000000000" w:firstRow="1" w:lastRow="0" w:firstColumn="0" w:lastColumn="0" w:oddVBand="0" w:evenVBand="0" w:oddHBand="0" w:evenHBand="0" w:firstRowFirstColumn="0" w:firstRowLastColumn="0" w:lastRowFirstColumn="0" w:lastRowLastColumn="0"/>
             </w:pPr>
             <w:r>
@@ -5071,7 +5037,7 @@
           </w:tcPr>
           <w:p>
             <w:pPr>
-              <w:pStyle w:val="NoSpacing"/>
+              <w:pStyle w:val="Geenafstand"/>
               <w:cnfStyle w:val="100000000000" w:firstRow="1" w:lastRow="0" w:firstColumn="0" w:lastColumn="0" w:oddVBand="0" w:evenVBand="0" w:oddHBand="0" w:evenHBand="0" w:firstRowFirstColumn="0" w:firstRowLastColumn="0" w:lastRowFirstColumn="0" w:lastRowLastColumn="0"/>
             </w:pPr>
             <w:r>
@@ -5085,7 +5051,7 @@
           </w:tcPr>
           <w:p>
             <w:pPr>
-              <w:pStyle w:val="NoSpacing"/>
+              <w:pStyle w:val="Geenafstand"/>
               <w:cnfStyle w:val="100000000000" w:firstRow="1" w:lastRow="0" w:firstColumn="0" w:lastColumn="0" w:oddVBand="0" w:evenVBand="0" w:oddHBand="0" w:evenHBand="0" w:firstRowFirstColumn="0" w:firstRowLastColumn="0" w:lastRowFirstColumn="0" w:lastRowLastColumn="0"/>
             </w:pPr>
             <w:r>
@@ -5105,15 +5071,16 @@
           </w:tcPr>
           <w:p>
             <w:pPr>
-              <w:pStyle w:val="NoSpacing"/>
+              <w:pStyle w:val="Geenafstand"/>
             </w:pPr>
+            <w:bookmarkStart w:id="11" w:name="_GoBack" w:colFirst="0" w:colLast="3"/>
             <w:r>
               <w:t>21-04-2017</w:t>
             </w:r>
           </w:p>
           <w:p>
             <w:pPr>
-              <w:pStyle w:val="NoSpacing"/>
+              <w:pStyle w:val="Geenafstand"/>
             </w:pPr>
             <w:r>
               <w:t>CEST 11:13</w:t>
@@ -5126,7 +5093,7 @@
           </w:tcPr>
           <w:p>
             <w:pPr>
-              <w:pStyle w:val="NoSpacing"/>
+              <w:pStyle w:val="Geenafstand"/>
               <w:cnfStyle w:val="000000100000" w:firstRow="0" w:lastRow="0" w:firstColumn="0" w:lastColumn="0" w:oddVBand="0" w:evenVBand="0" w:oddHBand="1" w:evenHBand="0" w:firstRowFirstColumn="0" w:firstRowLastColumn="0" w:lastRowFirstColumn="0" w:lastRowLastColumn="0"/>
             </w:pPr>
             <w:r>
@@ -5148,7 +5115,7 @@
           </w:tcPr>
           <w:p>
             <w:pPr>
-              <w:pStyle w:val="NoSpacing"/>
+              <w:pStyle w:val="Geenafstand"/>
               <w:cnfStyle w:val="000000100000" w:firstRow="0" w:lastRow="0" w:firstColumn="0" w:lastColumn="0" w:oddVBand="0" w:evenVBand="0" w:oddHBand="1" w:evenHBand="0" w:firstRowFirstColumn="0" w:firstRowLastColumn="0" w:lastRowFirstColumn="0" w:lastRowLastColumn="0"/>
             </w:pPr>
             <w:r>
@@ -5162,7 +5129,7 @@
           </w:tcPr>
           <w:p>
             <w:pPr>
-              <w:pStyle w:val="NoSpacing"/>
+              <w:pStyle w:val="Geenafstand"/>
               <w:cnfStyle w:val="000000100000" w:firstRow="0" w:lastRow="0" w:firstColumn="0" w:lastColumn="0" w:oddVBand="0" w:evenVBand="0" w:oddHBand="1" w:evenHBand="0" w:firstRowFirstColumn="0" w:firstRowLastColumn="0" w:lastRowFirstColumn="0" w:lastRowLastColumn="0"/>
             </w:pPr>
             <w:r>
@@ -5175,11 +5142,11 @@
     </w:tbl>
     <w:p>
       <w:pPr>
-        <w:pStyle w:val="NoSpacing"/>
+        <w:pStyle w:val="Geenafstand"/>
       </w:pPr>
     </w:p>
     <w:sectPr>
-      <w:footerReference w:type="default" r:id="rId10"/>
+      <w:footerReference w:type="default" r:id="rId11"/>
       <w:pgSz w:w="11906" w:h="16838"/>
       <w:pgMar w:top="1417" w:right="1417" w:bottom="1417" w:left="1417" w:header="708" w:footer="708" w:gutter="0"/>
       <w:pgNumType w:start="0"/>
@@ -5192,7 +5159,7 @@
 </file>
 
 <file path=word/endnotes.xml><?xml version="1.0" encoding="utf-8"?>
-<w:endnotes xmlns:wpc="http://schemas.microsoft.com/office/word/2010/wordprocessingCanvas" xmlns:mc="http://schemas.openxmlformats.org/markup-compatibility/2006" xmlns:o="urn:schemas-microsoft-com:office:office" xmlns:r="http://schemas.openxmlformats.org/officeDocument/2006/relationships" xmlns:m="http://schemas.openxmlformats.org/officeDocument/2006/math" xmlns:v="urn:schemas-microsoft-com:vml" xmlns:wp14="http://schemas.microsoft.com/office/word/2010/wordprocessingDrawing" xmlns:wp="http://schemas.openxmlformats.org/drawingml/2006/wordprocessingDrawing" xmlns:w10="urn:schemas-microsoft-com:office:word" xmlns:w="http://schemas.openxmlformats.org/wordprocessingml/2006/main" xmlns:w14="http://schemas.microsoft.com/office/word/2010/wordml" xmlns:w15="http://schemas.microsoft.com/office/word/2012/wordml" xmlns:wpg="http://schemas.microsoft.com/office/word/2010/wordprocessingGroup" xmlns:wpi="http://schemas.microsoft.com/office/word/2010/wordprocessingInk" xmlns:wne="http://schemas.microsoft.com/office/word/2006/wordml" xmlns:wps="http://schemas.microsoft.com/office/word/2010/wordprocessingShape" mc:Ignorable="w14 w15 wp14">
+<w:endnotes xmlns:wpc="http://schemas.microsoft.com/office/word/2010/wordprocessingCanvas" xmlns:mc="http://schemas.openxmlformats.org/markup-compatibility/2006" xmlns:o="urn:schemas-microsoft-com:office:office" xmlns:r="http://schemas.openxmlformats.org/officeDocument/2006/relationships" xmlns:m="http://schemas.openxmlformats.org/officeDocument/2006/math" xmlns:v="urn:schemas-microsoft-com:vml" xmlns:wp14="http://schemas.microsoft.com/office/word/2010/wordprocessingDrawing" xmlns:wp="http://schemas.openxmlformats.org/drawingml/2006/wordprocessingDrawing" xmlns:w10="urn:schemas-microsoft-com:office:word" xmlns:w="http://schemas.openxmlformats.org/wordprocessingml/2006/main" xmlns:w14="http://schemas.microsoft.com/office/word/2010/wordml" xmlns:wpg="http://schemas.microsoft.com/office/word/2010/wordprocessingGroup" xmlns:wpi="http://schemas.microsoft.com/office/word/2010/wordprocessingInk" xmlns:wne="http://schemas.microsoft.com/office/word/2006/wordml" xmlns:wps="http://schemas.microsoft.com/office/word/2010/wordprocessingShape" mc:Ignorable="w14 wp14">
   <w:endnote w:type="separator" w:id="-1">
     <w:p>
       <w:pPr>
@@ -5217,7 +5184,7 @@
 </file>
 
 <file path=word/footer1.xml><?xml version="1.0" encoding="utf-8"?>
-<w:ftr xmlns:wpc="http://schemas.microsoft.com/office/word/2010/wordprocessingCanvas" xmlns:mc="http://schemas.openxmlformats.org/markup-compatibility/2006" xmlns:o="urn:schemas-microsoft-com:office:office" xmlns:r="http://schemas.openxmlformats.org/officeDocument/2006/relationships" xmlns:m="http://schemas.openxmlformats.org/officeDocument/2006/math" xmlns:v="urn:schemas-microsoft-com:vml" xmlns:wp14="http://schemas.microsoft.com/office/word/2010/wordprocessingDrawing" xmlns:wp="http://schemas.openxmlformats.org/drawingml/2006/wordprocessingDrawing" xmlns:w10="urn:schemas-microsoft-com:office:word" xmlns:w="http://schemas.openxmlformats.org/wordprocessingml/2006/main" xmlns:w14="http://schemas.microsoft.com/office/word/2010/wordml" xmlns:w15="http://schemas.microsoft.com/office/word/2012/wordml" xmlns:wpg="http://schemas.microsoft.com/office/word/2010/wordprocessingGroup" xmlns:wpi="http://schemas.microsoft.com/office/word/2010/wordprocessingInk" xmlns:wne="http://schemas.microsoft.com/office/word/2006/wordml" xmlns:wps="http://schemas.microsoft.com/office/word/2010/wordprocessingShape" mc:Ignorable="w14 w15 wp14">
+<w:ftr xmlns:wpc="http://schemas.microsoft.com/office/word/2010/wordprocessingCanvas" xmlns:mc="http://schemas.openxmlformats.org/markup-compatibility/2006" xmlns:o="urn:schemas-microsoft-com:office:office" xmlns:r="http://schemas.openxmlformats.org/officeDocument/2006/relationships" xmlns:m="http://schemas.openxmlformats.org/officeDocument/2006/math" xmlns:v="urn:schemas-microsoft-com:vml" xmlns:wp14="http://schemas.microsoft.com/office/word/2010/wordprocessingDrawing" xmlns:wp="http://schemas.openxmlformats.org/drawingml/2006/wordprocessingDrawing" xmlns:w10="urn:schemas-microsoft-com:office:word" xmlns:w="http://schemas.openxmlformats.org/wordprocessingml/2006/main" xmlns:w14="http://schemas.microsoft.com/office/word/2010/wordml" xmlns:wpg="http://schemas.microsoft.com/office/word/2010/wordprocessingGroup" xmlns:wpi="http://schemas.microsoft.com/office/word/2010/wordprocessingInk" xmlns:wne="http://schemas.microsoft.com/office/word/2006/wordml" xmlns:wps="http://schemas.microsoft.com/office/word/2010/wordprocessingShape" mc:Ignorable="w14 wp14">
   <w:sdt>
     <w:sdtPr>
       <w:id w:val="829867845"/>
@@ -5240,7 +5207,7 @@
         <w:sdtContent>
           <w:p>
             <w:pPr>
-              <w:pStyle w:val="Footer"/>
+              <w:pStyle w:val="Voettekst"/>
             </w:pPr>
             <w:r>
               <w:t>ad.2</w:t>
@@ -5254,7 +5221,7 @@
           </w:p>
           <w:p>
             <w:pPr>
-              <w:pStyle w:val="Footer"/>
+              <w:pStyle w:val="Voettekst"/>
             </w:pPr>
             <w:r>
               <w:t xml:space="preserve">Casusnummer: </w:t>
@@ -5265,16 +5232,11 @@
           </w:p>
           <w:p>
             <w:pPr>
-              <w:pStyle w:val="Footer"/>
+              <w:pStyle w:val="Voettekst"/>
             </w:pPr>
             <w:r>
-              <w:t xml:space="preserve">Patrick van Batenburg, Steven </w:t>
-            </w:r>
-            <w:proofErr w:type="spellStart"/>
-            <w:r>
-              <w:t>Logghe</w:t>
-            </w:r>
-            <w:proofErr w:type="spellEnd"/>
+              <w:t>Patrick van Batenburg, Steven Logghe</w:t>
+            </w:r>
             <w:r>
               <w:tab/>
             </w:r>
@@ -5378,7 +5340,7 @@
 </file>
 
 <file path=word/footnotes.xml><?xml version="1.0" encoding="utf-8"?>
-<w:footnotes xmlns:wpc="http://schemas.microsoft.com/office/word/2010/wordprocessingCanvas" xmlns:mc="http://schemas.openxmlformats.org/markup-compatibility/2006" xmlns:o="urn:schemas-microsoft-com:office:office" xmlns:r="http://schemas.openxmlformats.org/officeDocument/2006/relationships" xmlns:m="http://schemas.openxmlformats.org/officeDocument/2006/math" xmlns:v="urn:schemas-microsoft-com:vml" xmlns:wp14="http://schemas.microsoft.com/office/word/2010/wordprocessingDrawing" xmlns:wp="http://schemas.openxmlformats.org/drawingml/2006/wordprocessingDrawing" xmlns:w10="urn:schemas-microsoft-com:office:word" xmlns:w="http://schemas.openxmlformats.org/wordprocessingml/2006/main" xmlns:w14="http://schemas.microsoft.com/office/word/2010/wordml" xmlns:w15="http://schemas.microsoft.com/office/word/2012/wordml" xmlns:wpg="http://schemas.microsoft.com/office/word/2010/wordprocessingGroup" xmlns:wpi="http://schemas.microsoft.com/office/word/2010/wordprocessingInk" xmlns:wne="http://schemas.microsoft.com/office/word/2006/wordml" xmlns:wps="http://schemas.microsoft.com/office/word/2010/wordprocessingShape" mc:Ignorable="w14 w15 wp14">
+<w:footnotes xmlns:wpc="http://schemas.microsoft.com/office/word/2010/wordprocessingCanvas" xmlns:mc="http://schemas.openxmlformats.org/markup-compatibility/2006" xmlns:o="urn:schemas-microsoft-com:office:office" xmlns:r="http://schemas.openxmlformats.org/officeDocument/2006/relationships" xmlns:m="http://schemas.openxmlformats.org/officeDocument/2006/math" xmlns:v="urn:schemas-microsoft-com:vml" xmlns:wp14="http://schemas.microsoft.com/office/word/2010/wordprocessingDrawing" xmlns:wp="http://schemas.openxmlformats.org/drawingml/2006/wordprocessingDrawing" xmlns:w10="urn:schemas-microsoft-com:office:word" xmlns:w="http://schemas.openxmlformats.org/wordprocessingml/2006/main" xmlns:w14="http://schemas.microsoft.com/office/word/2010/wordml" xmlns:wpg="http://schemas.microsoft.com/office/word/2010/wordprocessingGroup" xmlns:wpi="http://schemas.microsoft.com/office/word/2010/wordprocessingInk" xmlns:wne="http://schemas.microsoft.com/office/word/2006/wordml" xmlns:wps="http://schemas.microsoft.com/office/word/2010/wordprocessingShape" mc:Ignorable="w14 wp14">
   <w:footnote w:type="separator" w:id="-1">
     <w:p>
       <w:pPr>
@@ -5403,7 +5365,7 @@
 </file>
 
 <file path=word/styles.xml><?xml version="1.0" encoding="utf-8"?>
-<w:styles xmlns:mc="http://schemas.openxmlformats.org/markup-compatibility/2006" xmlns:r="http://schemas.openxmlformats.org/officeDocument/2006/relationships" xmlns:w="http://schemas.openxmlformats.org/wordprocessingml/2006/main" xmlns:w14="http://schemas.microsoft.com/office/word/2010/wordml" xmlns:w15="http://schemas.microsoft.com/office/word/2012/wordml" mc:Ignorable="w14 w15">
+<w:styles xmlns:mc="http://schemas.openxmlformats.org/markup-compatibility/2006" xmlns:r="http://schemas.openxmlformats.org/officeDocument/2006/relationships" xmlns:w="http://schemas.openxmlformats.org/wordprocessingml/2006/main" xmlns:w14="http://schemas.microsoft.com/office/word/2010/wordml" mc:Ignorable="w14">
   <w:docDefaults>
     <w:rPrDefault>
       <w:rPr>
@@ -5419,388 +5381,154 @@
       </w:pPr>
     </w:pPrDefault>
   </w:docDefaults>
-  <w:latentStyles w:defLockedState="0" w:defUIPriority="99" w:defSemiHidden="0" w:defUnhideWhenUsed="0" w:defQFormat="0" w:count="371">
-    <w:lsdException w:name="Normal" w:uiPriority="0" w:qFormat="1"/>
-    <w:lsdException w:name="heading 1" w:uiPriority="9" w:qFormat="1"/>
-    <w:lsdException w:name="heading 2" w:semiHidden="1" w:uiPriority="9" w:unhideWhenUsed="1" w:qFormat="1"/>
-    <w:lsdException w:name="heading 3" w:semiHidden="1" w:uiPriority="9" w:unhideWhenUsed="1" w:qFormat="1"/>
-    <w:lsdException w:name="heading 4" w:semiHidden="1" w:uiPriority="9" w:unhideWhenUsed="1" w:qFormat="1"/>
-    <w:lsdException w:name="heading 5" w:semiHidden="1" w:uiPriority="9" w:unhideWhenUsed="1" w:qFormat="1"/>
-    <w:lsdException w:name="heading 6" w:semiHidden="1" w:uiPriority="9" w:unhideWhenUsed="1" w:qFormat="1"/>
-    <w:lsdException w:name="heading 7" w:semiHidden="1" w:uiPriority="9" w:unhideWhenUsed="1" w:qFormat="1"/>
-    <w:lsdException w:name="heading 8" w:semiHidden="1" w:uiPriority="9" w:unhideWhenUsed="1" w:qFormat="1"/>
-    <w:lsdException w:name="heading 9" w:semiHidden="1" w:uiPriority="9" w:unhideWhenUsed="1" w:qFormat="1"/>
-    <w:lsdException w:name="index 1" w:semiHidden="1" w:unhideWhenUsed="1"/>
-    <w:lsdException w:name="index 2" w:semiHidden="1" w:unhideWhenUsed="1"/>
-    <w:lsdException w:name="index 3" w:semiHidden="1" w:unhideWhenUsed="1"/>
-    <w:lsdException w:name="index 4" w:semiHidden="1" w:unhideWhenUsed="1"/>
-    <w:lsdException w:name="index 5" w:semiHidden="1" w:unhideWhenUsed="1"/>
-    <w:lsdException w:name="index 6" w:semiHidden="1" w:unhideWhenUsed="1"/>
-    <w:lsdException w:name="index 7" w:semiHidden="1" w:unhideWhenUsed="1"/>
-    <w:lsdException w:name="index 8" w:semiHidden="1" w:unhideWhenUsed="1"/>
-    <w:lsdException w:name="index 9" w:semiHidden="1" w:unhideWhenUsed="1"/>
-    <w:lsdException w:name="toc 1" w:semiHidden="1" w:uiPriority="39" w:unhideWhenUsed="1"/>
-    <w:lsdException w:name="toc 2" w:semiHidden="1" w:uiPriority="39" w:unhideWhenUsed="1"/>
-    <w:lsdException w:name="toc 3" w:semiHidden="1" w:uiPriority="39" w:unhideWhenUsed="1"/>
-    <w:lsdException w:name="toc 4" w:semiHidden="1" w:uiPriority="39" w:unhideWhenUsed="1"/>
-    <w:lsdException w:name="toc 5" w:semiHidden="1" w:uiPriority="39" w:unhideWhenUsed="1"/>
-    <w:lsdException w:name="toc 6" w:semiHidden="1" w:uiPriority="39" w:unhideWhenUsed="1"/>
-    <w:lsdException w:name="toc 7" w:semiHidden="1" w:uiPriority="39" w:unhideWhenUsed="1"/>
-    <w:lsdException w:name="toc 8" w:semiHidden="1" w:uiPriority="39" w:unhideWhenUsed="1"/>
-    <w:lsdException w:name="toc 9" w:semiHidden="1" w:uiPriority="39" w:unhideWhenUsed="1"/>
-    <w:lsdException w:name="Normal Indent" w:semiHidden="1" w:unhideWhenUsed="1"/>
-    <w:lsdException w:name="footnote text" w:semiHidden="1" w:unhideWhenUsed="1"/>
-    <w:lsdException w:name="annotation text" w:semiHidden="1" w:unhideWhenUsed="1"/>
-    <w:lsdException w:name="header" w:semiHidden="1" w:unhideWhenUsed="1"/>
-    <w:lsdException w:name="footer" w:semiHidden="1" w:unhideWhenUsed="1"/>
-    <w:lsdException w:name="index heading" w:semiHidden="1" w:unhideWhenUsed="1"/>
-    <w:lsdException w:name="caption" w:semiHidden="1" w:uiPriority="35" w:unhideWhenUsed="1" w:qFormat="1"/>
-    <w:lsdException w:name="table of figures" w:semiHidden="1" w:unhideWhenUsed="1"/>
-    <w:lsdException w:name="envelope address" w:semiHidden="1" w:unhideWhenUsed="1"/>
-    <w:lsdException w:name="envelope return" w:semiHidden="1" w:unhideWhenUsed="1"/>
-    <w:lsdException w:name="footnote reference" w:semiHidden="1" w:unhideWhenUsed="1"/>
-    <w:lsdException w:name="annotation reference" w:semiHidden="1" w:unhideWhenUsed="1"/>
-    <w:lsdException w:name="line number" w:semiHidden="1" w:unhideWhenUsed="1"/>
-    <w:lsdException w:name="page number" w:semiHidden="1" w:unhideWhenUsed="1"/>
-    <w:lsdException w:name="endnote reference" w:semiHidden="1" w:unhideWhenUsed="1"/>
-    <w:lsdException w:name="endnote text" w:semiHidden="1" w:unhideWhenUsed="1"/>
-    <w:lsdException w:name="table of authorities" w:semiHidden="1" w:unhideWhenUsed="1"/>
-    <w:lsdException w:name="macro" w:semiHidden="1" w:unhideWhenUsed="1"/>
-    <w:lsdException w:name="toa heading" w:semiHidden="1" w:unhideWhenUsed="1"/>
-    <w:lsdException w:name="List" w:semiHidden="1" w:unhideWhenUsed="1"/>
-    <w:lsdException w:name="List Bullet" w:semiHidden="1" w:unhideWhenUsed="1"/>
-    <w:lsdException w:name="List Number" w:semiHidden="1" w:unhideWhenUsed="1"/>
-    <w:lsdException w:name="List 2" w:semiHidden="1" w:unhideWhenUsed="1"/>
-    <w:lsdException w:name="List 3" w:semiHidden="1" w:unhideWhenUsed="1"/>
-    <w:lsdException w:name="List 4" w:semiHidden="1" w:unhideWhenUsed="1"/>
-    <w:lsdException w:name="List 5" w:semiHidden="1" w:unhideWhenUsed="1"/>
-    <w:lsdException w:name="List Bullet 2" w:semiHidden="1" w:unhideWhenUsed="1"/>
-    <w:lsdException w:name="List Bullet 3" w:semiHidden="1" w:unhideWhenUsed="1"/>
-    <w:lsdException w:name="List Bullet 4" w:semiHidden="1" w:unhideWhenUsed="1"/>
-    <w:lsdException w:name="List Bullet 5" w:semiHidden="1" w:unhideWhenUsed="1"/>
-    <w:lsdException w:name="List Number 2" w:semiHidden="1" w:unhideWhenUsed="1"/>
-    <w:lsdException w:name="List Number 3" w:semiHidden="1" w:unhideWhenUsed="1"/>
-    <w:lsdException w:name="List Number 4" w:semiHidden="1" w:unhideWhenUsed="1"/>
-    <w:lsdException w:name="List Number 5" w:semiHidden="1" w:unhideWhenUsed="1"/>
-    <w:lsdException w:name="Title" w:uiPriority="10" w:qFormat="1"/>
-    <w:lsdException w:name="Closing" w:semiHidden="1" w:unhideWhenUsed="1"/>
-    <w:lsdException w:name="Signature" w:semiHidden="1" w:unhideWhenUsed="1"/>
-    <w:lsdException w:name="Default Paragraph Font" w:semiHidden="1" w:uiPriority="1" w:unhideWhenUsed="1"/>
-    <w:lsdException w:name="Body Text" w:semiHidden="1" w:unhideWhenUsed="1"/>
-    <w:lsdException w:name="Body Text Indent" w:semiHidden="1" w:unhideWhenUsed="1"/>
-    <w:lsdException w:name="List Continue" w:semiHidden="1" w:unhideWhenUsed="1"/>
-    <w:lsdException w:name="List Continue 2" w:semiHidden="1" w:unhideWhenUsed="1"/>
-    <w:lsdException w:name="List Continue 3" w:semiHidden="1" w:unhideWhenUsed="1"/>
-    <w:lsdException w:name="List Continue 4" w:semiHidden="1" w:unhideWhenUsed="1"/>
-    <w:lsdException w:name="List Continue 5" w:semiHidden="1" w:unhideWhenUsed="1"/>
-    <w:lsdException w:name="Message Header" w:semiHidden="1" w:unhideWhenUsed="1"/>
-    <w:lsdException w:name="Subtitle" w:uiPriority="11" w:qFormat="1"/>
-    <w:lsdException w:name="Salutation" w:semiHidden="1" w:unhideWhenUsed="1"/>
-    <w:lsdException w:name="Date" w:semiHidden="1" w:unhideWhenUsed="1"/>
-    <w:lsdException w:name="Body Text First Indent" w:semiHidden="1" w:unhideWhenUsed="1"/>
-    <w:lsdException w:name="Body Text First Indent 2" w:semiHidden="1" w:unhideWhenUsed="1"/>
-    <w:lsdException w:name="Note Heading" w:semiHidden="1" w:unhideWhenUsed="1"/>
-    <w:lsdException w:name="Body Text 2" w:semiHidden="1" w:unhideWhenUsed="1"/>
-    <w:lsdException w:name="Body Text 3" w:semiHidden="1" w:unhideWhenUsed="1"/>
-    <w:lsdException w:name="Body Text Indent 2" w:semiHidden="1" w:unhideWhenUsed="1"/>
-    <w:lsdException w:name="Body Text Indent 3" w:semiHidden="1" w:unhideWhenUsed="1"/>
-    <w:lsdException w:name="Block Text" w:semiHidden="1" w:unhideWhenUsed="1"/>
-    <w:lsdException w:name="Hyperlink" w:semiHidden="1" w:unhideWhenUsed="1"/>
-    <w:lsdException w:name="FollowedHyperlink" w:semiHidden="1" w:unhideWhenUsed="1"/>
-    <w:lsdException w:name="Strong" w:uiPriority="22" w:qFormat="1"/>
-    <w:lsdException w:name="Emphasis" w:uiPriority="20" w:qFormat="1"/>
-    <w:lsdException w:name="Document Map" w:semiHidden="1" w:unhideWhenUsed="1"/>
-    <w:lsdException w:name="Plain Text" w:semiHidden="1" w:unhideWhenUsed="1"/>
-    <w:lsdException w:name="E-mail Signature" w:semiHidden="1" w:unhideWhenUsed="1"/>
-    <w:lsdException w:name="HTML Top of Form" w:semiHidden="1" w:unhideWhenUsed="1"/>
-    <w:lsdException w:name="HTML Bottom of Form" w:semiHidden="1" w:unhideWhenUsed="1"/>
-    <w:lsdException w:name="Normal (Web)" w:semiHidden="1" w:unhideWhenUsed="1"/>
-    <w:lsdException w:name="HTML Acronym" w:semiHidden="1" w:unhideWhenUsed="1"/>
-    <w:lsdException w:name="HTML Address" w:semiHidden="1" w:unhideWhenUsed="1"/>
-    <w:lsdException w:name="HTML Cite" w:semiHidden="1" w:unhideWhenUsed="1"/>
-    <w:lsdException w:name="HTML Code" w:semiHidden="1" w:unhideWhenUsed="1"/>
-    <w:lsdException w:name="HTML Definition" w:semiHidden="1" w:unhideWhenUsed="1"/>
-    <w:lsdException w:name="HTML Keyboard" w:semiHidden="1" w:unhideWhenUsed="1"/>
-    <w:lsdException w:name="HTML Preformatted" w:semiHidden="1" w:unhideWhenUsed="1"/>
-    <w:lsdException w:name="HTML Sample" w:semiHidden="1" w:unhideWhenUsed="1"/>
-    <w:lsdException w:name="HTML Typewriter" w:semiHidden="1" w:unhideWhenUsed="1"/>
-    <w:lsdException w:name="HTML Variable" w:semiHidden="1" w:unhideWhenUsed="1"/>
-    <w:lsdException w:name="Normal Table" w:semiHidden="1" w:unhideWhenUsed="1"/>
-    <w:lsdException w:name="annotation subject" w:semiHidden="1" w:unhideWhenUsed="1"/>
-    <w:lsdException w:name="No List" w:semiHidden="1" w:unhideWhenUsed="1"/>
-    <w:lsdException w:name="Outline List 1" w:semiHidden="1" w:unhideWhenUsed="1"/>
-    <w:lsdException w:name="Outline List 2" w:semiHidden="1" w:unhideWhenUsed="1"/>
-    <w:lsdException w:name="Outline List 3" w:semiHidden="1" w:unhideWhenUsed="1"/>
-    <w:lsdException w:name="Table Simple 1" w:semiHidden="1" w:unhideWhenUsed="1"/>
-    <w:lsdException w:name="Table Simple 2" w:semiHidden="1" w:unhideWhenUsed="1"/>
-    <w:lsdException w:name="Table Simple 3" w:semiHidden="1" w:unhideWhenUsed="1"/>
-    <w:lsdException w:name="Table Classic 1" w:semiHidden="1" w:unhideWhenUsed="1"/>
-    <w:lsdException w:name="Table Classic 2" w:semiHidden="1" w:unhideWhenUsed="1"/>
-    <w:lsdException w:name="Table Classic 3" w:semiHidden="1" w:unhideWhenUsed="1"/>
-    <w:lsdException w:name="Table Classic 4" w:semiHidden="1" w:unhideWhenUsed="1"/>
-    <w:lsdException w:name="Table Colorful 1" w:semiHidden="1" w:unhideWhenUsed="1"/>
-    <w:lsdException w:name="Table Colorful 2" w:semiHidden="1" w:unhideWhenUsed="1"/>
-    <w:lsdException w:name="Table Colorful 3" w:semiHidden="1" w:unhideWhenUsed="1"/>
-    <w:lsdException w:name="Table Columns 1" w:semiHidden="1" w:unhideWhenUsed="1"/>
-    <w:lsdException w:name="Table Columns 2" w:semiHidden="1" w:unhideWhenUsed="1"/>
-    <w:lsdException w:name="Table Columns 3" w:semiHidden="1" w:unhideWhenUsed="1"/>
-    <w:lsdException w:name="Table Columns 4" w:semiHidden="1" w:unhideWhenUsed="1"/>
-    <w:lsdException w:name="Table Columns 5" w:semiHidden="1" w:unhideWhenUsed="1"/>
-    <w:lsdException w:name="Table Grid 1" w:semiHidden="1" w:unhideWhenUsed="1"/>
-    <w:lsdException w:name="Table Grid 2" w:semiHidden="1" w:unhideWhenUsed="1"/>
-    <w:lsdException w:name="Table Grid 3" w:semiHidden="1" w:unhideWhenUsed="1"/>
-    <w:lsdException w:name="Table Grid 4" w:semiHidden="1" w:unhideWhenUsed="1"/>
-    <w:lsdException w:name="Table Grid 5" w:semiHidden="1" w:unhideWhenUsed="1"/>
-    <w:lsdException w:name="Table Grid 6" w:semiHidden="1" w:unhideWhenUsed="1"/>
-    <w:lsdException w:name="Table Grid 7" w:semiHidden="1" w:unhideWhenUsed="1"/>
-    <w:lsdException w:name="Table Grid 8" w:semiHidden="1" w:unhideWhenUsed="1"/>
-    <w:lsdException w:name="Table List 1" w:semiHidden="1" w:unhideWhenUsed="1"/>
-    <w:lsdException w:name="Table List 2" w:semiHidden="1" w:unhideWhenUsed="1"/>
-    <w:lsdException w:name="Table List 3" w:semiHidden="1" w:unhideWhenUsed="1"/>
-    <w:lsdException w:name="Table List 4" w:semiHidden="1" w:unhideWhenUsed="1"/>
-    <w:lsdException w:name="Table List 5" w:semiHidden="1" w:unhideWhenUsed="1"/>
-    <w:lsdException w:name="Table List 6" w:semiHidden="1" w:unhideWhenUsed="1"/>
-    <w:lsdException w:name="Table List 7" w:semiHidden="1" w:unhideWhenUsed="1"/>
-    <w:lsdException w:name="Table List 8" w:semiHidden="1" w:unhideWhenUsed="1"/>
-    <w:lsdException w:name="Table 3D effects 1" w:semiHidden="1" w:unhideWhenUsed="1"/>
-    <w:lsdException w:name="Table 3D effects 2" w:semiHidden="1" w:unhideWhenUsed="1"/>
-    <w:lsdException w:name="Table 3D effects 3" w:semiHidden="1" w:unhideWhenUsed="1"/>
-    <w:lsdException w:name="Table Contemporary" w:semiHidden="1" w:unhideWhenUsed="1"/>
-    <w:lsdException w:name="Table Elegant" w:semiHidden="1" w:unhideWhenUsed="1"/>
-    <w:lsdException w:name="Table Professional" w:semiHidden="1" w:unhideWhenUsed="1"/>
-    <w:lsdException w:name="Table Subtle 1" w:semiHidden="1" w:unhideWhenUsed="1"/>
-    <w:lsdException w:name="Table Subtle 2" w:semiHidden="1" w:unhideWhenUsed="1"/>
-    <w:lsdException w:name="Table Web 1" w:semiHidden="1" w:unhideWhenUsed="1"/>
-    <w:lsdException w:name="Table Web 2" w:semiHidden="1" w:unhideWhenUsed="1"/>
-    <w:lsdException w:name="Table Web 3" w:semiHidden="1" w:unhideWhenUsed="1"/>
-    <w:lsdException w:name="Balloon Text" w:semiHidden="1" w:unhideWhenUsed="1"/>
-    <w:lsdException w:name="Table Grid" w:uiPriority="39"/>
-    <w:lsdException w:name="Table Theme" w:semiHidden="1" w:unhideWhenUsed="1"/>
-    <w:lsdException w:name="Placeholder Text" w:semiHidden="1"/>
-    <w:lsdException w:name="No Spacing" w:uiPriority="1" w:qFormat="1"/>
-    <w:lsdException w:name="Light Shading" w:uiPriority="60"/>
-    <w:lsdException w:name="Light List" w:uiPriority="61"/>
-    <w:lsdException w:name="Light Grid" w:uiPriority="62"/>
-    <w:lsdException w:name="Medium Shading 1" w:uiPriority="63"/>
-    <w:lsdException w:name="Medium Shading 2" w:uiPriority="64"/>
-    <w:lsdException w:name="Medium List 1" w:uiPriority="65"/>
-    <w:lsdException w:name="Medium List 2" w:uiPriority="66"/>
-    <w:lsdException w:name="Medium Grid 1" w:uiPriority="67"/>
-    <w:lsdException w:name="Medium Grid 2" w:uiPriority="68"/>
-    <w:lsdException w:name="Medium Grid 3" w:uiPriority="69"/>
-    <w:lsdException w:name="Dark List" w:uiPriority="70"/>
-    <w:lsdException w:name="Colorful Shading" w:uiPriority="71"/>
-    <w:lsdException w:name="Colorful List" w:uiPriority="72"/>
-    <w:lsdException w:name="Colorful Grid" w:uiPriority="73"/>
-    <w:lsdException w:name="Light Shading Accent 1" w:uiPriority="60"/>
-    <w:lsdException w:name="Light List Accent 1" w:uiPriority="61"/>
-    <w:lsdException w:name="Light Grid Accent 1" w:uiPriority="62"/>
-    <w:lsdException w:name="Medium Shading 1 Accent 1" w:uiPriority="63"/>
-    <w:lsdException w:name="Medium Shading 2 Accent 1" w:uiPriority="64"/>
-    <w:lsdException w:name="Medium List 1 Accent 1" w:uiPriority="65"/>
-    <w:lsdException w:name="Revision" w:semiHidden="1"/>
-    <w:lsdException w:name="List Paragraph" w:uiPriority="34" w:qFormat="1"/>
-    <w:lsdException w:name="Quote" w:uiPriority="29" w:qFormat="1"/>
-    <w:lsdException w:name="Intense Quote" w:uiPriority="30" w:qFormat="1"/>
-    <w:lsdException w:name="Medium List 2 Accent 1" w:uiPriority="66"/>
-    <w:lsdException w:name="Medium Grid 1 Accent 1" w:uiPriority="67"/>
-    <w:lsdException w:name="Medium Grid 2 Accent 1" w:uiPriority="68"/>
-    <w:lsdException w:name="Medium Grid 3 Accent 1" w:uiPriority="69"/>
-    <w:lsdException w:name="Dark List Accent 1" w:uiPriority="70"/>
-    <w:lsdException w:name="Colorful Shading Accent 1" w:uiPriority="71"/>
-    <w:lsdException w:name="Colorful List Accent 1" w:uiPriority="72"/>
-    <w:lsdException w:name="Colorful Grid Accent 1" w:uiPriority="73"/>
-    <w:lsdException w:name="Light Shading Accent 2" w:uiPriority="60"/>
-    <w:lsdException w:name="Light List Accent 2" w:uiPriority="61"/>
-    <w:lsdException w:name="Light Grid Accent 2" w:uiPriority="62"/>
-    <w:lsdException w:name="Medium Shading 1 Accent 2" w:uiPriority="63"/>
-    <w:lsdException w:name="Medium Shading 2 Accent 2" w:uiPriority="64"/>
-    <w:lsdException w:name="Medium List 1 Accent 2" w:uiPriority="65"/>
-    <w:lsdException w:name="Medium List 2 Accent 2" w:uiPriority="66"/>
-    <w:lsdException w:name="Medium Grid 1 Accent 2" w:uiPriority="67"/>
-    <w:lsdException w:name="Medium Grid 2 Accent 2" w:uiPriority="68"/>
-    <w:lsdException w:name="Medium Grid 3 Accent 2" w:uiPriority="69"/>
-    <w:lsdException w:name="Dark List Accent 2" w:uiPriority="70"/>
-    <w:lsdException w:name="Colorful Shading Accent 2" w:uiPriority="71"/>
-    <w:lsdException w:name="Colorful List Accent 2" w:uiPriority="72"/>
-    <w:lsdException w:name="Colorful Grid Accent 2" w:uiPriority="73"/>
-    <w:lsdException w:name="Light Shading Accent 3" w:uiPriority="60"/>
-    <w:lsdException w:name="Light List Accent 3" w:uiPriority="61"/>
-    <w:lsdException w:name="Light Grid Accent 3" w:uiPriority="62"/>
-    <w:lsdException w:name="Medium Shading 1 Accent 3" w:uiPriority="63"/>
-    <w:lsdException w:name="Medium Shading 2 Accent 3" w:uiPriority="64"/>
-    <w:lsdException w:name="Medium List 1 Accent 3" w:uiPriority="65"/>
-    <w:lsdException w:name="Medium List 2 Accent 3" w:uiPriority="66"/>
-    <w:lsdException w:name="Medium Grid 1 Accent 3" w:uiPriority="67"/>
-    <w:lsdException w:name="Medium Grid 2 Accent 3" w:uiPriority="68"/>
-    <w:lsdException w:name="Medium Grid 3 Accent 3" w:uiPriority="69"/>
-    <w:lsdException w:name="Dark List Accent 3" w:uiPriority="70"/>
-    <w:lsdException w:name="Colorful Shading Accent 3" w:uiPriority="71"/>
-    <w:lsdException w:name="Colorful List Accent 3" w:uiPriority="72"/>
-    <w:lsdException w:name="Colorful Grid Accent 3" w:uiPriority="73"/>
-    <w:lsdException w:name="Light Shading Accent 4" w:uiPriority="60"/>
-    <w:lsdException w:name="Light List Accent 4" w:uiPriority="61"/>
-    <w:lsdException w:name="Light Grid Accent 4" w:uiPriority="62"/>
-    <w:lsdException w:name="Medium Shading 1 Accent 4" w:uiPriority="63"/>
-    <w:lsdException w:name="Medium Shading 2 Accent 4" w:uiPriority="64"/>
-    <w:lsdException w:name="Medium List 1 Accent 4" w:uiPriority="65"/>
-    <w:lsdException w:name="Medium List 2 Accent 4" w:uiPriority="66"/>
-    <w:lsdException w:name="Medium Grid 1 Accent 4" w:uiPriority="67"/>
-    <w:lsdException w:name="Medium Grid 2 Accent 4" w:uiPriority="68"/>
-    <w:lsdException w:name="Medium Grid 3 Accent 4" w:uiPriority="69"/>
-    <w:lsdException w:name="Dark List Accent 4" w:uiPriority="70"/>
-    <w:lsdException w:name="Colorful Shading Accent 4" w:uiPriority="71"/>
-    <w:lsdException w:name="Colorful List Accent 4" w:uiPriority="72"/>
-    <w:lsdException w:name="Colorful Grid Accent 4" w:uiPriority="73"/>
-    <w:lsdException w:name="Light Shading Accent 5" w:uiPriority="60"/>
-    <w:lsdException w:name="Light List Accent 5" w:uiPriority="61"/>
-    <w:lsdException w:name="Light Grid Accent 5" w:uiPriority="62"/>
-    <w:lsdException w:name="Medium Shading 1 Accent 5" w:uiPriority="63"/>
-    <w:lsdException w:name="Medium Shading 2 Accent 5" w:uiPriority="64"/>
-    <w:lsdException w:name="Medium List 1 Accent 5" w:uiPriority="65"/>
-    <w:lsdException w:name="Medium List 2 Accent 5" w:uiPriority="66"/>
-    <w:lsdException w:name="Medium Grid 1 Accent 5" w:uiPriority="67"/>
-    <w:lsdException w:name="Medium Grid 2 Accent 5" w:uiPriority="68"/>
-    <w:lsdException w:name="Medium Grid 3 Accent 5" w:uiPriority="69"/>
-    <w:lsdException w:name="Dark List Accent 5" w:uiPriority="70"/>
-    <w:lsdException w:name="Colorful Shading Accent 5" w:uiPriority="71"/>
-    <w:lsdException w:name="Colorful List Accent 5" w:uiPriority="72"/>
-    <w:lsdException w:name="Colorful Grid Accent 5" w:uiPriority="73"/>
-    <w:lsdException w:name="Light Shading Accent 6" w:uiPriority="60"/>
-    <w:lsdException w:name="Light List Accent 6" w:uiPriority="61"/>
-    <w:lsdException w:name="Light Grid Accent 6" w:uiPriority="62"/>
-    <w:lsdException w:name="Medium Shading 1 Accent 6" w:uiPriority="63"/>
-    <w:lsdException w:name="Medium Shading 2 Accent 6" w:uiPriority="64"/>
-    <w:lsdException w:name="Medium List 1 Accent 6" w:uiPriority="65"/>
-    <w:lsdException w:name="Medium List 2 Accent 6" w:uiPriority="66"/>
-    <w:lsdException w:name="Medium Grid 1 Accent 6" w:uiPriority="67"/>
-    <w:lsdException w:name="Medium Grid 2 Accent 6" w:uiPriority="68"/>
-    <w:lsdException w:name="Medium Grid 3 Accent 6" w:uiPriority="69"/>
-    <w:lsdException w:name="Dark List Accent 6" w:uiPriority="70"/>
-    <w:lsdException w:name="Colorful Shading Accent 6" w:uiPriority="71"/>
-    <w:lsdException w:name="Colorful List Accent 6" w:uiPriority="72"/>
-    <w:lsdException w:name="Colorful Grid Accent 6" w:uiPriority="73"/>
-    <w:lsdException w:name="Subtle Emphasis" w:uiPriority="19" w:qFormat="1"/>
-    <w:lsdException w:name="Intense Emphasis" w:uiPriority="21" w:qFormat="1"/>
-    <w:lsdException w:name="Subtle Reference" w:uiPriority="31" w:qFormat="1"/>
-    <w:lsdException w:name="Intense Reference" w:uiPriority="32" w:qFormat="1"/>
-    <w:lsdException w:name="Book Title" w:uiPriority="33" w:qFormat="1"/>
-    <w:lsdException w:name="Bibliography" w:semiHidden="1" w:uiPriority="37" w:unhideWhenUsed="1"/>
-    <w:lsdException w:name="TOC Heading" w:semiHidden="1" w:uiPriority="39" w:unhideWhenUsed="1" w:qFormat="1"/>
-    <w:lsdException w:name="Plain Table 1" w:uiPriority="41"/>
-    <w:lsdException w:name="Plain Table 2" w:uiPriority="42"/>
-    <w:lsdException w:name="Plain Table 3" w:uiPriority="43"/>
-    <w:lsdException w:name="Plain Table 4" w:uiPriority="44"/>
-    <w:lsdException w:name="Plain Table 5" w:uiPriority="45"/>
-    <w:lsdException w:name="Grid Table Light" w:uiPriority="40"/>
-    <w:lsdException w:name="Grid Table 1 Light" w:uiPriority="46"/>
-    <w:lsdException w:name="Grid Table 2" w:uiPriority="47"/>
-    <w:lsdException w:name="Grid Table 3" w:uiPriority="48"/>
-    <w:lsdException w:name="Grid Table 4" w:uiPriority="49"/>
-    <w:lsdException w:name="Grid Table 5 Dark" w:uiPriority="50"/>
-    <w:lsdException w:name="Grid Table 6 Colorful" w:uiPriority="51"/>
-    <w:lsdException w:name="Grid Table 7 Colorful" w:uiPriority="52"/>
-    <w:lsdException w:name="Grid Table 1 Light Accent 1" w:uiPriority="46"/>
-    <w:lsdException w:name="Grid Table 2 Accent 1" w:uiPriority="47"/>
-    <w:lsdException w:name="Grid Table 3 Accent 1" w:uiPriority="48"/>
-    <w:lsdException w:name="Grid Table 4 Accent 1" w:uiPriority="49"/>
-    <w:lsdException w:name="Grid Table 5 Dark Accent 1" w:uiPriority="50"/>
-    <w:lsdException w:name="Grid Table 6 Colorful Accent 1" w:uiPriority="51"/>
-    <w:lsdException w:name="Grid Table 7 Colorful Accent 1" w:uiPriority="52"/>
-    <w:lsdException w:name="Grid Table 1 Light Accent 2" w:uiPriority="46"/>
-    <w:lsdException w:name="Grid Table 2 Accent 2" w:uiPriority="47"/>
-    <w:lsdException w:name="Grid Table 3 Accent 2" w:uiPriority="48"/>
-    <w:lsdException w:name="Grid Table 4 Accent 2" w:uiPriority="49"/>
-    <w:lsdException w:name="Grid Table 5 Dark Accent 2" w:uiPriority="50"/>
-    <w:lsdException w:name="Grid Table 6 Colorful Accent 2" w:uiPriority="51"/>
-    <w:lsdException w:name="Grid Table 7 Colorful Accent 2" w:uiPriority="52"/>
-    <w:lsdException w:name="Grid Table 1 Light Accent 3" w:uiPriority="46"/>
-    <w:lsdException w:name="Grid Table 2 Accent 3" w:uiPriority="47"/>
-    <w:lsdException w:name="Grid Table 3 Accent 3" w:uiPriority="48"/>
-    <w:lsdException w:name="Grid Table 4 Accent 3" w:uiPriority="49"/>
-    <w:lsdException w:name="Grid Table 5 Dark Accent 3" w:uiPriority="50"/>
-    <w:lsdException w:name="Grid Table 6 Colorful Accent 3" w:uiPriority="51"/>
-    <w:lsdException w:name="Grid Table 7 Colorful Accent 3" w:uiPriority="52"/>
-    <w:lsdException w:name="Grid Table 1 Light Accent 4" w:uiPriority="46"/>
-    <w:lsdException w:name="Grid Table 2 Accent 4" w:uiPriority="47"/>
-    <w:lsdException w:name="Grid Table 3 Accent 4" w:uiPriority="48"/>
-    <w:lsdException w:name="Grid Table 4 Accent 4" w:uiPriority="49"/>
-    <w:lsdException w:name="Grid Table 5 Dark Accent 4" w:uiPriority="50"/>
-    <w:lsdException w:name="Grid Table 6 Colorful Accent 4" w:uiPriority="51"/>
-    <w:lsdException w:name="Grid Table 7 Colorful Accent 4" w:uiPriority="52"/>
-    <w:lsdException w:name="Grid Table 1 Light Accent 5" w:uiPriority="46"/>
-    <w:lsdException w:name="Grid Table 2 Accent 5" w:uiPriority="47"/>
-    <w:lsdException w:name="Grid Table 3 Accent 5" w:uiPriority="48"/>
-    <w:lsdException w:name="Grid Table 4 Accent 5" w:uiPriority="49"/>
-    <w:lsdException w:name="Grid Table 5 Dark Accent 5" w:uiPriority="50"/>
-    <w:lsdException w:name="Grid Table 6 Colorful Accent 5" w:uiPriority="51"/>
-    <w:lsdException w:name="Grid Table 7 Colorful Accent 5" w:uiPriority="52"/>
-    <w:lsdException w:name="Grid Table 1 Light Accent 6" w:uiPriority="46"/>
-    <w:lsdException w:name="Grid Table 2 Accent 6" w:uiPriority="47"/>
-    <w:lsdException w:name="Grid Table 3 Accent 6" w:uiPriority="48"/>
-    <w:lsdException w:name="Grid Table 4 Accent 6" w:uiPriority="49"/>
-    <w:lsdException w:name="Grid Table 5 Dark Accent 6" w:uiPriority="50"/>
-    <w:lsdException w:name="Grid Table 6 Colorful Accent 6" w:uiPriority="51"/>
-    <w:lsdException w:name="Grid Table 7 Colorful Accent 6" w:uiPriority="52"/>
-    <w:lsdException w:name="List Table 1 Light" w:uiPriority="46"/>
-    <w:lsdException w:name="List Table 2" w:uiPriority="47"/>
-    <w:lsdException w:name="List Table 3" w:uiPriority="48"/>
-    <w:lsdException w:name="List Table 4" w:uiPriority="49"/>
-    <w:lsdException w:name="List Table 5 Dark" w:uiPriority="50"/>
-    <w:lsdException w:name="List Table 6 Colorful" w:uiPriority="51"/>
-    <w:lsdException w:name="List Table 7 Colorful" w:uiPriority="52"/>
-    <w:lsdException w:name="List Table 1 Light Accent 1" w:uiPriority="46"/>
-    <w:lsdException w:name="List Table 2 Accent 1" w:uiPriority="47"/>
-    <w:lsdException w:name="List Table 3 Accent 1" w:uiPriority="48"/>
-    <w:lsdException w:name="List Table 4 Accent 1" w:uiPriority="49"/>
-    <w:lsdException w:name="List Table 5 Dark Accent 1" w:uiPriority="50"/>
-    <w:lsdException w:name="List Table 6 Colorful Accent 1" w:uiPriority="51"/>
-    <w:lsdException w:name="List Table 7 Colorful Accent 1" w:uiPriority="52"/>
-    <w:lsdException w:name="List Table 1 Light Accent 2" w:uiPriority="46"/>
-    <w:lsdException w:name="List Table 2 Accent 2" w:uiPriority="47"/>
-    <w:lsdException w:name="List Table 3 Accent 2" w:uiPriority="48"/>
-    <w:lsdException w:name="List Table 4 Accent 2" w:uiPriority="49"/>
-    <w:lsdException w:name="List Table 5 Dark Accent 2" w:uiPriority="50"/>
-    <w:lsdException w:name="List Table 6 Colorful Accent 2" w:uiPriority="51"/>
-    <w:lsdException w:name="List Table 7 Colorful Accent 2" w:uiPriority="52"/>
-    <w:lsdException w:name="List Table 1 Light Accent 3" w:uiPriority="46"/>
-    <w:lsdException w:name="List Table 2 Accent 3" w:uiPriority="47"/>
-    <w:lsdException w:name="List Table 3 Accent 3" w:uiPriority="48"/>
-    <w:lsdException w:name="List Table 4 Accent 3" w:uiPriority="49"/>
-    <w:lsdException w:name="List Table 5 Dark Accent 3" w:uiPriority="50"/>
-    <w:lsdException w:name="List Table 6 Colorful Accent 3" w:uiPriority="51"/>
-    <w:lsdException w:name="List Table 7 Colorful Accent 3" w:uiPriority="52"/>
-    <w:lsdException w:name="List Table 1 Light Accent 4" w:uiPriority="46"/>
-    <w:lsdException w:name="List Table 2 Accent 4" w:uiPriority="47"/>
-    <w:lsdException w:name="List Table 3 Accent 4" w:uiPriority="48"/>
-    <w:lsdException w:name="List Table 4 Accent 4" w:uiPriority="49"/>
-    <w:lsdException w:name="List Table 5 Dark Accent 4" w:uiPriority="50"/>
-    <w:lsdException w:name="List Table 6 Colorful Accent 4" w:uiPriority="51"/>
-    <w:lsdException w:name="List Table 7 Colorful Accent 4" w:uiPriority="52"/>
-    <w:lsdException w:name="List Table 1 Light Accent 5" w:uiPriority="46"/>
-    <w:lsdException w:name="List Table 2 Accent 5" w:uiPriority="47"/>
-    <w:lsdException w:name="List Table 3 Accent 5" w:uiPriority="48"/>
-    <w:lsdException w:name="List Table 4 Accent 5" w:uiPriority="49"/>
-    <w:lsdException w:name="List Table 5 Dark Accent 5" w:uiPriority="50"/>
-    <w:lsdException w:name="List Table 6 Colorful Accent 5" w:uiPriority="51"/>
-    <w:lsdException w:name="List Table 7 Colorful Accent 5" w:uiPriority="52"/>
-    <w:lsdException w:name="List Table 1 Light Accent 6" w:uiPriority="46"/>
-    <w:lsdException w:name="List Table 2 Accent 6" w:uiPriority="47"/>
-    <w:lsdException w:name="List Table 3 Accent 6" w:uiPriority="48"/>
-    <w:lsdException w:name="List Table 4 Accent 6" w:uiPriority="49"/>
-    <w:lsdException w:name="List Table 5 Dark Accent 6" w:uiPriority="50"/>
-    <w:lsdException w:name="List Table 6 Colorful Accent 6" w:uiPriority="51"/>
-    <w:lsdException w:name="List Table 7 Colorful Accent 6" w:uiPriority="52"/>
+  <w:latentStyles w:defLockedState="0" w:defUIPriority="99" w:defSemiHidden="1" w:defUnhideWhenUsed="1" w:defQFormat="0" w:count="267">
+    <w:lsdException w:name="Normal" w:semiHidden="0" w:uiPriority="0" w:unhideWhenUsed="0" w:qFormat="1"/>
+    <w:lsdException w:name="heading 1" w:semiHidden="0" w:uiPriority="9" w:unhideWhenUsed="0" w:qFormat="1"/>
+    <w:lsdException w:name="heading 2" w:uiPriority="9" w:qFormat="1"/>
+    <w:lsdException w:name="heading 3" w:uiPriority="9" w:qFormat="1"/>
+    <w:lsdException w:name="heading 4" w:uiPriority="9" w:qFormat="1"/>
+    <w:lsdException w:name="heading 5" w:uiPriority="9" w:qFormat="1"/>
+    <w:lsdException w:name="heading 6" w:uiPriority="9" w:qFormat="1"/>
+    <w:lsdException w:name="heading 7" w:uiPriority="9" w:qFormat="1"/>
+    <w:lsdException w:name="heading 8" w:uiPriority="9" w:qFormat="1"/>
+    <w:lsdException w:name="heading 9" w:uiPriority="9" w:qFormat="1"/>
+    <w:lsdException w:name="toc 1" w:uiPriority="39"/>
+    <w:lsdException w:name="toc 2" w:uiPriority="39"/>
+    <w:lsdException w:name="toc 3" w:uiPriority="39"/>
+    <w:lsdException w:name="toc 4" w:uiPriority="39"/>
+    <w:lsdException w:name="toc 5" w:uiPriority="39"/>
+    <w:lsdException w:name="toc 6" w:uiPriority="39"/>
+    <w:lsdException w:name="toc 7" w:uiPriority="39"/>
+    <w:lsdException w:name="toc 8" w:uiPriority="39"/>
+    <w:lsdException w:name="toc 9" w:uiPriority="39"/>
+    <w:lsdException w:name="caption" w:uiPriority="35" w:qFormat="1"/>
+    <w:lsdException w:name="Title" w:semiHidden="0" w:uiPriority="10" w:unhideWhenUsed="0" w:qFormat="1"/>
+    <w:lsdException w:name="Default Paragraph Font" w:uiPriority="1"/>
+    <w:lsdException w:name="Subtitle" w:semiHidden="0" w:uiPriority="11" w:unhideWhenUsed="0" w:qFormat="1"/>
+    <w:lsdException w:name="Strong" w:semiHidden="0" w:uiPriority="22" w:unhideWhenUsed="0" w:qFormat="1"/>
+    <w:lsdException w:name="Emphasis" w:semiHidden="0" w:uiPriority="20" w:unhideWhenUsed="0" w:qFormat="1"/>
+    <w:lsdException w:name="Table Grid" w:semiHidden="0" w:uiPriority="39" w:unhideWhenUsed="0"/>
+    <w:lsdException w:name="Placeholder Text" w:unhideWhenUsed="0"/>
+    <w:lsdException w:name="No Spacing" w:semiHidden="0" w:uiPriority="1" w:unhideWhenUsed="0" w:qFormat="1"/>
+    <w:lsdException w:name="Light Shading" w:semiHidden="0" w:uiPriority="60" w:unhideWhenUsed="0"/>
+    <w:lsdException w:name="Light List" w:semiHidden="0" w:uiPriority="61" w:unhideWhenUsed="0"/>
+    <w:lsdException w:name="Light Grid" w:semiHidden="0" w:uiPriority="62" w:unhideWhenUsed="0"/>
+    <w:lsdException w:name="Medium Shading 1" w:semiHidden="0" w:uiPriority="63" w:unhideWhenUsed="0"/>
+    <w:lsdException w:name="Medium Shading 2" w:semiHidden="0" w:uiPriority="64" w:unhideWhenUsed="0"/>
+    <w:lsdException w:name="Medium List 1" w:semiHidden="0" w:uiPriority="65" w:unhideWhenUsed="0"/>
+    <w:lsdException w:name="Medium List 2" w:semiHidden="0" w:uiPriority="66" w:unhideWhenUsed="0"/>
+    <w:lsdException w:name="Medium Grid 1" w:semiHidden="0" w:uiPriority="67" w:unhideWhenUsed="0"/>
+    <w:lsdException w:name="Medium Grid 2" w:semiHidden="0" w:uiPriority="68" w:unhideWhenUsed="0"/>
+    <w:lsdException w:name="Medium Grid 3" w:semiHidden="0" w:uiPriority="69" w:unhideWhenUsed="0"/>
+    <w:lsdException w:name="Dark List" w:semiHidden="0" w:uiPriority="70" w:unhideWhenUsed="0"/>
+    <w:lsdException w:name="Colorful Shading" w:semiHidden="0" w:uiPriority="71" w:unhideWhenUsed="0"/>
+    <w:lsdException w:name="Colorful List" w:semiHidden="0" w:uiPriority="72" w:unhideWhenUsed="0"/>
+    <w:lsdException w:name="Colorful Grid" w:semiHidden="0" w:uiPriority="73" w:unhideWhenUsed="0"/>
+    <w:lsdException w:name="Light Shading Accent 1" w:semiHidden="0" w:uiPriority="60" w:unhideWhenUsed="0"/>
+    <w:lsdException w:name="Light List Accent 1" w:semiHidden="0" w:uiPriority="61" w:unhideWhenUsed="0"/>
+    <w:lsdException w:name="Light Grid Accent 1" w:semiHidden="0" w:uiPriority="62" w:unhideWhenUsed="0"/>
+    <w:lsdException w:name="Medium Shading 1 Accent 1" w:semiHidden="0" w:uiPriority="63" w:unhideWhenUsed="0"/>
+    <w:lsdException w:name="Medium Shading 2 Accent 1" w:semiHidden="0" w:uiPriority="64" w:unhideWhenUsed="0"/>
+    <w:lsdException w:name="Medium List 1 Accent 1" w:semiHidden="0" w:uiPriority="65" w:unhideWhenUsed="0"/>
+    <w:lsdException w:name="Revision" w:unhideWhenUsed="0"/>
+    <w:lsdException w:name="List Paragraph" w:semiHidden="0" w:uiPriority="34" w:unhideWhenUsed="0" w:qFormat="1"/>
+    <w:lsdException w:name="Quote" w:semiHidden="0" w:uiPriority="29" w:unhideWhenUsed="0" w:qFormat="1"/>
+    <w:lsdException w:name="Intense Quote" w:semiHidden="0" w:uiPriority="30" w:unhideWhenUsed="0" w:qFormat="1"/>
+    <w:lsdException w:name="Medium List 2 Accent 1" w:semiHidden="0" w:uiPriority="66" w:unhideWhenUsed="0"/>
+    <w:lsdException w:name="Medium Grid 1 Accent 1" w:semiHidden="0" w:uiPriority="67" w:unhideWhenUsed="0"/>
+    <w:lsdException w:name="Medium Grid 2 Accent 1" w:semiHidden="0" w:uiPriority="68" w:unhideWhenUsed="0"/>
+    <w:lsdException w:name="Medium Grid 3 Accent 1" w:semiHidden="0" w:uiPriority="69" w:unhideWhenUsed="0"/>
+    <w:lsdException w:name="Dark List Accent 1" w:semiHidden="0" w:uiPriority="70" w:unhideWhenUsed="0"/>
+    <w:lsdException w:name="Colorful Shading Accent 1" w:semiHidden="0" w:uiPriority="71" w:unhideWhenUsed="0"/>
+    <w:lsdException w:name="Colorful List Accent 1" w:semiHidden="0" w:uiPriority="72" w:unhideWhenUsed="0"/>
+    <w:lsdException w:name="Colorful Grid Accent 1" w:semiHidden="0" w:uiPriority="73" w:unhideWhenUsed="0"/>
+    <w:lsdException w:name="Light Shading Accent 2" w:semiHidden="0" w:uiPriority="60" w:unhideWhenUsed="0"/>
+    <w:lsdException w:name="Light List Accent 2" w:semiHidden="0" w:uiPriority="61" w:unhideWhenUsed="0"/>
+    <w:lsdException w:name="Light Grid Accent 2" w:semiHidden="0" w:uiPriority="62" w:unhideWhenUsed="0"/>
+    <w:lsdException w:name="Medium Shading 1 Accent 2" w:semiHidden="0" w:uiPriority="63" w:unhideWhenUsed="0"/>
+    <w:lsdException w:name="Medium Shading 2 Accent 2" w:semiHidden="0" w:uiPriority="64" w:unhideWhenUsed="0"/>
+    <w:lsdException w:name="Medium List 1 Accent 2" w:semiHidden="0" w:uiPriority="65" w:unhideWhenUsed="0"/>
+    <w:lsdException w:name="Medium List 2 Accent 2" w:semiHidden="0" w:uiPriority="66" w:unhideWhenUsed="0"/>
+    <w:lsdException w:name="Medium Grid 1 Accent 2" w:semiHidden="0" w:uiPriority="67" w:unhideWhenUsed="0"/>
+    <w:lsdException w:name="Medium Grid 2 Accent 2" w:semiHidden="0" w:uiPriority="68" w:unhideWhenUsed="0"/>
+    <w:lsdException w:name="Medium Grid 3 Accent 2" w:semiHidden="0" w:uiPriority="69" w:unhideWhenUsed="0"/>
+    <w:lsdException w:name="Dark List Accent 2" w:semiHidden="0" w:uiPriority="70" w:unhideWhenUsed="0"/>
+    <w:lsdException w:name="Colorful Shading Accent 2" w:semiHidden="0" w:uiPriority="71" w:unhideWhenUsed="0"/>
+    <w:lsdException w:name="Colorful List Accent 2" w:semiHidden="0" w:uiPriority="72" w:unhideWhenUsed="0"/>
+    <w:lsdException w:name="Colorful Grid Accent 2" w:semiHidden="0" w:uiPriority="73" w:unhideWhenUsed="0"/>
+    <w:lsdException w:name="Light Shading Accent 3" w:semiHidden="0" w:uiPriority="60" w:unhideWhenUsed="0"/>
+    <w:lsdException w:name="Light List Accent 3" w:semiHidden="0" w:uiPriority="61" w:unhideWhenUsed="0"/>
+    <w:lsdException w:name="Light Grid Accent 3" w:semiHidden="0" w:uiPriority="62" w:unhideWhenUsed="0"/>
+    <w:lsdException w:name="Medium Shading 1 Accent 3" w:semiHidden="0" w:uiPriority="63" w:unhideWhenUsed="0"/>
+    <w:lsdException w:name="Medium Shading 2 Accent 3" w:semiHidden="0" w:uiPriority="64" w:unhideWhenUsed="0"/>
+    <w:lsdException w:name="Medium List 1 Accent 3" w:semiHidden="0" w:uiPriority="65" w:unhideWhenUsed="0"/>
+    <w:lsdException w:name="Medium List 2 Accent 3" w:semiHidden="0" w:uiPriority="66" w:unhideWhenUsed="0"/>
+    <w:lsdException w:name="Medium Grid 1 Accent 3" w:semiHidden="0" w:uiPriority="67" w:unhideWhenUsed="0"/>
+    <w:lsdException w:name="Medium Grid 2 Accent 3" w:semiHidden="0" w:uiPriority="68" w:unhideWhenUsed="0"/>
+    <w:lsdException w:name="Medium Grid 3 Accent 3" w:semiHidden="0" w:uiPriority="69" w:unhideWhenUsed="0"/>
+    <w:lsdException w:name="Dark List Accent 3" w:semiHidden="0" w:uiPriority="70" w:unhideWhenUsed="0"/>
+    <w:lsdException w:name="Colorful Shading Accent 3" w:semiHidden="0" w:uiPriority="71" w:unhideWhenUsed="0"/>
+    <w:lsdException w:name="Colorful List Accent 3" w:semiHidden="0" w:uiPriority="72" w:unhideWhenUsed="0"/>
+    <w:lsdException w:name="Colorful Grid Accent 3" w:semiHidden="0" w:uiPriority="73" w:unhideWhenUsed="0"/>
+    <w:lsdException w:name="Light Shading Accent 4" w:semiHidden="0" w:uiPriority="60" w:unhideWhenUsed="0"/>
+    <w:lsdException w:name="Light List Accent 4" w:semiHidden="0" w:uiPriority="61" w:unhideWhenUsed="0"/>
+    <w:lsdException w:name="Light Grid Accent 4" w:semiHidden="0" w:uiPriority="62" w:unhideWhenUsed="0"/>
+    <w:lsdException w:name="Medium Shading 1 Accent 4" w:semiHidden="0" w:uiPriority="63" w:unhideWhenUsed="0"/>
+    <w:lsdException w:name="Medium Shading 2 Accent 4" w:semiHidden="0" w:uiPriority="64" w:unhideWhenUsed="0"/>
+    <w:lsdException w:name="Medium List 1 Accent 4" w:semiHidden="0" w:uiPriority="65" w:unhideWhenUsed="0"/>
+    <w:lsdException w:name="Medium List 2 Accent 4" w:semiHidden="0" w:uiPriority="66" w:unhideWhenUsed="0"/>
+    <w:lsdException w:name="Medium Grid 1 Accent 4" w:semiHidden="0" w:uiPriority="67" w:unhideWhenUsed="0"/>
+    <w:lsdException w:name="Medium Grid 2 Accent 4" w:semiHidden="0" w:uiPriority="68" w:unhideWhenUsed="0"/>
+    <w:lsdException w:name="Medium Grid 3 Accent 4" w:semiHidden="0" w:uiPriority="69" w:unhideWhenUsed="0"/>
+    <w:lsdException w:name="Dark List Accent 4" w:semiHidden="0" w:uiPriority="70" w:unhideWhenUsed="0"/>
+    <w:lsdException w:name="Colorful Shading Accent 4" w:semiHidden="0" w:uiPriority="71" w:unhideWhenUsed="0"/>
+    <w:lsdException w:name="Colorful List Accent 4" w:semiHidden="0" w:uiPriority="72" w:unhideWhenUsed="0"/>
+    <w:lsdException w:name="Colorful Grid Accent 4" w:semiHidden="0" w:uiPriority="73" w:unhideWhenUsed="0"/>
+    <w:lsdException w:name="Light Shading Accent 5" w:semiHidden="0" w:uiPriority="60" w:unhideWhenUsed="0"/>
+    <w:lsdException w:name="Light List Accent 5" w:semiHidden="0" w:uiPriority="61" w:unhideWhenUsed="0"/>
+    <w:lsdException w:name="Light Grid Accent 5" w:semiHidden="0" w:uiPriority="62" w:unhideWhenUsed="0"/>
+    <w:lsdException w:name="Medium Shading 1 Accent 5" w:semiHidden="0" w:uiPriority="63" w:unhideWhenUsed="0"/>
+    <w:lsdException w:name="Medium Shading 2 Accent 5" w:semiHidden="0" w:uiPriority="64" w:unhideWhenUsed="0"/>
+    <w:lsdException w:name="Medium List 1 Accent 5" w:semiHidden="0" w:uiPriority="65" w:unhideWhenUsed="0"/>
+    <w:lsdException w:name="Medium List 2 Accent 5" w:semiHidden="0" w:uiPriority="66" w:unhideWhenUsed="0"/>
+    <w:lsdException w:name="Medium Grid 1 Accent 5" w:semiHidden="0" w:uiPriority="67" w:unhideWhenUsed="0"/>
+    <w:lsdException w:name="Medium Grid 2 Accent 5" w:semiHidden="0" w:uiPriority="68" w:unhideWhenUsed="0"/>
+    <w:lsdException w:name="Medium Grid 3 Accent 5" w:semiHidden="0" w:uiPriority="69" w:unhideWhenUsed="0"/>
+    <w:lsdException w:name="Dark List Accent 5" w:semiHidden="0" w:uiPriority="70" w:unhideWhenUsed="0"/>
+    <w:lsdException w:name="Colorful Shading Accent 5" w:semiHidden="0" w:uiPriority="71" w:unhideWhenUsed="0"/>
+    <w:lsdException w:name="Colorful List Accent 5" w:semiHidden="0" w:uiPriority="72" w:unhideWhenUsed="0"/>
+    <w:lsdException w:name="Colorful Grid Accent 5" w:semiHidden="0" w:uiPriority="73" w:unhideWhenUsed="0"/>
+    <w:lsdException w:name="Light Shading Accent 6" w:semiHidden="0" w:uiPriority="60" w:unhideWhenUsed="0"/>
+    <w:lsdException w:name="Light List Accent 6" w:semiHidden="0" w:uiPriority="61" w:unhideWhenUsed="0"/>
+    <w:lsdException w:name="Light Grid Accent 6" w:semiHidden="0" w:uiPriority="62" w:unhideWhenUsed="0"/>
+    <w:lsdException w:name="Medium Shading 1 Accent 6" w:semiHidden="0" w:uiPriority="63" w:unhideWhenUsed="0"/>
+    <w:lsdException w:name="Medium Shading 2 Accent 6" w:semiHidden="0" w:uiPriority="64" w:unhideWhenUsed="0"/>
+    <w:lsdException w:name="Medium List 1 Accent 6" w:semiHidden="0" w:uiPriority="65" w:unhideWhenUsed="0"/>
+    <w:lsdException w:name="Medium List 2 Accent 6" w:semiHidden="0" w:uiPriority="66" w:unhideWhenUsed="0"/>
+    <w:lsdException w:name="Medium Grid 1 Accent 6" w:semiHidden="0" w:uiPriority="67" w:unhideWhenUsed="0"/>
+    <w:lsdException w:name="Medium Grid 2 Accent 6" w:semiHidden="0" w:uiPriority="68" w:unhideWhenUsed="0"/>
+    <w:lsdException w:name="Medium Grid 3 Accent 6" w:semiHidden="0" w:uiPriority="69" w:unhideWhenUsed="0"/>
+    <w:lsdException w:name="Dark List Accent 6" w:semiHidden="0" w:uiPriority="70" w:unhideWhenUsed="0"/>
+    <w:lsdException w:name="Colorful Shading Accent 6" w:semiHidden="0" w:uiPriority="71" w:unhideWhenUsed="0"/>
+    <w:lsdException w:name="Colorful List Accent 6" w:semiHidden="0" w:uiPriority="72" w:unhideWhenUsed="0"/>
+    <w:lsdException w:name="Colorful Grid Accent 6" w:semiHidden="0" w:uiPriority="73" w:unhideWhenUsed="0"/>
+    <w:lsdException w:name="Subtle Emphasis" w:semiHidden="0" w:uiPriority="19" w:unhideWhenUsed="0" w:qFormat="1"/>
+    <w:lsdException w:name="Intense Emphasis" w:semiHidden="0" w:uiPriority="21" w:unhideWhenUsed="0" w:qFormat="1"/>
+    <w:lsdException w:name="Subtle Reference" w:semiHidden="0" w:uiPriority="31" w:unhideWhenUsed="0" w:qFormat="1"/>
+    <w:lsdException w:name="Intense Reference" w:semiHidden="0" w:uiPriority="32" w:unhideWhenUsed="0" w:qFormat="1"/>
+    <w:lsdException w:name="Book Title" w:semiHidden="0" w:uiPriority="33" w:unhideWhenUsed="0" w:qFormat="1"/>
+    <w:lsdException w:name="Bibliography" w:uiPriority="37"/>
+    <w:lsdException w:name="TOC Heading" w:uiPriority="39" w:qFormat="1"/>
   </w:latentStyles>
-  <w:style w:type="paragraph" w:default="1" w:styleId="Normal">
+  <w:style w:type="paragraph" w:default="1" w:styleId="Standaard">
     <w:name w:val="Normal"/>
     <w:qFormat/>
   </w:style>
-  <w:style w:type="paragraph" w:styleId="Heading1">
+  <w:style w:type="paragraph" w:styleId="Kop1">
     <w:name w:val="heading 1"/>
-    <w:basedOn w:val="Normal"/>
-    <w:next w:val="Normal"/>
-    <w:link w:val="Heading1Char"/>
+    <w:basedOn w:val="Standaard"/>
+    <w:next w:val="Standaard"/>
+    <w:link w:val="Kop1Char"/>
     <w:uiPriority w:val="9"/>
     <w:qFormat/>
     <w:rsid w:val="005A6492"/>
@@ -5817,13 +5545,13 @@
       <w:szCs w:val="32"/>
     </w:rPr>
   </w:style>
-  <w:style w:type="character" w:default="1" w:styleId="DefaultParagraphFont">
+  <w:style w:type="character" w:default="1" w:styleId="Standaardalinea-lettertype">
     <w:name w:val="Default Paragraph Font"/>
     <w:uiPriority w:val="1"/>
     <w:semiHidden/>
     <w:unhideWhenUsed/>
   </w:style>
-  <w:style w:type="table" w:default="1" w:styleId="TableNormal">
+  <w:style w:type="table" w:default="1" w:styleId="Standaardtabel">
     <w:name w:val="Normal Table"/>
     <w:uiPriority w:val="99"/>
     <w:semiHidden/>
@@ -5838,15 +5566,15 @@
       </w:tblCellMar>
     </w:tblPr>
   </w:style>
-  <w:style w:type="numbering" w:default="1" w:styleId="NoList">
+  <w:style w:type="numbering" w:default="1" w:styleId="Geenlijst">
     <w:name w:val="No List"/>
     <w:uiPriority w:val="99"/>
     <w:semiHidden/>
     <w:unhideWhenUsed/>
   </w:style>
-  <w:style w:type="paragraph" w:styleId="NoSpacing">
+  <w:style w:type="paragraph" w:styleId="Geenafstand">
     <w:name w:val="No Spacing"/>
-    <w:link w:val="NoSpacingChar"/>
+    <w:link w:val="GeenafstandChar"/>
     <w:uiPriority w:val="1"/>
     <w:qFormat/>
     <w:rsid w:val="005A6492"/>
@@ -5854,17 +5582,17 @@
       <w:spacing w:after="0" w:line="240" w:lineRule="auto"/>
     </w:pPr>
   </w:style>
-  <w:style w:type="character" w:customStyle="1" w:styleId="NoSpacingChar">
-    <w:name w:val="No Spacing Char"/>
-    <w:basedOn w:val="DefaultParagraphFont"/>
-    <w:link w:val="NoSpacing"/>
+  <w:style w:type="character" w:customStyle="1" w:styleId="GeenafstandChar">
+    <w:name w:val="Geen afstand Char"/>
+    <w:basedOn w:val="Standaardalinea-lettertype"/>
+    <w:link w:val="Geenafstand"/>
     <w:uiPriority w:val="1"/>
     <w:rsid w:val="005A6492"/>
   </w:style>
-  <w:style w:type="paragraph" w:styleId="Header">
+  <w:style w:type="paragraph" w:styleId="Koptekst">
     <w:name w:val="header"/>
-    <w:basedOn w:val="Normal"/>
-    <w:link w:val="HeaderChar"/>
+    <w:basedOn w:val="Standaard"/>
+    <w:link w:val="KoptekstChar"/>
     <w:uiPriority w:val="99"/>
     <w:unhideWhenUsed/>
     <w:rsid w:val="005A6492"/>
@@ -5876,17 +5604,17 @@
       <w:spacing w:after="0" w:line="240" w:lineRule="auto"/>
     </w:pPr>
   </w:style>
-  <w:style w:type="character" w:customStyle="1" w:styleId="HeaderChar">
-    <w:name w:val="Header Char"/>
-    <w:basedOn w:val="DefaultParagraphFont"/>
-    <w:link w:val="Header"/>
+  <w:style w:type="character" w:customStyle="1" w:styleId="KoptekstChar">
+    <w:name w:val="Koptekst Char"/>
+    <w:basedOn w:val="Standaardalinea-lettertype"/>
+    <w:link w:val="Koptekst"/>
     <w:uiPriority w:val="99"/>
     <w:rsid w:val="005A6492"/>
   </w:style>
-  <w:style w:type="paragraph" w:styleId="Footer">
+  <w:style w:type="paragraph" w:styleId="Voettekst">
     <w:name w:val="footer"/>
-    <w:basedOn w:val="Normal"/>
-    <w:link w:val="FooterChar"/>
+    <w:basedOn w:val="Standaard"/>
+    <w:link w:val="VoettekstChar"/>
     <w:uiPriority w:val="99"/>
     <w:unhideWhenUsed/>
     <w:rsid w:val="005A6492"/>
@@ -5898,17 +5626,17 @@
       <w:spacing w:after="0" w:line="240" w:lineRule="auto"/>
     </w:pPr>
   </w:style>
-  <w:style w:type="character" w:customStyle="1" w:styleId="FooterChar">
-    <w:name w:val="Footer Char"/>
-    <w:basedOn w:val="DefaultParagraphFont"/>
-    <w:link w:val="Footer"/>
+  <w:style w:type="character" w:customStyle="1" w:styleId="VoettekstChar">
+    <w:name w:val="Voettekst Char"/>
+    <w:basedOn w:val="Standaardalinea-lettertype"/>
+    <w:link w:val="Voettekst"/>
     <w:uiPriority w:val="99"/>
     <w:rsid w:val="005A6492"/>
   </w:style>
-  <w:style w:type="character" w:customStyle="1" w:styleId="Heading1Char">
-    <w:name w:val="Heading 1 Char"/>
-    <w:basedOn w:val="DefaultParagraphFont"/>
-    <w:link w:val="Heading1"/>
+  <w:style w:type="character" w:customStyle="1" w:styleId="Kop1Char">
+    <w:name w:val="Kop 1 Char"/>
+    <w:basedOn w:val="Standaardalinea-lettertype"/>
+    <w:link w:val="Kop1"/>
     <w:uiPriority w:val="9"/>
     <w:rsid w:val="005A6492"/>
     <w:rPr>
@@ -5918,10 +5646,10 @@
       <w:szCs w:val="32"/>
     </w:rPr>
   </w:style>
-  <w:style w:type="paragraph" w:styleId="TOCHeading">
+  <w:style w:type="paragraph" w:styleId="Kopvaninhoudsopgave">
     <w:name w:val="TOC Heading"/>
-    <w:basedOn w:val="Heading1"/>
-    <w:next w:val="Normal"/>
+    <w:basedOn w:val="Kop1"/>
+    <w:next w:val="Standaard"/>
     <w:uiPriority w:val="39"/>
     <w:unhideWhenUsed/>
     <w:qFormat/>
@@ -5933,10 +5661,10 @@
       <w:lang w:eastAsia="nl-NL"/>
     </w:rPr>
   </w:style>
-  <w:style w:type="paragraph" w:styleId="TOC1">
+  <w:style w:type="paragraph" w:styleId="Inhopg1">
     <w:name w:val="toc 1"/>
-    <w:basedOn w:val="Normal"/>
-    <w:next w:val="Normal"/>
+    <w:basedOn w:val="Standaard"/>
+    <w:next w:val="Standaard"/>
     <w:autoRedefine/>
     <w:uiPriority w:val="39"/>
     <w:unhideWhenUsed/>
@@ -5947,7 +5675,7 @@
   </w:style>
   <w:style w:type="character" w:styleId="Hyperlink">
     <w:name w:val="Hyperlink"/>
-    <w:basedOn w:val="DefaultParagraphFont"/>
+    <w:basedOn w:val="Standaardalinea-lettertype"/>
     <w:uiPriority w:val="99"/>
     <w:unhideWhenUsed/>
     <w:rsid w:val="005A6492"/>
@@ -5958,7 +5686,7 @@
   </w:style>
   <w:style w:type="table" w:customStyle="1" w:styleId="GridTable4-Accent51">
     <w:name w:val="Grid Table 4 - Accent 51"/>
-    <w:basedOn w:val="TableNormal"/>
+    <w:basedOn w:val="Standaardtabel"/>
     <w:uiPriority w:val="49"/>
     <w:rsid w:val="005B59C2"/>
     <w:pPr>
@@ -6032,9 +5760,9 @@
       </w:tcPr>
     </w:tblStylePr>
   </w:style>
-  <w:style w:type="table" w:styleId="TableGrid">
+  <w:style w:type="table" w:styleId="Tabelraster">
     <w:name w:val="Table Grid"/>
-    <w:basedOn w:val="TableNormal"/>
+    <w:basedOn w:val="Standaardtabel"/>
     <w:uiPriority w:val="39"/>
     <w:rsid w:val="00112F86"/>
     <w:pPr>
@@ -6051,10 +5779,10 @@
       </w:tblBorders>
     </w:tblPr>
   </w:style>
-  <w:style w:type="paragraph" w:styleId="BalloonText">
+  <w:style w:type="paragraph" w:styleId="Ballontekst">
     <w:name w:val="Balloon Text"/>
-    <w:basedOn w:val="Normal"/>
-    <w:link w:val="BalloonTextChar"/>
+    <w:basedOn w:val="Standaard"/>
+    <w:link w:val="BallontekstChar"/>
     <w:uiPriority w:val="99"/>
     <w:semiHidden/>
     <w:unhideWhenUsed/>
@@ -6068,10 +5796,10 @@
       <w:szCs w:val="16"/>
     </w:rPr>
   </w:style>
-  <w:style w:type="character" w:customStyle="1" w:styleId="BalloonTextChar">
-    <w:name w:val="Balloon Text Char"/>
-    <w:basedOn w:val="DefaultParagraphFont"/>
-    <w:link w:val="BalloonText"/>
+  <w:style w:type="character" w:customStyle="1" w:styleId="BallontekstChar">
+    <w:name w:val="Ballontekst Char"/>
+    <w:basedOn w:val="Standaardalinea-lettertype"/>
+    <w:link w:val="Ballontekst"/>
     <w:uiPriority w:val="99"/>
     <w:semiHidden/>
     <w:rsid w:val="006A0A9C"/>
@@ -6083,7 +5811,532 @@
   </w:style>
   <w:style w:type="table" w:customStyle="1" w:styleId="GridTable4-Accent511">
     <w:name w:val="Grid Table 4 - Accent 511"/>
-    <w:basedOn w:val="TableNormal"/>
+    <w:basedOn w:val="Standaardtabel"/>
+    <w:uiPriority w:val="49"/>
+    <w:rsid w:val="002A2F7C"/>
+    <w:pPr>
+      <w:spacing w:after="0" w:line="240" w:lineRule="auto"/>
+    </w:pPr>
+    <w:tblPr>
+      <w:tblStyleRowBandSize w:val="1"/>
+      <w:tblStyleColBandSize w:val="1"/>
+      <w:tblInd w:w="0" w:type="nil"/>
+      <w:tblBorders>
+        <w:top w:val="single" w:sz="4" w:space="0" w:color="8EAADB" w:themeColor="accent5" w:themeTint="99"/>
+        <w:left w:val="single" w:sz="4" w:space="0" w:color="8EAADB" w:themeColor="accent5" w:themeTint="99"/>
+        <w:bottom w:val="single" w:sz="4" w:space="0" w:color="8EAADB" w:themeColor="accent5" w:themeTint="99"/>
+        <w:right w:val="single" w:sz="4" w:space="0" w:color="8EAADB" w:themeColor="accent5" w:themeTint="99"/>
+        <w:insideH w:val="single" w:sz="4" w:space="0" w:color="8EAADB" w:themeColor="accent5" w:themeTint="99"/>
+        <w:insideV w:val="single" w:sz="4" w:space="0" w:color="8EAADB" w:themeColor="accent5" w:themeTint="99"/>
+      </w:tblBorders>
+    </w:tblPr>
+    <w:tblStylePr w:type="firstRow">
+      <w:rPr>
+        <w:b/>
+        <w:bCs/>
+        <w:color w:val="FFFFFF" w:themeColor="background1"/>
+      </w:rPr>
+      <w:tblPr/>
+      <w:tcPr>
+        <w:tcBorders>
+          <w:top w:val="single" w:sz="4" w:space="0" w:color="4472C4" w:themeColor="accent5"/>
+          <w:left w:val="single" w:sz="4" w:space="0" w:color="4472C4" w:themeColor="accent5"/>
+          <w:bottom w:val="single" w:sz="4" w:space="0" w:color="4472C4" w:themeColor="accent5"/>
+          <w:right w:val="single" w:sz="4" w:space="0" w:color="4472C4" w:themeColor="accent5"/>
+          <w:insideH w:val="nil"/>
+          <w:insideV w:val="nil"/>
+        </w:tcBorders>
+        <w:shd w:val="clear" w:color="auto" w:fill="4472C4" w:themeFill="accent5"/>
+      </w:tcPr>
+    </w:tblStylePr>
+    <w:tblStylePr w:type="lastRow">
+      <w:rPr>
+        <w:b/>
+        <w:bCs/>
+      </w:rPr>
+      <w:tblPr/>
+      <w:tcPr>
+        <w:tcBorders>
+          <w:top w:val="double" w:sz="4" w:space="0" w:color="4472C4" w:themeColor="accent5"/>
+        </w:tcBorders>
+      </w:tcPr>
+    </w:tblStylePr>
+    <w:tblStylePr w:type="firstCol">
+      <w:rPr>
+        <w:b/>
+        <w:bCs/>
+      </w:rPr>
+    </w:tblStylePr>
+    <w:tblStylePr w:type="lastCol">
+      <w:rPr>
+        <w:b/>
+        <w:bCs/>
+      </w:rPr>
+    </w:tblStylePr>
+    <w:tblStylePr w:type="band1Vert">
+      <w:tblPr/>
+      <w:tcPr>
+        <w:shd w:val="clear" w:color="auto" w:fill="D9E2F3" w:themeFill="accent5" w:themeFillTint="33"/>
+      </w:tcPr>
+    </w:tblStylePr>
+    <w:tblStylePr w:type="band1Horz">
+      <w:tblPr/>
+      <w:tcPr>
+        <w:shd w:val="clear" w:color="auto" w:fill="D9E2F3" w:themeFill="accent5" w:themeFillTint="33"/>
+      </w:tcPr>
+    </w:tblStylePr>
+  </w:style>
+</w:styles>
+</file>
+
+<file path=word/stylesWithEffects.xml><?xml version="1.0" encoding="utf-8"?>
+<w:styles xmlns:wpc="http://schemas.microsoft.com/office/word/2010/wordprocessingCanvas" xmlns:mc="http://schemas.openxmlformats.org/markup-compatibility/2006" xmlns:o="urn:schemas-microsoft-com:office:office" xmlns:r="http://schemas.openxmlformats.org/officeDocument/2006/relationships" xmlns:m="http://schemas.openxmlformats.org/officeDocument/2006/math" xmlns:v="urn:schemas-microsoft-com:vml" xmlns:wp14="http://schemas.microsoft.com/office/word/2010/wordprocessingDrawing" xmlns:wp="http://schemas.openxmlformats.org/drawingml/2006/wordprocessingDrawing" xmlns:w10="urn:schemas-microsoft-com:office:word" xmlns:w="http://schemas.openxmlformats.org/wordprocessingml/2006/main" xmlns:w14="http://schemas.microsoft.com/office/word/2010/wordml" xmlns:wpg="http://schemas.microsoft.com/office/word/2010/wordprocessingGroup" xmlns:wpi="http://schemas.microsoft.com/office/word/2010/wordprocessingInk" xmlns:wne="http://schemas.microsoft.com/office/word/2006/wordml" xmlns:wps="http://schemas.microsoft.com/office/word/2010/wordprocessingShape" mc:Ignorable="w14 wp14">
+  <w:docDefaults>
+    <w:rPrDefault>
+      <w:rPr>
+        <w:rFonts w:asciiTheme="minorHAnsi" w:eastAsiaTheme="minorHAnsi" w:hAnsiTheme="minorHAnsi" w:cstheme="minorBidi"/>
+        <w:sz w:val="22"/>
+        <w:szCs w:val="22"/>
+        <w:lang w:val="nl-NL" w:eastAsia="en-US" w:bidi="ar-SA"/>
+      </w:rPr>
+    </w:rPrDefault>
+    <w:pPrDefault>
+      <w:pPr>
+        <w:spacing w:after="160" w:line="259" w:lineRule="auto"/>
+      </w:pPr>
+    </w:pPrDefault>
+  </w:docDefaults>
+  <w:latentStyles w:defLockedState="0" w:defUIPriority="99" w:defSemiHidden="1" w:defUnhideWhenUsed="1" w:defQFormat="0" w:count="267">
+    <w:lsdException w:name="Normal" w:semiHidden="0" w:uiPriority="0" w:unhideWhenUsed="0" w:qFormat="1"/>
+    <w:lsdException w:name="heading 1" w:semiHidden="0" w:uiPriority="9" w:unhideWhenUsed="0" w:qFormat="1"/>
+    <w:lsdException w:name="heading 2" w:uiPriority="9" w:qFormat="1"/>
+    <w:lsdException w:name="heading 3" w:uiPriority="9" w:qFormat="1"/>
+    <w:lsdException w:name="heading 4" w:uiPriority="9" w:qFormat="1"/>
+    <w:lsdException w:name="heading 5" w:uiPriority="9" w:qFormat="1"/>
+    <w:lsdException w:name="heading 6" w:uiPriority="9" w:qFormat="1"/>
+    <w:lsdException w:name="heading 7" w:uiPriority="9" w:qFormat="1"/>
+    <w:lsdException w:name="heading 8" w:uiPriority="9" w:qFormat="1"/>
+    <w:lsdException w:name="heading 9" w:uiPriority="9" w:qFormat="1"/>
+    <w:lsdException w:name="toc 1" w:uiPriority="39"/>
+    <w:lsdException w:name="toc 2" w:uiPriority="39"/>
+    <w:lsdException w:name="toc 3" w:uiPriority="39"/>
+    <w:lsdException w:name="toc 4" w:uiPriority="39"/>
+    <w:lsdException w:name="toc 5" w:uiPriority="39"/>
+    <w:lsdException w:name="toc 6" w:uiPriority="39"/>
+    <w:lsdException w:name="toc 7" w:uiPriority="39"/>
+    <w:lsdException w:name="toc 8" w:uiPriority="39"/>
+    <w:lsdException w:name="toc 9" w:uiPriority="39"/>
+    <w:lsdException w:name="caption" w:uiPriority="35" w:qFormat="1"/>
+    <w:lsdException w:name="Title" w:semiHidden="0" w:uiPriority="10" w:unhideWhenUsed="0" w:qFormat="1"/>
+    <w:lsdException w:name="Default Paragraph Font" w:uiPriority="1"/>
+    <w:lsdException w:name="Subtitle" w:semiHidden="0" w:uiPriority="11" w:unhideWhenUsed="0" w:qFormat="1"/>
+    <w:lsdException w:name="Strong" w:semiHidden="0" w:uiPriority="22" w:unhideWhenUsed="0" w:qFormat="1"/>
+    <w:lsdException w:name="Emphasis" w:semiHidden="0" w:uiPriority="20" w:unhideWhenUsed="0" w:qFormat="1"/>
+    <w:lsdException w:name="Table Grid" w:semiHidden="0" w:uiPriority="39" w:unhideWhenUsed="0"/>
+    <w:lsdException w:name="Placeholder Text" w:unhideWhenUsed="0"/>
+    <w:lsdException w:name="No Spacing" w:semiHidden="0" w:uiPriority="1" w:unhideWhenUsed="0" w:qFormat="1"/>
+    <w:lsdException w:name="Light Shading" w:semiHidden="0" w:uiPriority="60" w:unhideWhenUsed="0"/>
+    <w:lsdException w:name="Light List" w:semiHidden="0" w:uiPriority="61" w:unhideWhenUsed="0"/>
+    <w:lsdException w:name="Light Grid" w:semiHidden="0" w:uiPriority="62" w:unhideWhenUsed="0"/>
+    <w:lsdException w:name="Medium Shading 1" w:semiHidden="0" w:uiPriority="63" w:unhideWhenUsed="0"/>
+    <w:lsdException w:name="Medium Shading 2" w:semiHidden="0" w:uiPriority="64" w:unhideWhenUsed="0"/>
+    <w:lsdException w:name="Medium List 1" w:semiHidden="0" w:uiPriority="65" w:unhideWhenUsed="0"/>
+    <w:lsdException w:name="Medium List 2" w:semiHidden="0" w:uiPriority="66" w:unhideWhenUsed="0"/>
+    <w:lsdException w:name="Medium Grid 1" w:semiHidden="0" w:uiPriority="67" w:unhideWhenUsed="0"/>
+    <w:lsdException w:name="Medium Grid 2" w:semiHidden="0" w:uiPriority="68" w:unhideWhenUsed="0"/>
+    <w:lsdException w:name="Medium Grid 3" w:semiHidden="0" w:uiPriority="69" w:unhideWhenUsed="0"/>
+    <w:lsdException w:name="Dark List" w:semiHidden="0" w:uiPriority="70" w:unhideWhenUsed="0"/>
+    <w:lsdException w:name="Colorful Shading" w:semiHidden="0" w:uiPriority="71" w:unhideWhenUsed="0"/>
+    <w:lsdException w:name="Colorful List" w:semiHidden="0" w:uiPriority="72" w:unhideWhenUsed="0"/>
+    <w:lsdException w:name="Colorful Grid" w:semiHidden="0" w:uiPriority="73" w:unhideWhenUsed="0"/>
+    <w:lsdException w:name="Light Shading Accent 1" w:semiHidden="0" w:uiPriority="60" w:unhideWhenUsed="0"/>
+    <w:lsdException w:name="Light List Accent 1" w:semiHidden="0" w:uiPriority="61" w:unhideWhenUsed="0"/>
+    <w:lsdException w:name="Light Grid Accent 1" w:semiHidden="0" w:uiPriority="62" w:unhideWhenUsed="0"/>
+    <w:lsdException w:name="Medium Shading 1 Accent 1" w:semiHidden="0" w:uiPriority="63" w:unhideWhenUsed="0"/>
+    <w:lsdException w:name="Medium Shading 2 Accent 1" w:semiHidden="0" w:uiPriority="64" w:unhideWhenUsed="0"/>
+    <w:lsdException w:name="Medium List 1 Accent 1" w:semiHidden="0" w:uiPriority="65" w:unhideWhenUsed="0"/>
+    <w:lsdException w:name="Revision" w:unhideWhenUsed="0"/>
+    <w:lsdException w:name="List Paragraph" w:semiHidden="0" w:uiPriority="34" w:unhideWhenUsed="0" w:qFormat="1"/>
+    <w:lsdException w:name="Quote" w:semiHidden="0" w:uiPriority="29" w:unhideWhenUsed="0" w:qFormat="1"/>
+    <w:lsdException w:name="Intense Quote" w:semiHidden="0" w:uiPriority="30" w:unhideWhenUsed="0" w:qFormat="1"/>
+    <w:lsdException w:name="Medium List 2 Accent 1" w:semiHidden="0" w:uiPriority="66" w:unhideWhenUsed="0"/>
+    <w:lsdException w:name="Medium Grid 1 Accent 1" w:semiHidden="0" w:uiPriority="67" w:unhideWhenUsed="0"/>
+    <w:lsdException w:name="Medium Grid 2 Accent 1" w:semiHidden="0" w:uiPriority="68" w:unhideWhenUsed="0"/>
+    <w:lsdException w:name="Medium Grid 3 Accent 1" w:semiHidden="0" w:uiPriority="69" w:unhideWhenUsed="0"/>
+    <w:lsdException w:name="Dark List Accent 1" w:semiHidden="0" w:uiPriority="70" w:unhideWhenUsed="0"/>
+    <w:lsdException w:name="Colorful Shading Accent 1" w:semiHidden="0" w:uiPriority="71" w:unhideWhenUsed="0"/>
+    <w:lsdException w:name="Colorful List Accent 1" w:semiHidden="0" w:uiPriority="72" w:unhideWhenUsed="0"/>
+    <w:lsdException w:name="Colorful Grid Accent 1" w:semiHidden="0" w:uiPriority="73" w:unhideWhenUsed="0"/>
+    <w:lsdException w:name="Light Shading Accent 2" w:semiHidden="0" w:uiPriority="60" w:unhideWhenUsed="0"/>
+    <w:lsdException w:name="Light List Accent 2" w:semiHidden="0" w:uiPriority="61" w:unhideWhenUsed="0"/>
+    <w:lsdException w:name="Light Grid Accent 2" w:semiHidden="0" w:uiPriority="62" w:unhideWhenUsed="0"/>
+    <w:lsdException w:name="Medium Shading 1 Accent 2" w:semiHidden="0" w:uiPriority="63" w:unhideWhenUsed="0"/>
+    <w:lsdException w:name="Medium Shading 2 Accent 2" w:semiHidden="0" w:uiPriority="64" w:unhideWhenUsed="0"/>
+    <w:lsdException w:name="Medium List 1 Accent 2" w:semiHidden="0" w:uiPriority="65" w:unhideWhenUsed="0"/>
+    <w:lsdException w:name="Medium List 2 Accent 2" w:semiHidden="0" w:uiPriority="66" w:unhideWhenUsed="0"/>
+    <w:lsdException w:name="Medium Grid 1 Accent 2" w:semiHidden="0" w:uiPriority="67" w:unhideWhenUsed="0"/>
+    <w:lsdException w:name="Medium Grid 2 Accent 2" w:semiHidden="0" w:uiPriority="68" w:unhideWhenUsed="0"/>
+    <w:lsdException w:name="Medium Grid 3 Accent 2" w:semiHidden="0" w:uiPriority="69" w:unhideWhenUsed="0"/>
+    <w:lsdException w:name="Dark List Accent 2" w:semiHidden="0" w:uiPriority="70" w:unhideWhenUsed="0"/>
+    <w:lsdException w:name="Colorful Shading Accent 2" w:semiHidden="0" w:uiPriority="71" w:unhideWhenUsed="0"/>
+    <w:lsdException w:name="Colorful List Accent 2" w:semiHidden="0" w:uiPriority="72" w:unhideWhenUsed="0"/>
+    <w:lsdException w:name="Colorful Grid Accent 2" w:semiHidden="0" w:uiPriority="73" w:unhideWhenUsed="0"/>
+    <w:lsdException w:name="Light Shading Accent 3" w:semiHidden="0" w:uiPriority="60" w:unhideWhenUsed="0"/>
+    <w:lsdException w:name="Light List Accent 3" w:semiHidden="0" w:uiPriority="61" w:unhideWhenUsed="0"/>
+    <w:lsdException w:name="Light Grid Accent 3" w:semiHidden="0" w:uiPriority="62" w:unhideWhenUsed="0"/>
+    <w:lsdException w:name="Medium Shading 1 Accent 3" w:semiHidden="0" w:uiPriority="63" w:unhideWhenUsed="0"/>
+    <w:lsdException w:name="Medium Shading 2 Accent 3" w:semiHidden="0" w:uiPriority="64" w:unhideWhenUsed="0"/>
+    <w:lsdException w:name="Medium List 1 Accent 3" w:semiHidden="0" w:uiPriority="65" w:unhideWhenUsed="0"/>
+    <w:lsdException w:name="Medium List 2 Accent 3" w:semiHidden="0" w:uiPriority="66" w:unhideWhenUsed="0"/>
+    <w:lsdException w:name="Medium Grid 1 Accent 3" w:semiHidden="0" w:uiPriority="67" w:unhideWhenUsed="0"/>
+    <w:lsdException w:name="Medium Grid 2 Accent 3" w:semiHidden="0" w:uiPriority="68" w:unhideWhenUsed="0"/>
+    <w:lsdException w:name="Medium Grid 3 Accent 3" w:semiHidden="0" w:uiPriority="69" w:unhideWhenUsed="0"/>
+    <w:lsdException w:name="Dark List Accent 3" w:semiHidden="0" w:uiPriority="70" w:unhideWhenUsed="0"/>
+    <w:lsdException w:name="Colorful Shading Accent 3" w:semiHidden="0" w:uiPriority="71" w:unhideWhenUsed="0"/>
+    <w:lsdException w:name="Colorful List Accent 3" w:semiHidden="0" w:uiPriority="72" w:unhideWhenUsed="0"/>
+    <w:lsdException w:name="Colorful Grid Accent 3" w:semiHidden="0" w:uiPriority="73" w:unhideWhenUsed="0"/>
+    <w:lsdException w:name="Light Shading Accent 4" w:semiHidden="0" w:uiPriority="60" w:unhideWhenUsed="0"/>
+    <w:lsdException w:name="Light List Accent 4" w:semiHidden="0" w:uiPriority="61" w:unhideWhenUsed="0"/>
+    <w:lsdException w:name="Light Grid Accent 4" w:semiHidden="0" w:uiPriority="62" w:unhideWhenUsed="0"/>
+    <w:lsdException w:name="Medium Shading 1 Accent 4" w:semiHidden="0" w:uiPriority="63" w:unhideWhenUsed="0"/>
+    <w:lsdException w:name="Medium Shading 2 Accent 4" w:semiHidden="0" w:uiPriority="64" w:unhideWhenUsed="0"/>
+    <w:lsdException w:name="Medium List 1 Accent 4" w:semiHidden="0" w:uiPriority="65" w:unhideWhenUsed="0"/>
+    <w:lsdException w:name="Medium List 2 Accent 4" w:semiHidden="0" w:uiPriority="66" w:unhideWhenUsed="0"/>
+    <w:lsdException w:name="Medium Grid 1 Accent 4" w:semiHidden="0" w:uiPriority="67" w:unhideWhenUsed="0"/>
+    <w:lsdException w:name="Medium Grid 2 Accent 4" w:semiHidden="0" w:uiPriority="68" w:unhideWhenUsed="0"/>
+    <w:lsdException w:name="Medium Grid 3 Accent 4" w:semiHidden="0" w:uiPriority="69" w:unhideWhenUsed="0"/>
+    <w:lsdException w:name="Dark List Accent 4" w:semiHidden="0" w:uiPriority="70" w:unhideWhenUsed="0"/>
+    <w:lsdException w:name="Colorful Shading Accent 4" w:semiHidden="0" w:uiPriority="71" w:unhideWhenUsed="0"/>
+    <w:lsdException w:name="Colorful List Accent 4" w:semiHidden="0" w:uiPriority="72" w:unhideWhenUsed="0"/>
+    <w:lsdException w:name="Colorful Grid Accent 4" w:semiHidden="0" w:uiPriority="73" w:unhideWhenUsed="0"/>
+    <w:lsdException w:name="Light Shading Accent 5" w:semiHidden="0" w:uiPriority="60" w:unhideWhenUsed="0"/>
+    <w:lsdException w:name="Light List Accent 5" w:semiHidden="0" w:uiPriority="61" w:unhideWhenUsed="0"/>
+    <w:lsdException w:name="Light Grid Accent 5" w:semiHidden="0" w:uiPriority="62" w:unhideWhenUsed="0"/>
+    <w:lsdException w:name="Medium Shading 1 Accent 5" w:semiHidden="0" w:uiPriority="63" w:unhideWhenUsed="0"/>
+    <w:lsdException w:name="Medium Shading 2 Accent 5" w:semiHidden="0" w:uiPriority="64" w:unhideWhenUsed="0"/>
+    <w:lsdException w:name="Medium List 1 Accent 5" w:semiHidden="0" w:uiPriority="65" w:unhideWhenUsed="0"/>
+    <w:lsdException w:name="Medium List 2 Accent 5" w:semiHidden="0" w:uiPriority="66" w:unhideWhenUsed="0"/>
+    <w:lsdException w:name="Medium Grid 1 Accent 5" w:semiHidden="0" w:uiPriority="67" w:unhideWhenUsed="0"/>
+    <w:lsdException w:name="Medium Grid 2 Accent 5" w:semiHidden="0" w:uiPriority="68" w:unhideWhenUsed="0"/>
+    <w:lsdException w:name="Medium Grid 3 Accent 5" w:semiHidden="0" w:uiPriority="69" w:unhideWhenUsed="0"/>
+    <w:lsdException w:name="Dark List Accent 5" w:semiHidden="0" w:uiPriority="70" w:unhideWhenUsed="0"/>
+    <w:lsdException w:name="Colorful Shading Accent 5" w:semiHidden="0" w:uiPriority="71" w:unhideWhenUsed="0"/>
+    <w:lsdException w:name="Colorful List Accent 5" w:semiHidden="0" w:uiPriority="72" w:unhideWhenUsed="0"/>
+    <w:lsdException w:name="Colorful Grid Accent 5" w:semiHidden="0" w:uiPriority="73" w:unhideWhenUsed="0"/>
+    <w:lsdException w:name="Light Shading Accent 6" w:semiHidden="0" w:uiPriority="60" w:unhideWhenUsed="0"/>
+    <w:lsdException w:name="Light List Accent 6" w:semiHidden="0" w:uiPriority="61" w:unhideWhenUsed="0"/>
+    <w:lsdException w:name="Light Grid Accent 6" w:semiHidden="0" w:uiPriority="62" w:unhideWhenUsed="0"/>
+    <w:lsdException w:name="Medium Shading 1 Accent 6" w:semiHidden="0" w:uiPriority="63" w:unhideWhenUsed="0"/>
+    <w:lsdException w:name="Medium Shading 2 Accent 6" w:semiHidden="0" w:uiPriority="64" w:unhideWhenUsed="0"/>
+    <w:lsdException w:name="Medium List 1 Accent 6" w:semiHidden="0" w:uiPriority="65" w:unhideWhenUsed="0"/>
+    <w:lsdException w:name="Medium List 2 Accent 6" w:semiHidden="0" w:uiPriority="66" w:unhideWhenUsed="0"/>
+    <w:lsdException w:name="Medium Grid 1 Accent 6" w:semiHidden="0" w:uiPriority="67" w:unhideWhenUsed="0"/>
+    <w:lsdException w:name="Medium Grid 2 Accent 6" w:semiHidden="0" w:uiPriority="68" w:unhideWhenUsed="0"/>
+    <w:lsdException w:name="Medium Grid 3 Accent 6" w:semiHidden="0" w:uiPriority="69" w:unhideWhenUsed="0"/>
+    <w:lsdException w:name="Dark List Accent 6" w:semiHidden="0" w:uiPriority="70" w:unhideWhenUsed="0"/>
+    <w:lsdException w:name="Colorful Shading Accent 6" w:semiHidden="0" w:uiPriority="71" w:unhideWhenUsed="0"/>
+    <w:lsdException w:name="Colorful List Accent 6" w:semiHidden="0" w:uiPriority="72" w:unhideWhenUsed="0"/>
+    <w:lsdException w:name="Colorful Grid Accent 6" w:semiHidden="0" w:uiPriority="73" w:unhideWhenUsed="0"/>
+    <w:lsdException w:name="Subtle Emphasis" w:semiHidden="0" w:uiPriority="19" w:unhideWhenUsed="0" w:qFormat="1"/>
+    <w:lsdException w:name="Intense Emphasis" w:semiHidden="0" w:uiPriority="21" w:unhideWhenUsed="0" w:qFormat="1"/>
+    <w:lsdException w:name="Subtle Reference" w:semiHidden="0" w:uiPriority="31" w:unhideWhenUsed="0" w:qFormat="1"/>
+    <w:lsdException w:name="Intense Reference" w:semiHidden="0" w:uiPriority="32" w:unhideWhenUsed="0" w:qFormat="1"/>
+    <w:lsdException w:name="Book Title" w:semiHidden="0" w:uiPriority="33" w:unhideWhenUsed="0" w:qFormat="1"/>
+    <w:lsdException w:name="Bibliography" w:uiPriority="37"/>
+    <w:lsdException w:name="TOC Heading" w:uiPriority="39" w:qFormat="1"/>
+  </w:latentStyles>
+  <w:style w:type="paragraph" w:default="1" w:styleId="Standaard">
+    <w:name w:val="Normal"/>
+    <w:qFormat/>
+  </w:style>
+  <w:style w:type="paragraph" w:styleId="Kop1">
+    <w:name w:val="heading 1"/>
+    <w:basedOn w:val="Standaard"/>
+    <w:next w:val="Standaard"/>
+    <w:link w:val="Kop1Char"/>
+    <w:uiPriority w:val="9"/>
+    <w:qFormat/>
+    <w:rsid w:val="005A6492"/>
+    <w:pPr>
+      <w:keepNext/>
+      <w:keepLines/>
+      <w:spacing w:before="240" w:after="0"/>
+      <w:outlineLvl w:val="0"/>
+    </w:pPr>
+    <w:rPr>
+      <w:rFonts w:asciiTheme="majorHAnsi" w:eastAsiaTheme="majorEastAsia" w:hAnsiTheme="majorHAnsi" w:cstheme="majorBidi"/>
+      <w:color w:val="2E74B5" w:themeColor="accent1" w:themeShade="BF"/>
+      <w:sz w:val="32"/>
+      <w:szCs w:val="32"/>
+    </w:rPr>
+  </w:style>
+  <w:style w:type="character" w:default="1" w:styleId="Standaardalinea-lettertype">
+    <w:name w:val="Default Paragraph Font"/>
+    <w:uiPriority w:val="1"/>
+    <w:semiHidden/>
+    <w:unhideWhenUsed/>
+  </w:style>
+  <w:style w:type="table" w:default="1" w:styleId="Standaardtabel">
+    <w:name w:val="Normal Table"/>
+    <w:uiPriority w:val="99"/>
+    <w:semiHidden/>
+    <w:unhideWhenUsed/>
+    <w:tblPr>
+      <w:tblInd w:w="0" w:type="dxa"/>
+      <w:tblCellMar>
+        <w:top w:w="0" w:type="dxa"/>
+        <w:left w:w="108" w:type="dxa"/>
+        <w:bottom w:w="0" w:type="dxa"/>
+        <w:right w:w="108" w:type="dxa"/>
+      </w:tblCellMar>
+    </w:tblPr>
+  </w:style>
+  <w:style w:type="numbering" w:default="1" w:styleId="Geenlijst">
+    <w:name w:val="No List"/>
+    <w:uiPriority w:val="99"/>
+    <w:semiHidden/>
+    <w:unhideWhenUsed/>
+  </w:style>
+  <w:style w:type="paragraph" w:styleId="Geenafstand">
+    <w:name w:val="No Spacing"/>
+    <w:link w:val="GeenafstandChar"/>
+    <w:uiPriority w:val="1"/>
+    <w:qFormat/>
+    <w:rsid w:val="005A6492"/>
+    <w:pPr>
+      <w:spacing w:after="0" w:line="240" w:lineRule="auto"/>
+    </w:pPr>
+  </w:style>
+  <w:style w:type="character" w:customStyle="1" w:styleId="GeenafstandChar">
+    <w:name w:val="Geen afstand Char"/>
+    <w:basedOn w:val="Standaardalinea-lettertype"/>
+    <w:link w:val="Geenafstand"/>
+    <w:uiPriority w:val="1"/>
+    <w:rsid w:val="005A6492"/>
+  </w:style>
+  <w:style w:type="paragraph" w:styleId="Koptekst">
+    <w:name w:val="header"/>
+    <w:basedOn w:val="Standaard"/>
+    <w:link w:val="KoptekstChar"/>
+    <w:uiPriority w:val="99"/>
+    <w:unhideWhenUsed/>
+    <w:rsid w:val="005A6492"/>
+    <w:pPr>
+      <w:tabs>
+        <w:tab w:val="center" w:pos="4536"/>
+        <w:tab w:val="right" w:pos="9072"/>
+      </w:tabs>
+      <w:spacing w:after="0" w:line="240" w:lineRule="auto"/>
+    </w:pPr>
+  </w:style>
+  <w:style w:type="character" w:customStyle="1" w:styleId="KoptekstChar">
+    <w:name w:val="Koptekst Char"/>
+    <w:basedOn w:val="Standaardalinea-lettertype"/>
+    <w:link w:val="Koptekst"/>
+    <w:uiPriority w:val="99"/>
+    <w:rsid w:val="005A6492"/>
+  </w:style>
+  <w:style w:type="paragraph" w:styleId="Voettekst">
+    <w:name w:val="footer"/>
+    <w:basedOn w:val="Standaard"/>
+    <w:link w:val="VoettekstChar"/>
+    <w:uiPriority w:val="99"/>
+    <w:unhideWhenUsed/>
+    <w:rsid w:val="005A6492"/>
+    <w:pPr>
+      <w:tabs>
+        <w:tab w:val="center" w:pos="4536"/>
+        <w:tab w:val="right" w:pos="9072"/>
+      </w:tabs>
+      <w:spacing w:after="0" w:line="240" w:lineRule="auto"/>
+    </w:pPr>
+  </w:style>
+  <w:style w:type="character" w:customStyle="1" w:styleId="VoettekstChar">
+    <w:name w:val="Voettekst Char"/>
+    <w:basedOn w:val="Standaardalinea-lettertype"/>
+    <w:link w:val="Voettekst"/>
+    <w:uiPriority w:val="99"/>
+    <w:rsid w:val="005A6492"/>
+  </w:style>
+  <w:style w:type="character" w:customStyle="1" w:styleId="Kop1Char">
+    <w:name w:val="Kop 1 Char"/>
+    <w:basedOn w:val="Standaardalinea-lettertype"/>
+    <w:link w:val="Kop1"/>
+    <w:uiPriority w:val="9"/>
+    <w:rsid w:val="005A6492"/>
+    <w:rPr>
+      <w:rFonts w:asciiTheme="majorHAnsi" w:eastAsiaTheme="majorEastAsia" w:hAnsiTheme="majorHAnsi" w:cstheme="majorBidi"/>
+      <w:color w:val="2E74B5" w:themeColor="accent1" w:themeShade="BF"/>
+      <w:sz w:val="32"/>
+      <w:szCs w:val="32"/>
+    </w:rPr>
+  </w:style>
+  <w:style w:type="paragraph" w:styleId="Kopvaninhoudsopgave">
+    <w:name w:val="TOC Heading"/>
+    <w:basedOn w:val="Kop1"/>
+    <w:next w:val="Standaard"/>
+    <w:uiPriority w:val="39"/>
+    <w:unhideWhenUsed/>
+    <w:qFormat/>
+    <w:rsid w:val="005A6492"/>
+    <w:pPr>
+      <w:outlineLvl w:val="9"/>
+    </w:pPr>
+    <w:rPr>
+      <w:lang w:eastAsia="nl-NL"/>
+    </w:rPr>
+  </w:style>
+  <w:style w:type="paragraph" w:styleId="Inhopg1">
+    <w:name w:val="toc 1"/>
+    <w:basedOn w:val="Standaard"/>
+    <w:next w:val="Standaard"/>
+    <w:autoRedefine/>
+    <w:uiPriority w:val="39"/>
+    <w:unhideWhenUsed/>
+    <w:rsid w:val="005A6492"/>
+    <w:pPr>
+      <w:spacing w:after="100"/>
+    </w:pPr>
+  </w:style>
+  <w:style w:type="character" w:styleId="Hyperlink">
+    <w:name w:val="Hyperlink"/>
+    <w:basedOn w:val="Standaardalinea-lettertype"/>
+    <w:uiPriority w:val="99"/>
+    <w:unhideWhenUsed/>
+    <w:rsid w:val="005A6492"/>
+    <w:rPr>
+      <w:color w:val="0563C1" w:themeColor="hyperlink"/>
+      <w:u w:val="single"/>
+    </w:rPr>
+  </w:style>
+  <w:style w:type="table" w:customStyle="1" w:styleId="GridTable4-Accent51">
+    <w:name w:val="Grid Table 4 - Accent 51"/>
+    <w:basedOn w:val="Standaardtabel"/>
+    <w:uiPriority w:val="49"/>
+    <w:rsid w:val="005B59C2"/>
+    <w:pPr>
+      <w:spacing w:after="0" w:line="240" w:lineRule="auto"/>
+    </w:pPr>
+    <w:tblPr>
+      <w:tblStyleRowBandSize w:val="1"/>
+      <w:tblStyleColBandSize w:val="1"/>
+      <w:tblBorders>
+        <w:top w:val="single" w:sz="4" w:space="0" w:color="8EAADB" w:themeColor="accent5" w:themeTint="99"/>
+        <w:left w:val="single" w:sz="4" w:space="0" w:color="8EAADB" w:themeColor="accent5" w:themeTint="99"/>
+        <w:bottom w:val="single" w:sz="4" w:space="0" w:color="8EAADB" w:themeColor="accent5" w:themeTint="99"/>
+        <w:right w:val="single" w:sz="4" w:space="0" w:color="8EAADB" w:themeColor="accent5" w:themeTint="99"/>
+        <w:insideH w:val="single" w:sz="4" w:space="0" w:color="8EAADB" w:themeColor="accent5" w:themeTint="99"/>
+        <w:insideV w:val="single" w:sz="4" w:space="0" w:color="8EAADB" w:themeColor="accent5" w:themeTint="99"/>
+      </w:tblBorders>
+    </w:tblPr>
+    <w:tblStylePr w:type="firstRow">
+      <w:rPr>
+        <w:b/>
+        <w:bCs/>
+        <w:color w:val="FFFFFF" w:themeColor="background1"/>
+      </w:rPr>
+      <w:tblPr/>
+      <w:tcPr>
+        <w:tcBorders>
+          <w:top w:val="single" w:sz="4" w:space="0" w:color="4472C4" w:themeColor="accent5"/>
+          <w:left w:val="single" w:sz="4" w:space="0" w:color="4472C4" w:themeColor="accent5"/>
+          <w:bottom w:val="single" w:sz="4" w:space="0" w:color="4472C4" w:themeColor="accent5"/>
+          <w:right w:val="single" w:sz="4" w:space="0" w:color="4472C4" w:themeColor="accent5"/>
+          <w:insideH w:val="nil"/>
+          <w:insideV w:val="nil"/>
+        </w:tcBorders>
+        <w:shd w:val="clear" w:color="auto" w:fill="4472C4" w:themeFill="accent5"/>
+      </w:tcPr>
+    </w:tblStylePr>
+    <w:tblStylePr w:type="lastRow">
+      <w:rPr>
+        <w:b/>
+        <w:bCs/>
+      </w:rPr>
+      <w:tblPr/>
+      <w:tcPr>
+        <w:tcBorders>
+          <w:top w:val="double" w:sz="4" w:space="0" w:color="4472C4" w:themeColor="accent5"/>
+        </w:tcBorders>
+      </w:tcPr>
+    </w:tblStylePr>
+    <w:tblStylePr w:type="firstCol">
+      <w:rPr>
+        <w:b/>
+        <w:bCs/>
+      </w:rPr>
+    </w:tblStylePr>
+    <w:tblStylePr w:type="lastCol">
+      <w:rPr>
+        <w:b/>
+        <w:bCs/>
+      </w:rPr>
+    </w:tblStylePr>
+    <w:tblStylePr w:type="band1Vert">
+      <w:tblPr/>
+      <w:tcPr>
+        <w:shd w:val="clear" w:color="auto" w:fill="D9E2F3" w:themeFill="accent5" w:themeFillTint="33"/>
+      </w:tcPr>
+    </w:tblStylePr>
+    <w:tblStylePr w:type="band1Horz">
+      <w:tblPr/>
+      <w:tcPr>
+        <w:shd w:val="clear" w:color="auto" w:fill="D9E2F3" w:themeFill="accent5" w:themeFillTint="33"/>
+      </w:tcPr>
+    </w:tblStylePr>
+  </w:style>
+  <w:style w:type="table" w:styleId="Tabelraster">
+    <w:name w:val="Table Grid"/>
+    <w:basedOn w:val="Standaardtabel"/>
+    <w:uiPriority w:val="39"/>
+    <w:rsid w:val="00112F86"/>
+    <w:pPr>
+      <w:spacing w:after="0" w:line="240" w:lineRule="auto"/>
+    </w:pPr>
+    <w:tblPr>
+      <w:tblBorders>
+        <w:top w:val="single" w:sz="4" w:space="0" w:color="auto"/>
+        <w:left w:val="single" w:sz="4" w:space="0" w:color="auto"/>
+        <w:bottom w:val="single" w:sz="4" w:space="0" w:color="auto"/>
+        <w:right w:val="single" w:sz="4" w:space="0" w:color="auto"/>
+        <w:insideH w:val="single" w:sz="4" w:space="0" w:color="auto"/>
+        <w:insideV w:val="single" w:sz="4" w:space="0" w:color="auto"/>
+      </w:tblBorders>
+    </w:tblPr>
+  </w:style>
+  <w:style w:type="paragraph" w:styleId="Ballontekst">
+    <w:name w:val="Balloon Text"/>
+    <w:basedOn w:val="Standaard"/>
+    <w:link w:val="BallontekstChar"/>
+    <w:uiPriority w:val="99"/>
+    <w:semiHidden/>
+    <w:unhideWhenUsed/>
+    <w:rsid w:val="006A0A9C"/>
+    <w:pPr>
+      <w:spacing w:after="0" w:line="240" w:lineRule="auto"/>
+    </w:pPr>
+    <w:rPr>
+      <w:rFonts w:ascii="Tahoma" w:hAnsi="Tahoma" w:cs="Tahoma"/>
+      <w:sz w:val="16"/>
+      <w:szCs w:val="16"/>
+    </w:rPr>
+  </w:style>
+  <w:style w:type="character" w:customStyle="1" w:styleId="BallontekstChar">
+    <w:name w:val="Ballontekst Char"/>
+    <w:basedOn w:val="Standaardalinea-lettertype"/>
+    <w:link w:val="Ballontekst"/>
+    <w:uiPriority w:val="99"/>
+    <w:semiHidden/>
+    <w:rsid w:val="006A0A9C"/>
+    <w:rPr>
+      <w:rFonts w:ascii="Tahoma" w:hAnsi="Tahoma" w:cs="Tahoma"/>
+      <w:sz w:val="16"/>
+      <w:szCs w:val="16"/>
+    </w:rPr>
+  </w:style>
+  <w:style w:type="table" w:customStyle="1" w:styleId="GridTable4-Accent511">
+    <w:name w:val="Grid Table 4 - Accent 511"/>
+    <w:basedOn w:val="Standaardtabel"/>
     <w:uiPriority w:val="49"/>
     <w:rsid w:val="002A2F7C"/>
     <w:pPr>
@@ -6416,7 +6669,7 @@
   <a:extraClrSchemeLst/>
   <a:extLst>
     <a:ext uri="{05A4C25C-085E-4340-85A3-A5531E510DB2}">
-      <thm15:themeFamily xmlns:thm15="http://schemas.microsoft.com/office/thememl/2012/main" name="Office Theme" id="{62F939B6-93AF-4DB8-9C6B-D6C7DFDC589F}" vid="{4A3C46E8-61CC-4603-A589-7422A47A8E4A}"/>
+      <thm15:themeFamily xmlns:thm15="http://schemas.microsoft.com/office/thememl/2012/main" xmlns="" name="Office Theme" id="{62F939B6-93AF-4DB8-9C6B-D6C7DFDC589F}" vid="{4A3C46E8-61CC-4603-A589-7422A47A8E4A}"/>
     </a:ext>
   </a:extLst>
 </a:theme>
@@ -6446,7 +6699,7 @@
 </file>
 
 <file path=customXml/itemProps2.xml><?xml version="1.0" encoding="utf-8"?>
-<ds:datastoreItem xmlns:ds="http://schemas.openxmlformats.org/officeDocument/2006/customXml" ds:itemID="{F2BF793F-4196-468E-8CF6-D5306A48E265}">
+<ds:datastoreItem xmlns:ds="http://schemas.openxmlformats.org/officeDocument/2006/customXml" ds:itemID="{24B615E0-6C8C-42D4-A579-4F590855576B}">
   <ds:schemaRefs>
     <ds:schemaRef ds:uri="http://schemas.openxmlformats.org/officeDocument/2006/bibliography"/>
   </ds:schemaRefs>
